--- a/Bhargavesh_InternshipReport.docx
+++ b/Bhargavesh_InternshipReport.docx
@@ -57,7 +57,6 @@
           <w:lang w:val="en-IN"/>
         </w:rPr>
       </w:pPr>
-      <w:proofErr w:type="gramStart"/>
       <w:r>
         <w:rPr>
           <w:b/>
@@ -76,18 +75,7 @@
           <w:szCs w:val="32"/>
           <w:lang w:val="en-IN"/>
         </w:rPr>
-        <w:t>Crop</w:t>
-      </w:r>
-      <w:proofErr w:type="gramEnd"/>
-      <w:r>
-        <w:rPr>
-          <w:b/>
-          <w:bCs/>
-          <w:sz w:val="32"/>
-          <w:szCs w:val="32"/>
-          <w:lang w:val="en-IN"/>
-        </w:rPr>
-        <w:t xml:space="preserve"> Weed Prediction</w:t>
+        <w:t>Crop Weed Prediction</w:t>
       </w:r>
       <w:r>
         <w:rPr>
@@ -2018,7 +2006,6 @@
         <w:t xml:space="preserve">Throughout the project, we engaged in extensive research and analysis, leveraging diverse datasets such as historical agricultural data and satellite imagery. Our goal was to identify patterns and correlations between environmental factors and weed growth, enabling us to build accurate predictive </w:t>
       </w:r>
       <w:proofErr w:type="spellStart"/>
-      <w:proofErr w:type="gramStart"/>
       <w:r>
         <w:rPr>
           <w:lang w:val="en-IN"/>
@@ -2026,7 +2013,6 @@
         <w:t>models.The</w:t>
       </w:r>
       <w:proofErr w:type="spellEnd"/>
-      <w:proofErr w:type="gramEnd"/>
       <w:r>
         <w:rPr>
           <w:lang w:val="en-IN"/>
@@ -2034,7 +2020,6 @@
         <w:t xml:space="preserve"> relevance of this internship in career development cannot be overstated. By working on such a practical and impactful project, we gained valuable hands-on experience in data analysis, machine learning, and agricultural technology. This internship provided us with a unique opportunity to apply our theoretical knowledge to real-world challenges, preparing us for future careers in the </w:t>
       </w:r>
       <w:proofErr w:type="spellStart"/>
-      <w:proofErr w:type="gramStart"/>
       <w:r>
         <w:rPr>
           <w:lang w:val="en-IN"/>
@@ -2042,7 +2027,6 @@
         <w:t>field.The</w:t>
       </w:r>
       <w:proofErr w:type="spellEnd"/>
-      <w:proofErr w:type="gramEnd"/>
       <w:r>
         <w:rPr>
           <w:lang w:val="en-IN"/>
@@ -2050,7 +2034,6 @@
         <w:t xml:space="preserve"> problem statement for our project revolved around the detrimental impact of weeds on crop yield and food security. We recognized the need for a proactive approach to weed management, as conventional methods often rely on chemical herbicides that can have adverse effects on the environment and human health. By developing a crop weed prediction system, we aimed to provide farmers with timely and accurate information to optimize their crop management </w:t>
       </w:r>
       <w:proofErr w:type="spellStart"/>
-      <w:proofErr w:type="gramStart"/>
       <w:r>
         <w:rPr>
           <w:lang w:val="en-IN"/>
@@ -2058,7 +2041,6 @@
         <w:t>practices.This</w:t>
       </w:r>
       <w:proofErr w:type="spellEnd"/>
-      <w:proofErr w:type="gramEnd"/>
       <w:r>
         <w:rPr>
           <w:lang w:val="en-IN"/>
@@ -2204,23 +2186,7 @@
           <w:b/>
           <w:bCs/>
         </w:rPr>
-        <w:t xml:space="preserve"> Cutting Edge Technologies </w:t>
-      </w:r>
-      <w:proofErr w:type="gramStart"/>
-      <w:r>
-        <w:rPr>
-          <w:b/>
-          <w:bCs/>
-        </w:rPr>
-        <w:t>e.g.</w:t>
-      </w:r>
-      <w:proofErr w:type="gramEnd"/>
-      <w:r>
-        <w:rPr>
-          <w:b/>
-          <w:bCs/>
-        </w:rPr>
-        <w:t xml:space="preserve"> Internet of Things (IoT), Cyber Security, Cloud computing (AWS, Azure), Machine Learning, Communication Technologies (4G/5G/</w:t>
+        <w:t> Cutting Edge Technologies e.g. Internet of Things (IoT), Cyber Security, Cloud computing (AWS, Azure), Machine Learning, Communication Technologies (4G/5G/</w:t>
       </w:r>
       <w:proofErr w:type="spellStart"/>
       <w:r>
@@ -3859,51 +3825,7 @@
                                 <w:sz w:val="20"/>
                                 <w:szCs w:val="20"/>
                               </w:rPr>
-                              <w:t xml:space="preserve">Seeing need of upskilling in </w:t>
-                            </w:r>
-                            <w:proofErr w:type="spellStart"/>
-                            <w:r>
-                              <w:rPr>
-                                <w:rFonts w:asciiTheme="minorHAnsi" w:hAnsi="Calibri" w:cstheme="minorBidi"/>
-                                <w:color w:val="000000" w:themeColor="text1"/>
-                                <w:kern w:val="24"/>
-                                <w:sz w:val="20"/>
-                                <w:szCs w:val="20"/>
-                              </w:rPr>
-                              <w:t>self paced</w:t>
-                            </w:r>
-                            <w:proofErr w:type="spellEnd"/>
-                            <w:r>
-                              <w:rPr>
-                                <w:rFonts w:asciiTheme="minorHAnsi" w:hAnsi="Calibri" w:cstheme="minorBidi"/>
-                                <w:color w:val="000000" w:themeColor="text1"/>
-                                <w:kern w:val="24"/>
-                                <w:sz w:val="20"/>
-                                <w:szCs w:val="20"/>
-                              </w:rPr>
-                              <w:t xml:space="preserve"> manner along-with additional support services </w:t>
-                            </w:r>
-                            <w:proofErr w:type="gramStart"/>
-                            <w:r>
-                              <w:rPr>
-                                <w:rFonts w:asciiTheme="minorHAnsi" w:hAnsi="Calibri" w:cstheme="minorBidi"/>
-                                <w:color w:val="000000" w:themeColor="text1"/>
-                                <w:kern w:val="24"/>
-                                <w:sz w:val="20"/>
-                                <w:szCs w:val="20"/>
-                              </w:rPr>
-                              <w:t>e.g.</w:t>
-                            </w:r>
-                            <w:proofErr w:type="gramEnd"/>
-                            <w:r>
-                              <w:rPr>
-                                <w:rFonts w:asciiTheme="minorHAnsi" w:hAnsi="Calibri" w:cstheme="minorBidi"/>
-                                <w:color w:val="000000" w:themeColor="text1"/>
-                                <w:kern w:val="24"/>
-                                <w:sz w:val="20"/>
-                                <w:szCs w:val="20"/>
-                              </w:rPr>
-                              <w:t xml:space="preserve"> Internship, projects, interaction with Industry experts, Career growth Services</w:t>
+                              <w:t>Seeing need of upskilling in self paced manner along-with additional support services e.g. Internship, projects, interaction with Industry experts, Career growth Services</w:t>
                             </w:r>
                           </w:p>
                         </w:txbxContent>
@@ -3949,51 +3871,7 @@
                           <w:sz w:val="20"/>
                           <w:szCs w:val="20"/>
                         </w:rPr>
-                        <w:t xml:space="preserve">Seeing need of upskilling in </w:t>
-                      </w:r>
-                      <w:proofErr w:type="spellStart"/>
-                      <w:r>
-                        <w:rPr>
-                          <w:rFonts w:asciiTheme="minorHAnsi" w:hAnsi="Calibri" w:cstheme="minorBidi"/>
-                          <w:color w:val="000000" w:themeColor="text1"/>
-                          <w:kern w:val="24"/>
-                          <w:sz w:val="20"/>
-                          <w:szCs w:val="20"/>
-                        </w:rPr>
-                        <w:t>self paced</w:t>
-                      </w:r>
-                      <w:proofErr w:type="spellEnd"/>
-                      <w:r>
-                        <w:rPr>
-                          <w:rFonts w:asciiTheme="minorHAnsi" w:hAnsi="Calibri" w:cstheme="minorBidi"/>
-                          <w:color w:val="000000" w:themeColor="text1"/>
-                          <w:kern w:val="24"/>
-                          <w:sz w:val="20"/>
-                          <w:szCs w:val="20"/>
-                        </w:rPr>
-                        <w:t xml:space="preserve"> manner along-with additional support services </w:t>
-                      </w:r>
-                      <w:proofErr w:type="gramStart"/>
-                      <w:r>
-                        <w:rPr>
-                          <w:rFonts w:asciiTheme="minorHAnsi" w:hAnsi="Calibri" w:cstheme="minorBidi"/>
-                          <w:color w:val="000000" w:themeColor="text1"/>
-                          <w:kern w:val="24"/>
-                          <w:sz w:val="20"/>
-                          <w:szCs w:val="20"/>
-                        </w:rPr>
-                        <w:t>e.g.</w:t>
-                      </w:r>
-                      <w:proofErr w:type="gramEnd"/>
-                      <w:r>
-                        <w:rPr>
-                          <w:rFonts w:asciiTheme="minorHAnsi" w:hAnsi="Calibri" w:cstheme="minorBidi"/>
-                          <w:color w:val="000000" w:themeColor="text1"/>
-                          <w:kern w:val="24"/>
-                          <w:sz w:val="20"/>
-                          <w:szCs w:val="20"/>
-                        </w:rPr>
-                        <w:t xml:space="preserve"> Internship, projects, interaction with Industry experts, Career growth Services</w:t>
+                        <w:t>Seeing need of upskilling in self paced manner along-with additional support services e.g. Internship, projects, interaction with Industry experts, Career growth Services</w:t>
                       </w:r>
                     </w:p>
                   </w:txbxContent>
@@ -4442,7 +4320,6 @@
                                 <w:szCs w:val="14"/>
                               </w:rPr>
                             </w:pPr>
-                            <w:proofErr w:type="spellStart"/>
                             <w:r>
                               <w:rPr>
                                 <w:rFonts w:asciiTheme="minorHAnsi" w:hAnsi="Calibri" w:cstheme="minorBidi"/>
@@ -4451,18 +4328,7 @@
                                 <w:sz w:val="20"/>
                                 <w:szCs w:val="20"/>
                               </w:rPr>
-                              <w:t>upSkill</w:t>
-                            </w:r>
-                            <w:proofErr w:type="spellEnd"/>
-                            <w:r>
-                              <w:rPr>
-                                <w:rFonts w:asciiTheme="minorHAnsi" w:hAnsi="Calibri" w:cstheme="minorBidi"/>
-                                <w:color w:val="000000" w:themeColor="text1"/>
-                                <w:kern w:val="24"/>
-                                <w:sz w:val="20"/>
-                                <w:szCs w:val="20"/>
-                              </w:rPr>
-                              <w:t xml:space="preserve"> Campus aiming to upskill 1 million learners in next 5 year</w:t>
+                              <w:t>upSkill Campus aiming to upskill 1 million learners in next 5 year</w:t>
                             </w:r>
                           </w:p>
                         </w:txbxContent>
@@ -4484,7 +4350,7 @@
           </mc:Choice>
           <mc:Fallback>
             <w:pict>
-              <v:shape w14:anchorId="0FF1E71E" id="TextBox 63" o:spid="_x0000_s1027" type="#_x0000_t202" style="position:absolute;margin-left:382.5pt;margin-top:22.55pt;width:118.5pt;height:62.15pt;z-index:251679232;visibility:visible;mso-wrap-style:square;mso-width-percent:0;mso-height-percent:0;mso-wrap-distance-left:9pt;mso-wrap-distance-top:0;mso-wrap-distance-right:9pt;mso-wrap-distance-bottom:0;mso-position-horizontal:absolute;mso-position-horizontal-relative:text;mso-position-vertical:absolute;mso-position-vertical-relative:text;mso-width-percent:0;mso-height-percent:0;mso-width-relative:page;mso-height-relative:page;v-text-anchor:top" o:gfxdata="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" filled="f" stroked="f">
+              <v:shape w14:anchorId="0FF1E71E" id="TextBox 63" o:spid="_x0000_s1027" type="#_x0000_t202" style="position:absolute;margin-left:382.5pt;margin-top:22.55pt;width:118.5pt;height:62.15pt;z-index:251679232;visibility:visible;mso-wrap-style:square;mso-width-percent:0;mso-height-percent:0;mso-wrap-distance-left:9pt;mso-wrap-distance-top:0;mso-wrap-distance-right:9pt;mso-wrap-distance-bottom:0;mso-position-horizontal:absolute;mso-position-horizontal-relative:text;mso-position-vertical:absolute;mso-position-vertical-relative:text;mso-width-percent:0;mso-height-percent:0;mso-width-relative:page;mso-height-relative:page;v-text-anchor:top" o:gfxdata="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" filled="f" stroked="f">
                 <v:textbox style="mso-fit-shape-to-text:t">
                   <w:txbxContent>
                     <w:p>
@@ -4496,7 +4362,6 @@
                           <w:szCs w:val="14"/>
                         </w:rPr>
                       </w:pPr>
-                      <w:proofErr w:type="spellStart"/>
                       <w:r>
                         <w:rPr>
                           <w:rFonts w:asciiTheme="minorHAnsi" w:hAnsi="Calibri" w:cstheme="minorBidi"/>
@@ -4505,18 +4370,7 @@
                           <w:sz w:val="20"/>
                           <w:szCs w:val="20"/>
                         </w:rPr>
-                        <w:t>upSkill</w:t>
-                      </w:r>
-                      <w:proofErr w:type="spellEnd"/>
-                      <w:r>
-                        <w:rPr>
-                          <w:rFonts w:asciiTheme="minorHAnsi" w:hAnsi="Calibri" w:cstheme="minorBidi"/>
-                          <w:color w:val="000000" w:themeColor="text1"/>
-                          <w:kern w:val="24"/>
-                          <w:sz w:val="20"/>
-                          <w:szCs w:val="20"/>
-                        </w:rPr>
-                        <w:t xml:space="preserve"> Campus aiming to upskill 1 million learners in next 5 year</w:t>
+                        <w:t>upSkill Campus aiming to upskill 1 million learners in next 5 year</w:t>
                       </w:r>
                     </w:p>
                   </w:txbxContent>
@@ -4648,7 +4502,7 @@
           </mc:Choice>
           <mc:Fallback>
             <w:pict>
-              <v:shape w14:anchorId="48FA0174" id="TextBox 62" o:spid="_x0000_s1028" type="#_x0000_t202" style="position:absolute;left:0;text-align:left;margin-left:149.6pt;margin-top:11.05pt;width:246.2pt;height:26.8pt;z-index:251678208;visibility:visible;mso-wrap-style:square;mso-width-percent:0;mso-height-percent:0;mso-wrap-distance-left:9pt;mso-wrap-distance-top:0;mso-wrap-distance-right:9pt;mso-wrap-distance-bottom:0;mso-position-horizontal:absolute;mso-position-horizontal-relative:text;mso-position-vertical:absolute;mso-position-vertical-relative:text;mso-width-percent:0;mso-height-percent:0;mso-width-relative:page;mso-height-relative:page;v-text-anchor:top" o:gfxdata="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" filled="f" stroked="f">
+              <v:shape w14:anchorId="48FA0174" id="TextBox 62" o:spid="_x0000_s1028" type="#_x0000_t202" style="position:absolute;left:0;text-align:left;margin-left:149.6pt;margin-top:11.05pt;width:246.2pt;height:26.8pt;z-index:251678208;visibility:visible;mso-wrap-style:square;mso-width-percent:0;mso-height-percent:0;mso-wrap-distance-left:9pt;mso-wrap-distance-top:0;mso-wrap-distance-right:9pt;mso-wrap-distance-bottom:0;mso-position-horizontal:absolute;mso-position-horizontal-relative:text;mso-position-vertical:absolute;mso-position-vertical-relative:text;mso-width-percent:0;mso-height-percent:0;mso-width-relative:page;mso-height-relative:page;v-text-anchor:top" o:gfxdata="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" filled="f" stroked="f">
                 <v:textbox style="mso-fit-shape-to-text:t">
                   <w:txbxContent>
                     <w:p>
@@ -6397,15 +6251,7 @@
       </w:r>
       <w:proofErr w:type="spellEnd"/>
       <w:r>
-        <w:t xml:space="preserve"> </w:t>
-      </w:r>
-      <w:proofErr w:type="gramStart"/>
-      <w:r>
-        <w:t>link)  :</w:t>
-      </w:r>
-      <w:proofErr w:type="gramEnd"/>
-      <w:r>
-        <w:t xml:space="preserve"> </w:t>
+        <w:t xml:space="preserve"> link)  : </w:t>
       </w:r>
       <w:r>
         <w:rPr>
@@ -6421,16 +6267,33 @@
           <w:ilvl w:val="0"/>
           <w:numId w:val="0"/>
         </w:numPr>
-        <w:ind w:left="576"/>
-        <w:rPr>
-          <w:kern w:val="28"/>
-          <w:sz w:val="28"/>
-          <w:szCs w:val="28"/>
-        </w:rPr>
-      </w:pPr>
-      <w:r>
-        <w:br w:type="page"/>
-      </w:r>
+        <w:tabs>
+          <w:tab w:val="left" w:pos="1990"/>
+        </w:tabs>
+        <w:ind w:left="432"/>
+        <w:jc w:val="both"/>
+        <w:rPr>
+          <w:sz w:val="16"/>
+          <w:szCs w:val="12"/>
+        </w:rPr>
+      </w:pPr>
+      <w:hyperlink r:id="rId51" w:history="1">
+        <w:r>
+          <w:rPr>
+            <w:rStyle w:val="Hyperlink"/>
+            <w:sz w:val="16"/>
+            <w:szCs w:val="12"/>
+          </w:rPr>
+          <w:t>https://github.com/bhargavesh-dakka/Crop-Weed-Prediction/blob/a8c890c6d78079d90f5bcbc3de24bea7d0fb0dfe/Bhargavesh_InternshipReport.docx</w:t>
+        </w:r>
+      </w:hyperlink>
+    </w:p>
+    <w:p>
+      <w:pPr>
+        <w:rPr>
+          <w:lang w:val="en-GB"/>
+        </w:rPr>
+      </w:pPr>
     </w:p>
     <w:p>
       <w:pPr>
@@ -6441,7 +6304,6 @@
       </w:pPr>
       <w:bookmarkStart w:id="14" w:name="_Toc139702819"/>
       <w:r>
-        <w:lastRenderedPageBreak/>
         <w:t xml:space="preserve">Performance </w:t>
       </w:r>
       <w:r>
@@ -6477,7 +6339,14 @@
         <w:rPr>
           <w:lang w:val="en-IN"/>
         </w:rPr>
-        <w:t>Memory Usage: We employed memory optimization techniques such as data batching and efficient storage formats to minimize the memory footprint of the deep learning models and associated data. This ensures that the system can handle large datasets and operate efficiently within limited memory constraints.</w:t>
+        <w:t xml:space="preserve">Memory Usage: We employed memory optimization techniques such as data batching and efficient storage formats to minimize the memory footprint of the deep learning models and </w:t>
+      </w:r>
+      <w:r>
+        <w:rPr>
+          <w:lang w:val="en-IN"/>
+        </w:rPr>
+        <w:lastRenderedPageBreak/>
+        <w:t>associated data. This ensures that the system can handle large datasets and operate efficiently within limited memory constraints.</w:t>
       </w:r>
     </w:p>
     <w:p>
@@ -6615,7 +6484,6 @@
         <w:rPr>
           <w:lang w:val="en-IN"/>
         </w:rPr>
-        <w:lastRenderedPageBreak/>
         <w:t>Utilize resource monitoring tools to track memory usage, computation time, and power consumption in real-world deployments.</w:t>
       </w:r>
     </w:p>
@@ -6663,6 +6531,7 @@
         <w:rPr>
           <w:lang w:val="en-IN"/>
         </w:rPr>
+        <w:lastRenderedPageBreak/>
         <w:t>By proactively addressing and monitoring these constraints, we can ensure that the Crop Weed Prediction system delivers accurate predictions, operates efficiently, and meets the performance requirements of real industries.</w:t>
       </w:r>
     </w:p>
@@ -7223,8 +7092,8 @@
       </w:pPr>
     </w:p>
     <w:sectPr>
-      <w:headerReference w:type="default" r:id="rId51"/>
-      <w:footerReference w:type="default" r:id="rId52"/>
+      <w:headerReference w:type="default" r:id="rId52"/>
+      <w:footerReference w:type="default" r:id="rId53"/>
       <w:pgSz w:w="12240" w:h="15840"/>
       <w:pgMar w:top="1440" w:right="1350" w:bottom="1440" w:left="1440" w:header="270" w:footer="720" w:gutter="0"/>
       <w:pgBorders w:offsetFrom="page">
@@ -11802,6 +11671,7 @@
   <w:style w:type="character" w:default="1" w:styleId="DefaultParagraphFont">
     <w:name w:val="Default Paragraph Font"/>
     <w:uiPriority w:val="1"/>
+    <w:semiHidden/>
     <w:unhideWhenUsed/>
   </w:style>
   <w:style w:type="table" w:default="1" w:styleId="TableNormal">

--- a/Bhargavesh_InternshipReport.docx
+++ b/Bhargavesh_InternshipReport.docx
@@ -2,12 +2,27 @@
 <file path=word/document.xml><?xml version="1.0" encoding="utf-8"?>
 <w:document xmlns:wpc="http://schemas.microsoft.com/office/word/2010/wordprocessingCanvas" xmlns:cx="http://schemas.microsoft.com/office/drawing/2014/chartex" xmlns:cx1="http://schemas.microsoft.com/office/drawing/2015/9/8/chartex" xmlns:cx2="http://schemas.microsoft.com/office/drawing/2015/10/21/chartex" xmlns:cx3="http://schemas.microsoft.com/office/drawing/2016/5/9/chartex" xmlns:cx4="http://schemas.microsoft.com/office/drawing/2016/5/10/chartex" xmlns:cx5="http://schemas.microsoft.com/office/drawing/2016/5/11/chartex" xmlns:cx6="http://schemas.microsoft.com/office/drawing/2016/5/12/chartex" xmlns:cx7="http://schemas.microsoft.com/office/drawing/2016/5/13/chartex" xmlns:cx8="http://schemas.microsoft.com/office/drawing/2016/5/14/chartex" xmlns:mc="http://schemas.openxmlformats.org/markup-compatibility/2006" xmlns:aink="http://schemas.microsoft.com/office/drawing/2016/ink" xmlns:am3d="http://schemas.microsoft.com/office/drawing/2017/model3d" xmlns:o="urn:schemas-microsoft-com:office:office" xmlns:oel="http://schemas.microsoft.com/office/2019/extlst" xmlns:r="http://schemas.openxmlformats.org/officeDocument/2006/relationships" xmlns:m="http://schemas.openxmlformats.org/officeDocument/2006/math" xmlns:v="urn:schemas-microsoft-com:vml" xmlns:wp14="http://schemas.microsoft.com/office/word/2010/wordprocessingDrawing" xmlns:wp="http://schemas.openxmlformats.org/drawingml/2006/wordprocessingDrawing" xmlns:w10="urn:schemas-microsoft-com:office:word" xmlns:w="http://schemas.openxmlformats.org/wordprocessingml/2006/main" xmlns:w14="http://schemas.microsoft.com/office/word/2010/wordml" xmlns:w15="http://schemas.microsoft.com/office/word/2012/wordml" xmlns:w16cex="http://schemas.microsoft.com/office/word/2018/wordml/cex" xmlns:w16cid="http://schemas.microsoft.com/office/word/2016/wordml/cid" xmlns:w16="http://schemas.microsoft.com/office/word/2018/wordml" xmlns:w16sdtdh="http://schemas.microsoft.com/office/word/2020/wordml/sdtdatahash" xmlns:w16se="http://schemas.microsoft.com/office/word/2015/wordml/symex" xmlns:wpg="http://schemas.microsoft.com/office/word/2010/wordprocessingGroup" xmlns:wpi="http://schemas.microsoft.com/office/word/2010/wordprocessingInk" xmlns:wne="http://schemas.microsoft.com/office/word/2006/wordml" xmlns:wps="http://schemas.microsoft.com/office/word/2010/wordprocessingShape" mc:Ignorable="w14 w15 w16se w16cid w16 w16cex w16sdtdh wp14">
   <w:body>
-    <w:p/>
-    <w:p/>
     <w:p>
       <w:pPr>
-        <w:jc w:val="right"/>
-        <w:rPr>
+        <w:jc w:val="both"/>
+        <w:rPr>
+          <w:rFonts w:ascii="Times New Roman" w:hAnsi="Times New Roman" w:cs="Times New Roman"/>
+        </w:rPr>
+      </w:pPr>
+    </w:p>
+    <w:p>
+      <w:pPr>
+        <w:jc w:val="both"/>
+        <w:rPr>
+          <w:rFonts w:ascii="Times New Roman" w:hAnsi="Times New Roman" w:cs="Times New Roman"/>
+        </w:rPr>
+      </w:pPr>
+    </w:p>
+    <w:p>
+      <w:pPr>
+        <w:jc w:val="both"/>
+        <w:rPr>
+          <w:rFonts w:ascii="Times New Roman" w:hAnsi="Times New Roman" w:cs="Times New Roman"/>
           <w:b/>
           <w:bCs/>
           <w:sz w:val="32"/>
@@ -17,6 +32,7 @@
       </w:pPr>
       <w:r>
         <w:rPr>
+          <w:rFonts w:ascii="Times New Roman" w:hAnsi="Times New Roman" w:cs="Times New Roman"/>
           <w:b/>
           <w:bCs/>
           <w:sz w:val="32"/>
@@ -27,6 +43,7 @@
       </w:r>
       <w:r>
         <w:rPr>
+          <w:rFonts w:ascii="Times New Roman" w:hAnsi="Times New Roman" w:cs="Times New Roman"/>
           <w:b/>
           <w:bCs/>
           <w:sz w:val="32"/>
@@ -37,6 +54,7 @@
       </w:r>
       <w:r>
         <w:rPr>
+          <w:rFonts w:ascii="Times New Roman" w:hAnsi="Times New Roman" w:cs="Times New Roman"/>
           <w:b/>
           <w:bCs/>
           <w:sz w:val="32"/>
@@ -48,8 +66,9 @@
     </w:p>
     <w:p>
       <w:pPr>
-        <w:jc w:val="right"/>
-        <w:rPr>
+        <w:jc w:val="both"/>
+        <w:rPr>
+          <w:rFonts w:ascii="Times New Roman" w:hAnsi="Times New Roman" w:cs="Times New Roman"/>
           <w:b/>
           <w:bCs/>
           <w:sz w:val="32"/>
@@ -59,6 +78,7 @@
       </w:pPr>
       <w:r>
         <w:rPr>
+          <w:rFonts w:ascii="Times New Roman" w:hAnsi="Times New Roman" w:cs="Times New Roman"/>
           <w:b/>
           <w:bCs/>
           <w:sz w:val="32"/>
@@ -69,6 +89,7 @@
       </w:r>
       <w:r>
         <w:rPr>
+          <w:rFonts w:ascii="Times New Roman" w:hAnsi="Times New Roman" w:cs="Times New Roman"/>
           <w:b/>
           <w:bCs/>
           <w:sz w:val="32"/>
@@ -79,6 +100,7 @@
       </w:r>
       <w:r>
         <w:rPr>
+          <w:rFonts w:ascii="Times New Roman" w:hAnsi="Times New Roman" w:cs="Times New Roman"/>
           <w:b/>
           <w:bCs/>
           <w:sz w:val="32"/>
@@ -90,8 +112,9 @@
     </w:p>
     <w:p>
       <w:pPr>
-        <w:jc w:val="right"/>
-        <w:rPr>
+        <w:jc w:val="both"/>
+        <w:rPr>
+          <w:rFonts w:ascii="Times New Roman" w:hAnsi="Times New Roman" w:cs="Times New Roman"/>
           <w:b/>
           <w:bCs/>
           <w:sz w:val="32"/>
@@ -99,51 +122,49 @@
           <w:lang w:val="sv-SE"/>
         </w:rPr>
       </w:pPr>
-      <w:proofErr w:type="spellStart"/>
       <w:r>
         <w:rPr>
+          <w:rFonts w:ascii="Times New Roman" w:hAnsi="Times New Roman" w:cs="Times New Roman"/>
           <w:b/>
           <w:bCs/>
           <w:sz w:val="32"/>
           <w:szCs w:val="32"/>
           <w:lang w:val="sv-SE"/>
         </w:rPr>
-        <w:t>Prepared</w:t>
+        <w:t>Prepared by</w:t>
       </w:r>
-      <w:proofErr w:type="spellEnd"/>
+    </w:p>
+    <w:p>
+      <w:pPr>
+        <w:jc w:val="both"/>
+        <w:rPr>
+          <w:rFonts w:ascii="Times New Roman" w:hAnsi="Times New Roman" w:cs="Times New Roman"/>
+          <w:b/>
+          <w:bCs/>
+          <w:sz w:val="32"/>
+          <w:szCs w:val="32"/>
+        </w:rPr>
+      </w:pPr>
       <w:r>
         <w:rPr>
+          <w:rFonts w:ascii="Times New Roman" w:hAnsi="Times New Roman" w:cs="Times New Roman"/>
           <w:b/>
           <w:bCs/>
           <w:sz w:val="32"/>
           <w:szCs w:val="32"/>
           <w:lang w:val="sv-SE"/>
         </w:rPr>
-        <w:t xml:space="preserve"> by</w:t>
+        <w:t>BHARGAVESH DAKKA</w:t>
       </w:r>
     </w:p>
     <w:p>
       <w:pPr>
-        <w:jc w:val="right"/>
-        <w:rPr>
-          <w:b/>
-          <w:bCs/>
-          <w:sz w:val="32"/>
-          <w:szCs w:val="32"/>
-        </w:rPr>
-      </w:pPr>
-      <w:r>
-        <w:rPr>
-          <w:b/>
-          <w:bCs/>
-          <w:sz w:val="32"/>
-          <w:szCs w:val="32"/>
-          <w:lang w:val="sv-SE"/>
-        </w:rPr>
-        <w:t>BHARGAVESH DAKKA</w:t>
-      </w:r>
+        <w:jc w:val="both"/>
+        <w:rPr>
+          <w:rFonts w:ascii="Times New Roman" w:hAnsi="Times New Roman" w:cs="Times New Roman"/>
+        </w:rPr>
+      </w:pPr>
     </w:p>
-    <w:p/>
     <w:tbl>
       <w:tblPr>
         <w:tblW w:w="0" w:type="auto"/>
@@ -171,14 +192,16 @@
           <w:p>
             <w:pPr>
               <w:spacing w:before="120" w:after="120"/>
-              <w:jc w:val="center"/>
+              <w:jc w:val="both"/>
               <w:rPr>
+                <w:rFonts w:ascii="Times New Roman" w:hAnsi="Times New Roman" w:cs="Times New Roman"/>
                 <w:i/>
                 <w:iCs/>
               </w:rPr>
             </w:pPr>
             <w:r>
               <w:rPr>
+                <w:rFonts w:ascii="Times New Roman" w:hAnsi="Times New Roman" w:cs="Times New Roman"/>
                 <w:i/>
                 <w:iCs/>
               </w:rPr>
@@ -196,45 +219,88 @@
             <w:tcW w:w="9900" w:type="dxa"/>
           </w:tcPr>
           <w:p>
+            <w:pPr>
+              <w:jc w:val="both"/>
+              <w:rPr>
+                <w:rFonts w:ascii="Times New Roman" w:hAnsi="Times New Roman" w:cs="Times New Roman"/>
+              </w:rPr>
+            </w:pPr>
             <w:r>
+              <w:rPr>
+                <w:rFonts w:ascii="Times New Roman" w:hAnsi="Times New Roman" w:cs="Times New Roman"/>
+              </w:rPr>
               <w:t xml:space="preserve">This </w:t>
             </w:r>
             <w:r>
+              <w:rPr>
+                <w:rFonts w:ascii="Times New Roman" w:hAnsi="Times New Roman" w:cs="Times New Roman"/>
+              </w:rPr>
               <w:t xml:space="preserve">report </w:t>
             </w:r>
             <w:r>
-              <w:t xml:space="preserve">provides details of the Industrial Internship provided by upskill Campus and The IoT Academy in collaboration with Industrial Partner </w:t>
-            </w:r>
-            <w:proofErr w:type="spellStart"/>
-            <w:r>
-              <w:t>UniConverge</w:t>
-            </w:r>
-            <w:proofErr w:type="spellEnd"/>
-            <w:r>
-              <w:t xml:space="preserve"> Technologies Pvt Ltd (UCT).</w:t>
+              <w:rPr>
+                <w:rFonts w:ascii="Times New Roman" w:hAnsi="Times New Roman" w:cs="Times New Roman"/>
+              </w:rPr>
+              <w:t>provides details of the Industrial Internship provided by upskill Campus and The IoT Academy in collaboration with Industrial Partner UniConverge Technologies Pvt Ltd (UCT).</w:t>
             </w:r>
           </w:p>
           <w:p>
+            <w:pPr>
+              <w:jc w:val="both"/>
+              <w:rPr>
+                <w:rFonts w:ascii="Times New Roman" w:hAnsi="Times New Roman" w:cs="Times New Roman"/>
+              </w:rPr>
+            </w:pPr>
             <w:r>
+              <w:rPr>
+                <w:rFonts w:ascii="Times New Roman" w:hAnsi="Times New Roman" w:cs="Times New Roman"/>
+              </w:rPr>
               <w:t xml:space="preserve">This internship was focused on a project/problem statement provided by UCT. We had to finish the project including the report in 6 </w:t>
             </w:r>
             <w:r>
+              <w:rPr>
+                <w:rFonts w:ascii="Times New Roman" w:hAnsi="Times New Roman" w:cs="Times New Roman"/>
+              </w:rPr>
               <w:t>weeks’ time</w:t>
             </w:r>
             <w:r>
+              <w:rPr>
+                <w:rFonts w:ascii="Times New Roman" w:hAnsi="Times New Roman" w:cs="Times New Roman"/>
+              </w:rPr>
               <w:t>.</w:t>
             </w:r>
           </w:p>
           <w:p>
+            <w:pPr>
+              <w:jc w:val="both"/>
+              <w:rPr>
+                <w:rFonts w:ascii="Times New Roman" w:hAnsi="Times New Roman" w:cs="Times New Roman"/>
+              </w:rPr>
+            </w:pPr>
             <w:r>
+              <w:rPr>
+                <w:rFonts w:ascii="Times New Roman" w:hAnsi="Times New Roman" w:cs="Times New Roman"/>
+              </w:rPr>
               <w:t xml:space="preserve">My project was </w:t>
             </w:r>
             <w:r>
+              <w:rPr>
+                <w:rFonts w:ascii="Times New Roman" w:hAnsi="Times New Roman" w:cs="Times New Roman"/>
+              </w:rPr>
               <w:t>Crop Weed Prediction.</w:t>
             </w:r>
           </w:p>
           <w:p>
+            <w:pPr>
+              <w:jc w:val="both"/>
+              <w:rPr>
+                <w:rFonts w:ascii="Times New Roman" w:hAnsi="Times New Roman" w:cs="Times New Roman"/>
+              </w:rPr>
+            </w:pPr>
             <w:r>
+              <w:rPr>
+                <w:rFonts w:ascii="Times New Roman" w:hAnsi="Times New Roman" w:cs="Times New Roman"/>
+              </w:rPr>
               <w:t>This internship gave me a very good opportunity to get exposure to Industrial problems and design/implement solution for that. It was an overall great experience to have this internship.</w:t>
             </w:r>
           </w:p>
@@ -244,28 +310,91 @@
     <w:p>
       <w:pPr>
         <w:pStyle w:val="Header"/>
+        <w:jc w:val="both"/>
+        <w:rPr>
+          <w:rFonts w:ascii="Times New Roman" w:hAnsi="Times New Roman" w:cs="Times New Roman"/>
+        </w:rPr>
       </w:pPr>
     </w:p>
     <w:p>
       <w:pPr>
         <w:pStyle w:val="Header"/>
+        <w:jc w:val="both"/>
+        <w:rPr>
+          <w:rFonts w:ascii="Times New Roman" w:hAnsi="Times New Roman" w:cs="Times New Roman"/>
+        </w:rPr>
       </w:pPr>
     </w:p>
     <w:p>
       <w:pPr>
         <w:pStyle w:val="Header"/>
+        <w:jc w:val="both"/>
+        <w:rPr>
+          <w:rFonts w:ascii="Times New Roman" w:hAnsi="Times New Roman" w:cs="Times New Roman"/>
+        </w:rPr>
       </w:pPr>
     </w:p>
-    <w:p/>
-    <w:p/>
-    <w:p/>
-    <w:p/>
-    <w:p/>
-    <w:p/>
-    <w:p/>
     <w:p>
       <w:pPr>
-        <w:rPr>
+        <w:jc w:val="both"/>
+        <w:rPr>
+          <w:rFonts w:ascii="Times New Roman" w:hAnsi="Times New Roman" w:cs="Times New Roman"/>
+        </w:rPr>
+      </w:pPr>
+    </w:p>
+    <w:p>
+      <w:pPr>
+        <w:jc w:val="both"/>
+        <w:rPr>
+          <w:rFonts w:ascii="Times New Roman" w:hAnsi="Times New Roman" w:cs="Times New Roman"/>
+        </w:rPr>
+      </w:pPr>
+    </w:p>
+    <w:p>
+      <w:pPr>
+        <w:jc w:val="both"/>
+        <w:rPr>
+          <w:rFonts w:ascii="Times New Roman" w:hAnsi="Times New Roman" w:cs="Times New Roman"/>
+        </w:rPr>
+      </w:pPr>
+    </w:p>
+    <w:p>
+      <w:pPr>
+        <w:jc w:val="both"/>
+        <w:rPr>
+          <w:rFonts w:ascii="Times New Roman" w:hAnsi="Times New Roman" w:cs="Times New Roman"/>
+        </w:rPr>
+      </w:pPr>
+    </w:p>
+    <w:p>
+      <w:pPr>
+        <w:jc w:val="both"/>
+        <w:rPr>
+          <w:rFonts w:ascii="Times New Roman" w:hAnsi="Times New Roman" w:cs="Times New Roman"/>
+        </w:rPr>
+      </w:pPr>
+    </w:p>
+    <w:p>
+      <w:pPr>
+        <w:jc w:val="both"/>
+        <w:rPr>
+          <w:rFonts w:ascii="Times New Roman" w:hAnsi="Times New Roman" w:cs="Times New Roman"/>
+        </w:rPr>
+      </w:pPr>
+    </w:p>
+    <w:p>
+      <w:pPr>
+        <w:jc w:val="both"/>
+        <w:rPr>
+          <w:rFonts w:ascii="Times New Roman" w:hAnsi="Times New Roman" w:cs="Times New Roman"/>
+        </w:rPr>
+      </w:pPr>
+    </w:p>
+    <w:p>
+      <w:pPr>
+        <w:jc w:val="both"/>
+        <w:rPr>
+          <w:rFonts w:ascii="Times New Roman" w:hAnsi="Times New Roman" w:cs="Times New Roman"/>
           <w:b/>
           <w:sz w:val="24"/>
           <w:szCs w:val="24"/>
@@ -274,6 +403,7 @@
       </w:pPr>
       <w:r>
         <w:rPr>
+          <w:rFonts w:ascii="Times New Roman" w:hAnsi="Times New Roman" w:cs="Times New Roman"/>
           <w:b/>
           <w:sz w:val="24"/>
           <w:szCs w:val="24"/>
@@ -283,6 +413,7 @@
       </w:r>
       <w:r>
         <w:rPr>
+          <w:rFonts w:ascii="Times New Roman" w:hAnsi="Times New Roman" w:cs="Times New Roman"/>
           <w:b/>
           <w:sz w:val="24"/>
           <w:szCs w:val="24"/>
@@ -299,31 +430,42 @@
           <w:tab w:val="left" w:pos="440"/>
           <w:tab w:val="right" w:leader="dot" w:pos="9440"/>
         </w:tabs>
-        <w:rPr>
-          <w:rFonts w:eastAsiaTheme="minorEastAsia"/>
+        <w:jc w:val="both"/>
+        <w:rPr>
+          <w:rFonts w:ascii="Times New Roman" w:eastAsiaTheme="minorEastAsia" w:hAnsi="Times New Roman" w:cs="Times New Roman"/>
           <w:noProof/>
         </w:rPr>
       </w:pPr>
       <w:r>
+        <w:rPr>
+          <w:rFonts w:ascii="Times New Roman" w:hAnsi="Times New Roman" w:cs="Times New Roman"/>
+        </w:rPr>
         <w:fldChar w:fldCharType="begin"/>
       </w:r>
       <w:r>
+        <w:rPr>
+          <w:rFonts w:ascii="Times New Roman" w:hAnsi="Times New Roman" w:cs="Times New Roman"/>
+        </w:rPr>
         <w:instrText xml:space="preserve"> TOC \o "1-3" \h \z \u </w:instrText>
       </w:r>
       <w:r>
+        <w:rPr>
+          <w:rFonts w:ascii="Times New Roman" w:hAnsi="Times New Roman" w:cs="Times New Roman"/>
+        </w:rPr>
         <w:fldChar w:fldCharType="separate"/>
       </w:r>
       <w:hyperlink w:anchor="_Toc139702806" w:history="1">
         <w:r>
           <w:rPr>
             <w:rStyle w:val="Hyperlink"/>
+            <w:rFonts w:ascii="Times New Roman" w:hAnsi="Times New Roman" w:cs="Times New Roman"/>
             <w:noProof/>
           </w:rPr>
           <w:t>1</w:t>
         </w:r>
         <w:r>
           <w:rPr>
-            <w:rFonts w:eastAsiaTheme="minorEastAsia"/>
+            <w:rFonts w:ascii="Times New Roman" w:eastAsiaTheme="minorEastAsia" w:hAnsi="Times New Roman" w:cs="Times New Roman"/>
             <w:noProof/>
           </w:rPr>
           <w:tab/>
@@ -331,12 +473,14 @@
         <w:r>
           <w:rPr>
             <w:rStyle w:val="Hyperlink"/>
+            <w:rFonts w:ascii="Times New Roman" w:hAnsi="Times New Roman" w:cs="Times New Roman"/>
             <w:noProof/>
           </w:rPr>
           <w:t>Preface</w:t>
         </w:r>
         <w:r>
           <w:rPr>
+            <w:rFonts w:ascii="Times New Roman" w:hAnsi="Times New Roman" w:cs="Times New Roman"/>
             <w:noProof/>
             <w:webHidden/>
           </w:rPr>
@@ -344,6 +488,7 @@
         </w:r>
         <w:r>
           <w:rPr>
+            <w:rFonts w:ascii="Times New Roman" w:hAnsi="Times New Roman" w:cs="Times New Roman"/>
             <w:noProof/>
             <w:webHidden/>
           </w:rPr>
@@ -351,6 +496,7 @@
         </w:r>
         <w:r>
           <w:rPr>
+            <w:rFonts w:ascii="Times New Roman" w:hAnsi="Times New Roman" w:cs="Times New Roman"/>
             <w:noProof/>
             <w:webHidden/>
           </w:rPr>
@@ -358,12 +504,14 @@
         </w:r>
         <w:r>
           <w:rPr>
+            <w:rFonts w:ascii="Times New Roman" w:hAnsi="Times New Roman" w:cs="Times New Roman"/>
             <w:noProof/>
             <w:webHidden/>
           </w:rPr>
         </w:r>
         <w:r>
           <w:rPr>
+            <w:rFonts w:ascii="Times New Roman" w:hAnsi="Times New Roman" w:cs="Times New Roman"/>
             <w:noProof/>
             <w:webHidden/>
           </w:rPr>
@@ -371,6 +519,7 @@
         </w:r>
         <w:r>
           <w:rPr>
+            <w:rFonts w:ascii="Times New Roman" w:hAnsi="Times New Roman" w:cs="Times New Roman"/>
             <w:noProof/>
             <w:webHidden/>
           </w:rPr>
@@ -378,6 +527,7 @@
         </w:r>
         <w:r>
           <w:rPr>
+            <w:rFonts w:ascii="Times New Roman" w:hAnsi="Times New Roman" w:cs="Times New Roman"/>
             <w:noProof/>
             <w:webHidden/>
           </w:rPr>
@@ -392,8 +542,9 @@
           <w:tab w:val="left" w:pos="440"/>
           <w:tab w:val="right" w:leader="dot" w:pos="9440"/>
         </w:tabs>
-        <w:rPr>
-          <w:rFonts w:eastAsiaTheme="minorEastAsia"/>
+        <w:jc w:val="both"/>
+        <w:rPr>
+          <w:rFonts w:ascii="Times New Roman" w:eastAsiaTheme="minorEastAsia" w:hAnsi="Times New Roman" w:cs="Times New Roman"/>
           <w:noProof/>
         </w:rPr>
       </w:pPr>
@@ -401,13 +552,14 @@
         <w:r>
           <w:rPr>
             <w:rStyle w:val="Hyperlink"/>
+            <w:rFonts w:ascii="Times New Roman" w:hAnsi="Times New Roman" w:cs="Times New Roman"/>
             <w:noProof/>
           </w:rPr>
           <w:t>2</w:t>
         </w:r>
         <w:r>
           <w:rPr>
-            <w:rFonts w:eastAsiaTheme="minorEastAsia"/>
+            <w:rFonts w:ascii="Times New Roman" w:eastAsiaTheme="minorEastAsia" w:hAnsi="Times New Roman" w:cs="Times New Roman"/>
             <w:noProof/>
           </w:rPr>
           <w:tab/>
@@ -415,12 +567,14 @@
         <w:r>
           <w:rPr>
             <w:rStyle w:val="Hyperlink"/>
+            <w:rFonts w:ascii="Times New Roman" w:hAnsi="Times New Roman" w:cs="Times New Roman"/>
             <w:noProof/>
           </w:rPr>
           <w:t>Introduction</w:t>
         </w:r>
         <w:r>
           <w:rPr>
+            <w:rFonts w:ascii="Times New Roman" w:hAnsi="Times New Roman" w:cs="Times New Roman"/>
             <w:noProof/>
             <w:webHidden/>
           </w:rPr>
@@ -428,6 +582,7 @@
         </w:r>
         <w:r>
           <w:rPr>
+            <w:rFonts w:ascii="Times New Roman" w:hAnsi="Times New Roman" w:cs="Times New Roman"/>
             <w:noProof/>
             <w:webHidden/>
           </w:rPr>
@@ -435,6 +590,7 @@
         </w:r>
         <w:r>
           <w:rPr>
+            <w:rFonts w:ascii="Times New Roman" w:hAnsi="Times New Roman" w:cs="Times New Roman"/>
             <w:noProof/>
             <w:webHidden/>
           </w:rPr>
@@ -442,12 +598,14 @@
         </w:r>
         <w:r>
           <w:rPr>
+            <w:rFonts w:ascii="Times New Roman" w:hAnsi="Times New Roman" w:cs="Times New Roman"/>
             <w:noProof/>
             <w:webHidden/>
           </w:rPr>
         </w:r>
         <w:r>
           <w:rPr>
+            <w:rFonts w:ascii="Times New Roman" w:hAnsi="Times New Roman" w:cs="Times New Roman"/>
             <w:noProof/>
             <w:webHidden/>
           </w:rPr>
@@ -455,6 +613,7 @@
         </w:r>
         <w:r>
           <w:rPr>
+            <w:rFonts w:ascii="Times New Roman" w:hAnsi="Times New Roman" w:cs="Times New Roman"/>
             <w:noProof/>
             <w:webHidden/>
           </w:rPr>
@@ -462,6 +621,7 @@
         </w:r>
         <w:r>
           <w:rPr>
+            <w:rFonts w:ascii="Times New Roman" w:hAnsi="Times New Roman" w:cs="Times New Roman"/>
             <w:noProof/>
             <w:webHidden/>
           </w:rPr>
@@ -476,8 +636,9 @@
           <w:tab w:val="left" w:pos="720"/>
           <w:tab w:val="right" w:leader="dot" w:pos="9440"/>
         </w:tabs>
-        <w:rPr>
-          <w:rFonts w:eastAsiaTheme="minorEastAsia"/>
+        <w:jc w:val="both"/>
+        <w:rPr>
+          <w:rFonts w:ascii="Times New Roman" w:eastAsiaTheme="minorEastAsia" w:hAnsi="Times New Roman" w:cs="Times New Roman"/>
           <w:noProof/>
         </w:rPr>
       </w:pPr>
@@ -485,13 +646,14 @@
         <w:r>
           <w:rPr>
             <w:rStyle w:val="Hyperlink"/>
+            <w:rFonts w:ascii="Times New Roman" w:hAnsi="Times New Roman" w:cs="Times New Roman"/>
             <w:noProof/>
           </w:rPr>
           <w:t>2.1</w:t>
         </w:r>
         <w:r>
           <w:rPr>
-            <w:rFonts w:eastAsiaTheme="minorEastAsia"/>
+            <w:rFonts w:ascii="Times New Roman" w:eastAsiaTheme="minorEastAsia" w:hAnsi="Times New Roman" w:cs="Times New Roman"/>
             <w:noProof/>
           </w:rPr>
           <w:tab/>
@@ -499,12 +661,14 @@
         <w:r>
           <w:rPr>
             <w:rStyle w:val="Hyperlink"/>
+            <w:rFonts w:ascii="Times New Roman" w:hAnsi="Times New Roman" w:cs="Times New Roman"/>
             <w:noProof/>
           </w:rPr>
           <w:t>About UniConverge Technologies Pvt Ltd</w:t>
         </w:r>
         <w:r>
           <w:rPr>
+            <w:rFonts w:ascii="Times New Roman" w:hAnsi="Times New Roman" w:cs="Times New Roman"/>
             <w:noProof/>
             <w:webHidden/>
           </w:rPr>
@@ -512,6 +676,7 @@
         </w:r>
         <w:r>
           <w:rPr>
+            <w:rFonts w:ascii="Times New Roman" w:hAnsi="Times New Roman" w:cs="Times New Roman"/>
             <w:noProof/>
             <w:webHidden/>
           </w:rPr>
@@ -519,6 +684,7 @@
         </w:r>
         <w:r>
           <w:rPr>
+            <w:rFonts w:ascii="Times New Roman" w:hAnsi="Times New Roman" w:cs="Times New Roman"/>
             <w:noProof/>
             <w:webHidden/>
           </w:rPr>
@@ -526,12 +692,14 @@
         </w:r>
         <w:r>
           <w:rPr>
+            <w:rFonts w:ascii="Times New Roman" w:hAnsi="Times New Roman" w:cs="Times New Roman"/>
             <w:noProof/>
             <w:webHidden/>
           </w:rPr>
         </w:r>
         <w:r>
           <w:rPr>
+            <w:rFonts w:ascii="Times New Roman" w:hAnsi="Times New Roman" w:cs="Times New Roman"/>
             <w:noProof/>
             <w:webHidden/>
           </w:rPr>
@@ -539,6 +707,7 @@
         </w:r>
         <w:r>
           <w:rPr>
+            <w:rFonts w:ascii="Times New Roman" w:hAnsi="Times New Roman" w:cs="Times New Roman"/>
             <w:noProof/>
             <w:webHidden/>
           </w:rPr>
@@ -546,6 +715,7 @@
         </w:r>
         <w:r>
           <w:rPr>
+            <w:rFonts w:ascii="Times New Roman" w:hAnsi="Times New Roman" w:cs="Times New Roman"/>
             <w:noProof/>
             <w:webHidden/>
           </w:rPr>
@@ -560,8 +730,9 @@
           <w:tab w:val="left" w:pos="720"/>
           <w:tab w:val="right" w:leader="dot" w:pos="9440"/>
         </w:tabs>
-        <w:rPr>
-          <w:rFonts w:eastAsiaTheme="minorEastAsia"/>
+        <w:jc w:val="both"/>
+        <w:rPr>
+          <w:rFonts w:ascii="Times New Roman" w:eastAsiaTheme="minorEastAsia" w:hAnsi="Times New Roman" w:cs="Times New Roman"/>
           <w:noProof/>
         </w:rPr>
       </w:pPr>
@@ -569,13 +740,14 @@
         <w:r>
           <w:rPr>
             <w:rStyle w:val="Hyperlink"/>
+            <w:rFonts w:ascii="Times New Roman" w:hAnsi="Times New Roman" w:cs="Times New Roman"/>
             <w:noProof/>
           </w:rPr>
           <w:t>2.2</w:t>
         </w:r>
         <w:r>
           <w:rPr>
-            <w:rFonts w:eastAsiaTheme="minorEastAsia"/>
+            <w:rFonts w:ascii="Times New Roman" w:eastAsiaTheme="minorEastAsia" w:hAnsi="Times New Roman" w:cs="Times New Roman"/>
             <w:noProof/>
           </w:rPr>
           <w:tab/>
@@ -583,12 +755,14 @@
         <w:r>
           <w:rPr>
             <w:rStyle w:val="Hyperlink"/>
+            <w:rFonts w:ascii="Times New Roman" w:hAnsi="Times New Roman" w:cs="Times New Roman"/>
             <w:noProof/>
           </w:rPr>
           <w:t>About upskill Campus</w:t>
         </w:r>
         <w:r>
           <w:rPr>
+            <w:rFonts w:ascii="Times New Roman" w:hAnsi="Times New Roman" w:cs="Times New Roman"/>
             <w:noProof/>
             <w:webHidden/>
           </w:rPr>
@@ -596,6 +770,7 @@
         </w:r>
         <w:r>
           <w:rPr>
+            <w:rFonts w:ascii="Times New Roman" w:hAnsi="Times New Roman" w:cs="Times New Roman"/>
             <w:noProof/>
             <w:webHidden/>
           </w:rPr>
@@ -603,6 +778,7 @@
         </w:r>
         <w:r>
           <w:rPr>
+            <w:rFonts w:ascii="Times New Roman" w:hAnsi="Times New Roman" w:cs="Times New Roman"/>
             <w:noProof/>
             <w:webHidden/>
           </w:rPr>
@@ -610,12 +786,14 @@
         </w:r>
         <w:r>
           <w:rPr>
+            <w:rFonts w:ascii="Times New Roman" w:hAnsi="Times New Roman" w:cs="Times New Roman"/>
             <w:noProof/>
             <w:webHidden/>
           </w:rPr>
         </w:r>
         <w:r>
           <w:rPr>
+            <w:rFonts w:ascii="Times New Roman" w:hAnsi="Times New Roman" w:cs="Times New Roman"/>
             <w:noProof/>
             <w:webHidden/>
           </w:rPr>
@@ -623,6 +801,7 @@
         </w:r>
         <w:r>
           <w:rPr>
+            <w:rFonts w:ascii="Times New Roman" w:hAnsi="Times New Roman" w:cs="Times New Roman"/>
             <w:noProof/>
             <w:webHidden/>
           </w:rPr>
@@ -630,6 +809,7 @@
         </w:r>
         <w:r>
           <w:rPr>
+            <w:rFonts w:ascii="Times New Roman" w:hAnsi="Times New Roman" w:cs="Times New Roman"/>
             <w:noProof/>
             <w:webHidden/>
           </w:rPr>
@@ -644,8 +824,9 @@
           <w:tab w:val="left" w:pos="720"/>
           <w:tab w:val="right" w:leader="dot" w:pos="9440"/>
         </w:tabs>
-        <w:rPr>
-          <w:rFonts w:eastAsiaTheme="minorEastAsia"/>
+        <w:jc w:val="both"/>
+        <w:rPr>
+          <w:rFonts w:ascii="Times New Roman" w:eastAsiaTheme="minorEastAsia" w:hAnsi="Times New Roman" w:cs="Times New Roman"/>
           <w:noProof/>
         </w:rPr>
       </w:pPr>
@@ -653,13 +834,14 @@
         <w:r>
           <w:rPr>
             <w:rStyle w:val="Hyperlink"/>
+            <w:rFonts w:ascii="Times New Roman" w:hAnsi="Times New Roman" w:cs="Times New Roman"/>
             <w:noProof/>
           </w:rPr>
           <w:t>2.3</w:t>
         </w:r>
         <w:r>
           <w:rPr>
-            <w:rFonts w:eastAsiaTheme="minorEastAsia"/>
+            <w:rFonts w:ascii="Times New Roman" w:eastAsiaTheme="minorEastAsia" w:hAnsi="Times New Roman" w:cs="Times New Roman"/>
             <w:noProof/>
           </w:rPr>
           <w:tab/>
@@ -667,12 +849,14 @@
         <w:r>
           <w:rPr>
             <w:rStyle w:val="Hyperlink"/>
+            <w:rFonts w:ascii="Times New Roman" w:hAnsi="Times New Roman" w:cs="Times New Roman"/>
             <w:noProof/>
           </w:rPr>
           <w:t>Objective</w:t>
         </w:r>
         <w:r>
           <w:rPr>
+            <w:rFonts w:ascii="Times New Roman" w:hAnsi="Times New Roman" w:cs="Times New Roman"/>
             <w:noProof/>
             <w:webHidden/>
           </w:rPr>
@@ -680,6 +864,7 @@
         </w:r>
         <w:r>
           <w:rPr>
+            <w:rFonts w:ascii="Times New Roman" w:hAnsi="Times New Roman" w:cs="Times New Roman"/>
             <w:noProof/>
             <w:webHidden/>
           </w:rPr>
@@ -687,6 +872,7 @@
         </w:r>
         <w:r>
           <w:rPr>
+            <w:rFonts w:ascii="Times New Roman" w:hAnsi="Times New Roman" w:cs="Times New Roman"/>
             <w:noProof/>
             <w:webHidden/>
           </w:rPr>
@@ -694,12 +880,14 @@
         </w:r>
         <w:r>
           <w:rPr>
+            <w:rFonts w:ascii="Times New Roman" w:hAnsi="Times New Roman" w:cs="Times New Roman"/>
             <w:noProof/>
             <w:webHidden/>
           </w:rPr>
         </w:r>
         <w:r>
           <w:rPr>
+            <w:rFonts w:ascii="Times New Roman" w:hAnsi="Times New Roman" w:cs="Times New Roman"/>
             <w:noProof/>
             <w:webHidden/>
           </w:rPr>
@@ -707,6 +895,7 @@
         </w:r>
         <w:r>
           <w:rPr>
+            <w:rFonts w:ascii="Times New Roman" w:hAnsi="Times New Roman" w:cs="Times New Roman"/>
             <w:noProof/>
             <w:webHidden/>
           </w:rPr>
@@ -714,6 +903,7 @@
         </w:r>
         <w:r>
           <w:rPr>
+            <w:rFonts w:ascii="Times New Roman" w:hAnsi="Times New Roman" w:cs="Times New Roman"/>
             <w:noProof/>
             <w:webHidden/>
           </w:rPr>
@@ -728,8 +918,9 @@
           <w:tab w:val="left" w:pos="720"/>
           <w:tab w:val="right" w:leader="dot" w:pos="9440"/>
         </w:tabs>
-        <w:rPr>
-          <w:rFonts w:eastAsiaTheme="minorEastAsia"/>
+        <w:jc w:val="both"/>
+        <w:rPr>
+          <w:rFonts w:ascii="Times New Roman" w:eastAsiaTheme="minorEastAsia" w:hAnsi="Times New Roman" w:cs="Times New Roman"/>
           <w:noProof/>
         </w:rPr>
       </w:pPr>
@@ -737,13 +928,14 @@
         <w:r>
           <w:rPr>
             <w:rStyle w:val="Hyperlink"/>
+            <w:rFonts w:ascii="Times New Roman" w:hAnsi="Times New Roman" w:cs="Times New Roman"/>
             <w:noProof/>
           </w:rPr>
           <w:t>2.4</w:t>
         </w:r>
         <w:r>
           <w:rPr>
-            <w:rFonts w:eastAsiaTheme="minorEastAsia"/>
+            <w:rFonts w:ascii="Times New Roman" w:eastAsiaTheme="minorEastAsia" w:hAnsi="Times New Roman" w:cs="Times New Roman"/>
             <w:noProof/>
           </w:rPr>
           <w:tab/>
@@ -751,12 +943,14 @@
         <w:r>
           <w:rPr>
             <w:rStyle w:val="Hyperlink"/>
+            <w:rFonts w:ascii="Times New Roman" w:hAnsi="Times New Roman" w:cs="Times New Roman"/>
             <w:noProof/>
           </w:rPr>
           <w:t>Reference</w:t>
         </w:r>
         <w:r>
           <w:rPr>
+            <w:rFonts w:ascii="Times New Roman" w:hAnsi="Times New Roman" w:cs="Times New Roman"/>
             <w:noProof/>
             <w:webHidden/>
           </w:rPr>
@@ -764,6 +958,7 @@
         </w:r>
         <w:r>
           <w:rPr>
+            <w:rFonts w:ascii="Times New Roman" w:hAnsi="Times New Roman" w:cs="Times New Roman"/>
             <w:noProof/>
             <w:webHidden/>
           </w:rPr>
@@ -771,6 +966,7 @@
         </w:r>
         <w:r>
           <w:rPr>
+            <w:rFonts w:ascii="Times New Roman" w:hAnsi="Times New Roman" w:cs="Times New Roman"/>
             <w:noProof/>
             <w:webHidden/>
           </w:rPr>
@@ -778,12 +974,14 @@
         </w:r>
         <w:r>
           <w:rPr>
+            <w:rFonts w:ascii="Times New Roman" w:hAnsi="Times New Roman" w:cs="Times New Roman"/>
             <w:noProof/>
             <w:webHidden/>
           </w:rPr>
         </w:r>
         <w:r>
           <w:rPr>
+            <w:rFonts w:ascii="Times New Roman" w:hAnsi="Times New Roman" w:cs="Times New Roman"/>
             <w:noProof/>
             <w:webHidden/>
           </w:rPr>
@@ -791,6 +989,7 @@
         </w:r>
         <w:r>
           <w:rPr>
+            <w:rFonts w:ascii="Times New Roman" w:hAnsi="Times New Roman" w:cs="Times New Roman"/>
             <w:noProof/>
             <w:webHidden/>
           </w:rPr>
@@ -798,6 +997,7 @@
         </w:r>
         <w:r>
           <w:rPr>
+            <w:rFonts w:ascii="Times New Roman" w:hAnsi="Times New Roman" w:cs="Times New Roman"/>
             <w:noProof/>
             <w:webHidden/>
           </w:rPr>
@@ -812,8 +1012,9 @@
           <w:tab w:val="left" w:pos="720"/>
           <w:tab w:val="right" w:leader="dot" w:pos="9440"/>
         </w:tabs>
-        <w:rPr>
-          <w:rFonts w:eastAsiaTheme="minorEastAsia"/>
+        <w:jc w:val="both"/>
+        <w:rPr>
+          <w:rFonts w:ascii="Times New Roman" w:eastAsiaTheme="minorEastAsia" w:hAnsi="Times New Roman" w:cs="Times New Roman"/>
           <w:noProof/>
         </w:rPr>
       </w:pPr>
@@ -821,13 +1022,14 @@
         <w:r>
           <w:rPr>
             <w:rStyle w:val="Hyperlink"/>
+            <w:rFonts w:ascii="Times New Roman" w:hAnsi="Times New Roman" w:cs="Times New Roman"/>
             <w:noProof/>
           </w:rPr>
           <w:t>2.5</w:t>
         </w:r>
         <w:r>
           <w:rPr>
-            <w:rFonts w:eastAsiaTheme="minorEastAsia"/>
+            <w:rFonts w:ascii="Times New Roman" w:eastAsiaTheme="minorEastAsia" w:hAnsi="Times New Roman" w:cs="Times New Roman"/>
             <w:noProof/>
           </w:rPr>
           <w:tab/>
@@ -835,12 +1037,14 @@
         <w:r>
           <w:rPr>
             <w:rStyle w:val="Hyperlink"/>
+            <w:rFonts w:ascii="Times New Roman" w:hAnsi="Times New Roman" w:cs="Times New Roman"/>
             <w:noProof/>
           </w:rPr>
           <w:t>Glossary</w:t>
         </w:r>
         <w:r>
           <w:rPr>
+            <w:rFonts w:ascii="Times New Roman" w:hAnsi="Times New Roman" w:cs="Times New Roman"/>
             <w:noProof/>
             <w:webHidden/>
           </w:rPr>
@@ -848,6 +1052,7 @@
         </w:r>
         <w:r>
           <w:rPr>
+            <w:rFonts w:ascii="Times New Roman" w:hAnsi="Times New Roman" w:cs="Times New Roman"/>
             <w:noProof/>
             <w:webHidden/>
           </w:rPr>
@@ -855,6 +1060,7 @@
         </w:r>
         <w:r>
           <w:rPr>
+            <w:rFonts w:ascii="Times New Roman" w:hAnsi="Times New Roman" w:cs="Times New Roman"/>
             <w:noProof/>
             <w:webHidden/>
           </w:rPr>
@@ -862,12 +1068,14 @@
         </w:r>
         <w:r>
           <w:rPr>
+            <w:rFonts w:ascii="Times New Roman" w:hAnsi="Times New Roman" w:cs="Times New Roman"/>
             <w:noProof/>
             <w:webHidden/>
           </w:rPr>
         </w:r>
         <w:r>
           <w:rPr>
+            <w:rFonts w:ascii="Times New Roman" w:hAnsi="Times New Roman" w:cs="Times New Roman"/>
             <w:noProof/>
             <w:webHidden/>
           </w:rPr>
@@ -875,6 +1083,7 @@
         </w:r>
         <w:r>
           <w:rPr>
+            <w:rFonts w:ascii="Times New Roman" w:hAnsi="Times New Roman" w:cs="Times New Roman"/>
             <w:noProof/>
             <w:webHidden/>
           </w:rPr>
@@ -882,6 +1091,7 @@
         </w:r>
         <w:r>
           <w:rPr>
+            <w:rFonts w:ascii="Times New Roman" w:hAnsi="Times New Roman" w:cs="Times New Roman"/>
             <w:noProof/>
             <w:webHidden/>
           </w:rPr>
@@ -896,8 +1106,9 @@
           <w:tab w:val="left" w:pos="440"/>
           <w:tab w:val="right" w:leader="dot" w:pos="9440"/>
         </w:tabs>
-        <w:rPr>
-          <w:rFonts w:eastAsiaTheme="minorEastAsia"/>
+        <w:jc w:val="both"/>
+        <w:rPr>
+          <w:rFonts w:ascii="Times New Roman" w:eastAsiaTheme="minorEastAsia" w:hAnsi="Times New Roman" w:cs="Times New Roman"/>
           <w:noProof/>
         </w:rPr>
       </w:pPr>
@@ -905,13 +1116,14 @@
         <w:r>
           <w:rPr>
             <w:rStyle w:val="Hyperlink"/>
+            <w:rFonts w:ascii="Times New Roman" w:hAnsi="Times New Roman" w:cs="Times New Roman"/>
             <w:noProof/>
           </w:rPr>
           <w:t>3</w:t>
         </w:r>
         <w:r>
           <w:rPr>
-            <w:rFonts w:eastAsiaTheme="minorEastAsia"/>
+            <w:rFonts w:ascii="Times New Roman" w:eastAsiaTheme="minorEastAsia" w:hAnsi="Times New Roman" w:cs="Times New Roman"/>
             <w:noProof/>
           </w:rPr>
           <w:tab/>
@@ -919,12 +1131,14 @@
         <w:r>
           <w:rPr>
             <w:rStyle w:val="Hyperlink"/>
+            <w:rFonts w:ascii="Times New Roman" w:hAnsi="Times New Roman" w:cs="Times New Roman"/>
             <w:noProof/>
           </w:rPr>
           <w:t>Problem Statement</w:t>
         </w:r>
         <w:r>
           <w:rPr>
+            <w:rFonts w:ascii="Times New Roman" w:hAnsi="Times New Roman" w:cs="Times New Roman"/>
             <w:noProof/>
             <w:webHidden/>
           </w:rPr>
@@ -932,6 +1146,7 @@
         </w:r>
         <w:r>
           <w:rPr>
+            <w:rFonts w:ascii="Times New Roman" w:hAnsi="Times New Roman" w:cs="Times New Roman"/>
             <w:noProof/>
             <w:webHidden/>
           </w:rPr>
@@ -939,6 +1154,7 @@
         </w:r>
         <w:r>
           <w:rPr>
+            <w:rFonts w:ascii="Times New Roman" w:hAnsi="Times New Roman" w:cs="Times New Roman"/>
             <w:noProof/>
             <w:webHidden/>
           </w:rPr>
@@ -946,12 +1162,14 @@
         </w:r>
         <w:r>
           <w:rPr>
+            <w:rFonts w:ascii="Times New Roman" w:hAnsi="Times New Roman" w:cs="Times New Roman"/>
             <w:noProof/>
             <w:webHidden/>
           </w:rPr>
         </w:r>
         <w:r>
           <w:rPr>
+            <w:rFonts w:ascii="Times New Roman" w:hAnsi="Times New Roman" w:cs="Times New Roman"/>
             <w:noProof/>
             <w:webHidden/>
           </w:rPr>
@@ -959,6 +1177,7 @@
         </w:r>
         <w:r>
           <w:rPr>
+            <w:rFonts w:ascii="Times New Roman" w:hAnsi="Times New Roman" w:cs="Times New Roman"/>
             <w:noProof/>
             <w:webHidden/>
           </w:rPr>
@@ -966,6 +1185,7 @@
         </w:r>
         <w:r>
           <w:rPr>
+            <w:rFonts w:ascii="Times New Roman" w:hAnsi="Times New Roman" w:cs="Times New Roman"/>
             <w:noProof/>
             <w:webHidden/>
           </w:rPr>
@@ -980,8 +1200,9 @@
           <w:tab w:val="left" w:pos="440"/>
           <w:tab w:val="right" w:leader="dot" w:pos="9440"/>
         </w:tabs>
-        <w:rPr>
-          <w:rFonts w:eastAsiaTheme="minorEastAsia"/>
+        <w:jc w:val="both"/>
+        <w:rPr>
+          <w:rFonts w:ascii="Times New Roman" w:eastAsiaTheme="minorEastAsia" w:hAnsi="Times New Roman" w:cs="Times New Roman"/>
           <w:noProof/>
         </w:rPr>
       </w:pPr>
@@ -989,13 +1210,14 @@
         <w:r>
           <w:rPr>
             <w:rStyle w:val="Hyperlink"/>
+            <w:rFonts w:ascii="Times New Roman" w:hAnsi="Times New Roman" w:cs="Times New Roman"/>
             <w:noProof/>
           </w:rPr>
           <w:t>4</w:t>
         </w:r>
         <w:r>
           <w:rPr>
-            <w:rFonts w:eastAsiaTheme="minorEastAsia"/>
+            <w:rFonts w:ascii="Times New Roman" w:eastAsiaTheme="minorEastAsia" w:hAnsi="Times New Roman" w:cs="Times New Roman"/>
             <w:noProof/>
           </w:rPr>
           <w:tab/>
@@ -1003,12 +1225,14 @@
         <w:r>
           <w:rPr>
             <w:rStyle w:val="Hyperlink"/>
+            <w:rFonts w:ascii="Times New Roman" w:hAnsi="Times New Roman" w:cs="Times New Roman"/>
             <w:noProof/>
           </w:rPr>
           <w:t>Existing and Proposed solution</w:t>
         </w:r>
         <w:r>
           <w:rPr>
+            <w:rFonts w:ascii="Times New Roman" w:hAnsi="Times New Roman" w:cs="Times New Roman"/>
             <w:noProof/>
             <w:webHidden/>
           </w:rPr>
@@ -1016,6 +1240,7 @@
         </w:r>
         <w:r>
           <w:rPr>
+            <w:rFonts w:ascii="Times New Roman" w:hAnsi="Times New Roman" w:cs="Times New Roman"/>
             <w:noProof/>
             <w:webHidden/>
           </w:rPr>
@@ -1023,6 +1248,7 @@
         </w:r>
         <w:r>
           <w:rPr>
+            <w:rFonts w:ascii="Times New Roman" w:hAnsi="Times New Roman" w:cs="Times New Roman"/>
             <w:noProof/>
             <w:webHidden/>
           </w:rPr>
@@ -1030,12 +1256,14 @@
         </w:r>
         <w:r>
           <w:rPr>
+            <w:rFonts w:ascii="Times New Roman" w:hAnsi="Times New Roman" w:cs="Times New Roman"/>
             <w:noProof/>
             <w:webHidden/>
           </w:rPr>
         </w:r>
         <w:r>
           <w:rPr>
+            <w:rFonts w:ascii="Times New Roman" w:hAnsi="Times New Roman" w:cs="Times New Roman"/>
             <w:noProof/>
             <w:webHidden/>
           </w:rPr>
@@ -1043,6 +1271,7 @@
         </w:r>
         <w:r>
           <w:rPr>
+            <w:rFonts w:ascii="Times New Roman" w:hAnsi="Times New Roman" w:cs="Times New Roman"/>
             <w:noProof/>
             <w:webHidden/>
           </w:rPr>
@@ -1050,6 +1279,7 @@
         </w:r>
         <w:r>
           <w:rPr>
+            <w:rFonts w:ascii="Times New Roman" w:hAnsi="Times New Roman" w:cs="Times New Roman"/>
             <w:noProof/>
             <w:webHidden/>
           </w:rPr>
@@ -1064,8 +1294,9 @@
           <w:tab w:val="left" w:pos="440"/>
           <w:tab w:val="right" w:leader="dot" w:pos="9440"/>
         </w:tabs>
-        <w:rPr>
-          <w:rFonts w:eastAsiaTheme="minorEastAsia"/>
+        <w:jc w:val="both"/>
+        <w:rPr>
+          <w:rFonts w:ascii="Times New Roman" w:eastAsiaTheme="minorEastAsia" w:hAnsi="Times New Roman" w:cs="Times New Roman"/>
           <w:noProof/>
         </w:rPr>
       </w:pPr>
@@ -1073,13 +1304,14 @@
         <w:r>
           <w:rPr>
             <w:rStyle w:val="Hyperlink"/>
+            <w:rFonts w:ascii="Times New Roman" w:hAnsi="Times New Roman" w:cs="Times New Roman"/>
             <w:noProof/>
           </w:rPr>
           <w:t>5</w:t>
         </w:r>
         <w:r>
           <w:rPr>
-            <w:rFonts w:eastAsiaTheme="minorEastAsia"/>
+            <w:rFonts w:ascii="Times New Roman" w:eastAsiaTheme="minorEastAsia" w:hAnsi="Times New Roman" w:cs="Times New Roman"/>
             <w:noProof/>
           </w:rPr>
           <w:tab/>
@@ -1087,12 +1319,14 @@
         <w:r>
           <w:rPr>
             <w:rStyle w:val="Hyperlink"/>
+            <w:rFonts w:ascii="Times New Roman" w:hAnsi="Times New Roman" w:cs="Times New Roman"/>
             <w:noProof/>
           </w:rPr>
           <w:t>Proposed Design/ Model</w:t>
         </w:r>
         <w:r>
           <w:rPr>
+            <w:rFonts w:ascii="Times New Roman" w:hAnsi="Times New Roman" w:cs="Times New Roman"/>
             <w:noProof/>
             <w:webHidden/>
           </w:rPr>
@@ -1100,6 +1334,7 @@
         </w:r>
         <w:r>
           <w:rPr>
+            <w:rFonts w:ascii="Times New Roman" w:hAnsi="Times New Roman" w:cs="Times New Roman"/>
             <w:noProof/>
             <w:webHidden/>
           </w:rPr>
@@ -1107,6 +1342,7 @@
         </w:r>
         <w:r>
           <w:rPr>
+            <w:rFonts w:ascii="Times New Roman" w:hAnsi="Times New Roman" w:cs="Times New Roman"/>
             <w:noProof/>
             <w:webHidden/>
           </w:rPr>
@@ -1114,12 +1350,14 @@
         </w:r>
         <w:r>
           <w:rPr>
+            <w:rFonts w:ascii="Times New Roman" w:hAnsi="Times New Roman" w:cs="Times New Roman"/>
             <w:noProof/>
             <w:webHidden/>
           </w:rPr>
         </w:r>
         <w:r>
           <w:rPr>
+            <w:rFonts w:ascii="Times New Roman" w:hAnsi="Times New Roman" w:cs="Times New Roman"/>
             <w:noProof/>
             <w:webHidden/>
           </w:rPr>
@@ -1127,6 +1365,7 @@
         </w:r>
         <w:r>
           <w:rPr>
+            <w:rFonts w:ascii="Times New Roman" w:hAnsi="Times New Roman" w:cs="Times New Roman"/>
             <w:noProof/>
             <w:webHidden/>
           </w:rPr>
@@ -1134,6 +1373,7 @@
         </w:r>
         <w:r>
           <w:rPr>
+            <w:rFonts w:ascii="Times New Roman" w:hAnsi="Times New Roman" w:cs="Times New Roman"/>
             <w:noProof/>
             <w:webHidden/>
           </w:rPr>
@@ -1148,8 +1388,9 @@
           <w:tab w:val="left" w:pos="720"/>
           <w:tab w:val="right" w:leader="dot" w:pos="9440"/>
         </w:tabs>
-        <w:rPr>
-          <w:rFonts w:eastAsiaTheme="minorEastAsia"/>
+        <w:jc w:val="both"/>
+        <w:rPr>
+          <w:rFonts w:ascii="Times New Roman" w:eastAsiaTheme="minorEastAsia" w:hAnsi="Times New Roman" w:cs="Times New Roman"/>
           <w:noProof/>
         </w:rPr>
       </w:pPr>
@@ -1157,13 +1398,14 @@
         <w:r>
           <w:rPr>
             <w:rStyle w:val="Hyperlink"/>
+            <w:rFonts w:ascii="Times New Roman" w:hAnsi="Times New Roman" w:cs="Times New Roman"/>
             <w:noProof/>
           </w:rPr>
           <w:t>5.1</w:t>
         </w:r>
         <w:r>
           <w:rPr>
-            <w:rFonts w:eastAsiaTheme="minorEastAsia"/>
+            <w:rFonts w:ascii="Times New Roman" w:eastAsiaTheme="minorEastAsia" w:hAnsi="Times New Roman" w:cs="Times New Roman"/>
             <w:noProof/>
           </w:rPr>
           <w:tab/>
@@ -1171,12 +1413,14 @@
         <w:r>
           <w:rPr>
             <w:rStyle w:val="Hyperlink"/>
+            <w:rFonts w:ascii="Times New Roman" w:hAnsi="Times New Roman" w:cs="Times New Roman"/>
             <w:noProof/>
           </w:rPr>
           <w:t>High Level Diagram (if applicable)</w:t>
         </w:r>
         <w:r>
           <w:rPr>
+            <w:rFonts w:ascii="Times New Roman" w:hAnsi="Times New Roman" w:cs="Times New Roman"/>
             <w:noProof/>
             <w:webHidden/>
           </w:rPr>
@@ -1184,6 +1428,7 @@
         </w:r>
         <w:r>
           <w:rPr>
+            <w:rFonts w:ascii="Times New Roman" w:hAnsi="Times New Roman" w:cs="Times New Roman"/>
             <w:noProof/>
             <w:webHidden/>
           </w:rPr>
@@ -1191,6 +1436,7 @@
         </w:r>
         <w:r>
           <w:rPr>
+            <w:rFonts w:ascii="Times New Roman" w:hAnsi="Times New Roman" w:cs="Times New Roman"/>
             <w:noProof/>
             <w:webHidden/>
           </w:rPr>
@@ -1198,12 +1444,14 @@
         </w:r>
         <w:r>
           <w:rPr>
+            <w:rFonts w:ascii="Times New Roman" w:hAnsi="Times New Roman" w:cs="Times New Roman"/>
             <w:noProof/>
             <w:webHidden/>
           </w:rPr>
         </w:r>
         <w:r>
           <w:rPr>
+            <w:rFonts w:ascii="Times New Roman" w:hAnsi="Times New Roman" w:cs="Times New Roman"/>
             <w:noProof/>
             <w:webHidden/>
           </w:rPr>
@@ -1211,6 +1459,7 @@
         </w:r>
         <w:r>
           <w:rPr>
+            <w:rFonts w:ascii="Times New Roman" w:hAnsi="Times New Roman" w:cs="Times New Roman"/>
             <w:noProof/>
             <w:webHidden/>
           </w:rPr>
@@ -1218,6 +1467,7 @@
         </w:r>
         <w:r>
           <w:rPr>
+            <w:rFonts w:ascii="Times New Roman" w:hAnsi="Times New Roman" w:cs="Times New Roman"/>
             <w:noProof/>
             <w:webHidden/>
           </w:rPr>
@@ -1232,8 +1482,9 @@
           <w:tab w:val="left" w:pos="720"/>
           <w:tab w:val="right" w:leader="dot" w:pos="9440"/>
         </w:tabs>
-        <w:rPr>
-          <w:rFonts w:eastAsiaTheme="minorEastAsia"/>
+        <w:jc w:val="both"/>
+        <w:rPr>
+          <w:rFonts w:ascii="Times New Roman" w:eastAsiaTheme="minorEastAsia" w:hAnsi="Times New Roman" w:cs="Times New Roman"/>
           <w:noProof/>
         </w:rPr>
       </w:pPr>
@@ -1241,13 +1492,14 @@
         <w:r>
           <w:rPr>
             <w:rStyle w:val="Hyperlink"/>
+            <w:rFonts w:ascii="Times New Roman" w:hAnsi="Times New Roman" w:cs="Times New Roman"/>
             <w:noProof/>
           </w:rPr>
           <w:t>5.2</w:t>
         </w:r>
         <w:r>
           <w:rPr>
-            <w:rFonts w:eastAsiaTheme="minorEastAsia"/>
+            <w:rFonts w:ascii="Times New Roman" w:eastAsiaTheme="minorEastAsia" w:hAnsi="Times New Roman" w:cs="Times New Roman"/>
             <w:noProof/>
           </w:rPr>
           <w:tab/>
@@ -1255,12 +1507,14 @@
         <w:r>
           <w:rPr>
             <w:rStyle w:val="Hyperlink"/>
+            <w:rFonts w:ascii="Times New Roman" w:hAnsi="Times New Roman" w:cs="Times New Roman"/>
             <w:noProof/>
           </w:rPr>
           <w:t>Low Level Diagram (if applicable)</w:t>
         </w:r>
         <w:r>
           <w:rPr>
+            <w:rFonts w:ascii="Times New Roman" w:hAnsi="Times New Roman" w:cs="Times New Roman"/>
             <w:noProof/>
             <w:webHidden/>
           </w:rPr>
@@ -1268,6 +1522,7 @@
         </w:r>
         <w:r>
           <w:rPr>
+            <w:rFonts w:ascii="Times New Roman" w:hAnsi="Times New Roman" w:cs="Times New Roman"/>
             <w:noProof/>
             <w:webHidden/>
           </w:rPr>
@@ -1275,6 +1530,7 @@
         </w:r>
         <w:r>
           <w:rPr>
+            <w:rFonts w:ascii="Times New Roman" w:hAnsi="Times New Roman" w:cs="Times New Roman"/>
             <w:noProof/>
             <w:webHidden/>
           </w:rPr>
@@ -1282,12 +1538,14 @@
         </w:r>
         <w:r>
           <w:rPr>
+            <w:rFonts w:ascii="Times New Roman" w:hAnsi="Times New Roman" w:cs="Times New Roman"/>
             <w:noProof/>
             <w:webHidden/>
           </w:rPr>
         </w:r>
         <w:r>
           <w:rPr>
+            <w:rFonts w:ascii="Times New Roman" w:hAnsi="Times New Roman" w:cs="Times New Roman"/>
             <w:noProof/>
             <w:webHidden/>
           </w:rPr>
@@ -1295,6 +1553,7 @@
         </w:r>
         <w:r>
           <w:rPr>
+            <w:rFonts w:ascii="Times New Roman" w:hAnsi="Times New Roman" w:cs="Times New Roman"/>
             <w:noProof/>
             <w:webHidden/>
           </w:rPr>
@@ -1302,6 +1561,7 @@
         </w:r>
         <w:r>
           <w:rPr>
+            <w:rFonts w:ascii="Times New Roman" w:hAnsi="Times New Roman" w:cs="Times New Roman"/>
             <w:noProof/>
             <w:webHidden/>
           </w:rPr>
@@ -1316,8 +1576,9 @@
           <w:tab w:val="left" w:pos="720"/>
           <w:tab w:val="right" w:leader="dot" w:pos="9440"/>
         </w:tabs>
-        <w:rPr>
-          <w:rFonts w:eastAsiaTheme="minorEastAsia"/>
+        <w:jc w:val="both"/>
+        <w:rPr>
+          <w:rFonts w:ascii="Times New Roman" w:eastAsiaTheme="minorEastAsia" w:hAnsi="Times New Roman" w:cs="Times New Roman"/>
           <w:noProof/>
         </w:rPr>
       </w:pPr>
@@ -1325,13 +1586,14 @@
         <w:r>
           <w:rPr>
             <w:rStyle w:val="Hyperlink"/>
+            <w:rFonts w:ascii="Times New Roman" w:hAnsi="Times New Roman" w:cs="Times New Roman"/>
             <w:noProof/>
           </w:rPr>
           <w:t>5.3</w:t>
         </w:r>
         <w:r>
           <w:rPr>
-            <w:rFonts w:eastAsiaTheme="minorEastAsia"/>
+            <w:rFonts w:ascii="Times New Roman" w:eastAsiaTheme="minorEastAsia" w:hAnsi="Times New Roman" w:cs="Times New Roman"/>
             <w:noProof/>
           </w:rPr>
           <w:tab/>
@@ -1339,12 +1601,14 @@
         <w:r>
           <w:rPr>
             <w:rStyle w:val="Hyperlink"/>
+            <w:rFonts w:ascii="Times New Roman" w:hAnsi="Times New Roman" w:cs="Times New Roman"/>
             <w:noProof/>
           </w:rPr>
           <w:t>Interfaces (if applicable)</w:t>
         </w:r>
         <w:r>
           <w:rPr>
+            <w:rFonts w:ascii="Times New Roman" w:hAnsi="Times New Roman" w:cs="Times New Roman"/>
             <w:noProof/>
             <w:webHidden/>
           </w:rPr>
@@ -1352,6 +1616,7 @@
         </w:r>
         <w:r>
           <w:rPr>
+            <w:rFonts w:ascii="Times New Roman" w:hAnsi="Times New Roman" w:cs="Times New Roman"/>
             <w:noProof/>
             <w:webHidden/>
           </w:rPr>
@@ -1359,6 +1624,7 @@
         </w:r>
         <w:r>
           <w:rPr>
+            <w:rFonts w:ascii="Times New Roman" w:hAnsi="Times New Roman" w:cs="Times New Roman"/>
             <w:noProof/>
             <w:webHidden/>
           </w:rPr>
@@ -1366,12 +1632,14 @@
         </w:r>
         <w:r>
           <w:rPr>
+            <w:rFonts w:ascii="Times New Roman" w:hAnsi="Times New Roman" w:cs="Times New Roman"/>
             <w:noProof/>
             <w:webHidden/>
           </w:rPr>
         </w:r>
         <w:r>
           <w:rPr>
+            <w:rFonts w:ascii="Times New Roman" w:hAnsi="Times New Roman" w:cs="Times New Roman"/>
             <w:noProof/>
             <w:webHidden/>
           </w:rPr>
@@ -1379,6 +1647,7 @@
         </w:r>
         <w:r>
           <w:rPr>
+            <w:rFonts w:ascii="Times New Roman" w:hAnsi="Times New Roman" w:cs="Times New Roman"/>
             <w:noProof/>
             <w:webHidden/>
           </w:rPr>
@@ -1386,6 +1655,7 @@
         </w:r>
         <w:r>
           <w:rPr>
+            <w:rFonts w:ascii="Times New Roman" w:hAnsi="Times New Roman" w:cs="Times New Roman"/>
             <w:noProof/>
             <w:webHidden/>
           </w:rPr>
@@ -1400,8 +1670,9 @@
           <w:tab w:val="left" w:pos="440"/>
           <w:tab w:val="right" w:leader="dot" w:pos="9440"/>
         </w:tabs>
-        <w:rPr>
-          <w:rFonts w:eastAsiaTheme="minorEastAsia"/>
+        <w:jc w:val="both"/>
+        <w:rPr>
+          <w:rFonts w:ascii="Times New Roman" w:eastAsiaTheme="minorEastAsia" w:hAnsi="Times New Roman" w:cs="Times New Roman"/>
           <w:noProof/>
         </w:rPr>
       </w:pPr>
@@ -1409,13 +1680,14 @@
         <w:r>
           <w:rPr>
             <w:rStyle w:val="Hyperlink"/>
+            <w:rFonts w:ascii="Times New Roman" w:hAnsi="Times New Roman" w:cs="Times New Roman"/>
             <w:noProof/>
           </w:rPr>
           <w:t>6</w:t>
         </w:r>
         <w:r>
           <w:rPr>
-            <w:rFonts w:eastAsiaTheme="minorEastAsia"/>
+            <w:rFonts w:ascii="Times New Roman" w:eastAsiaTheme="minorEastAsia" w:hAnsi="Times New Roman" w:cs="Times New Roman"/>
             <w:noProof/>
           </w:rPr>
           <w:tab/>
@@ -1423,12 +1695,14 @@
         <w:r>
           <w:rPr>
             <w:rStyle w:val="Hyperlink"/>
+            <w:rFonts w:ascii="Times New Roman" w:hAnsi="Times New Roman" w:cs="Times New Roman"/>
             <w:noProof/>
           </w:rPr>
           <w:t>Performance Test</w:t>
         </w:r>
         <w:r>
           <w:rPr>
+            <w:rFonts w:ascii="Times New Roman" w:hAnsi="Times New Roman" w:cs="Times New Roman"/>
             <w:noProof/>
             <w:webHidden/>
           </w:rPr>
@@ -1436,6 +1710,7 @@
         </w:r>
         <w:r>
           <w:rPr>
+            <w:rFonts w:ascii="Times New Roman" w:hAnsi="Times New Roman" w:cs="Times New Roman"/>
             <w:noProof/>
             <w:webHidden/>
           </w:rPr>
@@ -1443,6 +1718,7 @@
         </w:r>
         <w:r>
           <w:rPr>
+            <w:rFonts w:ascii="Times New Roman" w:hAnsi="Times New Roman" w:cs="Times New Roman"/>
             <w:noProof/>
             <w:webHidden/>
           </w:rPr>
@@ -1450,12 +1726,14 @@
         </w:r>
         <w:r>
           <w:rPr>
+            <w:rFonts w:ascii="Times New Roman" w:hAnsi="Times New Roman" w:cs="Times New Roman"/>
             <w:noProof/>
             <w:webHidden/>
           </w:rPr>
         </w:r>
         <w:r>
           <w:rPr>
+            <w:rFonts w:ascii="Times New Roman" w:hAnsi="Times New Roman" w:cs="Times New Roman"/>
             <w:noProof/>
             <w:webHidden/>
           </w:rPr>
@@ -1463,6 +1741,7 @@
         </w:r>
         <w:r>
           <w:rPr>
+            <w:rFonts w:ascii="Times New Roman" w:hAnsi="Times New Roman" w:cs="Times New Roman"/>
             <w:noProof/>
             <w:webHidden/>
           </w:rPr>
@@ -1470,6 +1749,7 @@
         </w:r>
         <w:r>
           <w:rPr>
+            <w:rFonts w:ascii="Times New Roman" w:hAnsi="Times New Roman" w:cs="Times New Roman"/>
             <w:noProof/>
             <w:webHidden/>
           </w:rPr>
@@ -1484,8 +1764,9 @@
           <w:tab w:val="left" w:pos="720"/>
           <w:tab w:val="right" w:leader="dot" w:pos="9440"/>
         </w:tabs>
-        <w:rPr>
-          <w:rFonts w:eastAsiaTheme="minorEastAsia"/>
+        <w:jc w:val="both"/>
+        <w:rPr>
+          <w:rFonts w:ascii="Times New Roman" w:eastAsiaTheme="minorEastAsia" w:hAnsi="Times New Roman" w:cs="Times New Roman"/>
           <w:noProof/>
         </w:rPr>
       </w:pPr>
@@ -1493,13 +1774,14 @@
         <w:r>
           <w:rPr>
             <w:rStyle w:val="Hyperlink"/>
+            <w:rFonts w:ascii="Times New Roman" w:hAnsi="Times New Roman" w:cs="Times New Roman"/>
             <w:noProof/>
           </w:rPr>
           <w:t>6.1</w:t>
         </w:r>
         <w:r>
           <w:rPr>
-            <w:rFonts w:eastAsiaTheme="minorEastAsia"/>
+            <w:rFonts w:ascii="Times New Roman" w:eastAsiaTheme="minorEastAsia" w:hAnsi="Times New Roman" w:cs="Times New Roman"/>
             <w:noProof/>
           </w:rPr>
           <w:tab/>
@@ -1507,12 +1789,14 @@
         <w:r>
           <w:rPr>
             <w:rStyle w:val="Hyperlink"/>
+            <w:rFonts w:ascii="Times New Roman" w:hAnsi="Times New Roman" w:cs="Times New Roman"/>
             <w:noProof/>
           </w:rPr>
           <w:t>Test Plan/ Test Cases</w:t>
         </w:r>
         <w:r>
           <w:rPr>
+            <w:rFonts w:ascii="Times New Roman" w:hAnsi="Times New Roman" w:cs="Times New Roman"/>
             <w:noProof/>
             <w:webHidden/>
           </w:rPr>
@@ -1520,6 +1804,7 @@
         </w:r>
         <w:r>
           <w:rPr>
+            <w:rFonts w:ascii="Times New Roman" w:hAnsi="Times New Roman" w:cs="Times New Roman"/>
             <w:noProof/>
             <w:webHidden/>
           </w:rPr>
@@ -1527,6 +1812,7 @@
         </w:r>
         <w:r>
           <w:rPr>
+            <w:rFonts w:ascii="Times New Roman" w:hAnsi="Times New Roman" w:cs="Times New Roman"/>
             <w:noProof/>
             <w:webHidden/>
           </w:rPr>
@@ -1534,12 +1820,14 @@
         </w:r>
         <w:r>
           <w:rPr>
+            <w:rFonts w:ascii="Times New Roman" w:hAnsi="Times New Roman" w:cs="Times New Roman"/>
             <w:noProof/>
             <w:webHidden/>
           </w:rPr>
         </w:r>
         <w:r>
           <w:rPr>
+            <w:rFonts w:ascii="Times New Roman" w:hAnsi="Times New Roman" w:cs="Times New Roman"/>
             <w:noProof/>
             <w:webHidden/>
           </w:rPr>
@@ -1547,6 +1835,7 @@
         </w:r>
         <w:r>
           <w:rPr>
+            <w:rFonts w:ascii="Times New Roman" w:hAnsi="Times New Roman" w:cs="Times New Roman"/>
             <w:noProof/>
             <w:webHidden/>
           </w:rPr>
@@ -1554,6 +1843,7 @@
         </w:r>
         <w:r>
           <w:rPr>
+            <w:rFonts w:ascii="Times New Roman" w:hAnsi="Times New Roman" w:cs="Times New Roman"/>
             <w:noProof/>
             <w:webHidden/>
           </w:rPr>
@@ -1568,8 +1858,9 @@
           <w:tab w:val="left" w:pos="720"/>
           <w:tab w:val="right" w:leader="dot" w:pos="9440"/>
         </w:tabs>
-        <w:rPr>
-          <w:rFonts w:eastAsiaTheme="minorEastAsia"/>
+        <w:jc w:val="both"/>
+        <w:rPr>
+          <w:rFonts w:ascii="Times New Roman" w:eastAsiaTheme="minorEastAsia" w:hAnsi="Times New Roman" w:cs="Times New Roman"/>
           <w:noProof/>
         </w:rPr>
       </w:pPr>
@@ -1577,13 +1868,14 @@
         <w:r>
           <w:rPr>
             <w:rStyle w:val="Hyperlink"/>
+            <w:rFonts w:ascii="Times New Roman" w:hAnsi="Times New Roman" w:cs="Times New Roman"/>
             <w:noProof/>
           </w:rPr>
           <w:t>6.2</w:t>
         </w:r>
         <w:r>
           <w:rPr>
-            <w:rFonts w:eastAsiaTheme="minorEastAsia"/>
+            <w:rFonts w:ascii="Times New Roman" w:eastAsiaTheme="minorEastAsia" w:hAnsi="Times New Roman" w:cs="Times New Roman"/>
             <w:noProof/>
           </w:rPr>
           <w:tab/>
@@ -1591,12 +1883,14 @@
         <w:r>
           <w:rPr>
             <w:rStyle w:val="Hyperlink"/>
+            <w:rFonts w:ascii="Times New Roman" w:hAnsi="Times New Roman" w:cs="Times New Roman"/>
             <w:noProof/>
           </w:rPr>
           <w:t>Test Procedure</w:t>
         </w:r>
         <w:r>
           <w:rPr>
+            <w:rFonts w:ascii="Times New Roman" w:hAnsi="Times New Roman" w:cs="Times New Roman"/>
             <w:noProof/>
             <w:webHidden/>
           </w:rPr>
@@ -1604,6 +1898,7 @@
         </w:r>
         <w:r>
           <w:rPr>
+            <w:rFonts w:ascii="Times New Roman" w:hAnsi="Times New Roman" w:cs="Times New Roman"/>
             <w:noProof/>
             <w:webHidden/>
           </w:rPr>
@@ -1611,6 +1906,7 @@
         </w:r>
         <w:r>
           <w:rPr>
+            <w:rFonts w:ascii="Times New Roman" w:hAnsi="Times New Roman" w:cs="Times New Roman"/>
             <w:noProof/>
             <w:webHidden/>
           </w:rPr>
@@ -1618,12 +1914,14 @@
         </w:r>
         <w:r>
           <w:rPr>
+            <w:rFonts w:ascii="Times New Roman" w:hAnsi="Times New Roman" w:cs="Times New Roman"/>
             <w:noProof/>
             <w:webHidden/>
           </w:rPr>
         </w:r>
         <w:r>
           <w:rPr>
+            <w:rFonts w:ascii="Times New Roman" w:hAnsi="Times New Roman" w:cs="Times New Roman"/>
             <w:noProof/>
             <w:webHidden/>
           </w:rPr>
@@ -1631,6 +1929,7 @@
         </w:r>
         <w:r>
           <w:rPr>
+            <w:rFonts w:ascii="Times New Roman" w:hAnsi="Times New Roman" w:cs="Times New Roman"/>
             <w:noProof/>
             <w:webHidden/>
           </w:rPr>
@@ -1638,6 +1937,7 @@
         </w:r>
         <w:r>
           <w:rPr>
+            <w:rFonts w:ascii="Times New Roman" w:hAnsi="Times New Roman" w:cs="Times New Roman"/>
             <w:noProof/>
             <w:webHidden/>
           </w:rPr>
@@ -1652,8 +1952,9 @@
           <w:tab w:val="left" w:pos="720"/>
           <w:tab w:val="right" w:leader="dot" w:pos="9440"/>
         </w:tabs>
-        <w:rPr>
-          <w:rFonts w:eastAsiaTheme="minorEastAsia"/>
+        <w:jc w:val="both"/>
+        <w:rPr>
+          <w:rFonts w:ascii="Times New Roman" w:eastAsiaTheme="minorEastAsia" w:hAnsi="Times New Roman" w:cs="Times New Roman"/>
           <w:noProof/>
         </w:rPr>
       </w:pPr>
@@ -1661,13 +1962,14 @@
         <w:r>
           <w:rPr>
             <w:rStyle w:val="Hyperlink"/>
+            <w:rFonts w:ascii="Times New Roman" w:hAnsi="Times New Roman" w:cs="Times New Roman"/>
             <w:noProof/>
           </w:rPr>
           <w:t>6.3</w:t>
         </w:r>
         <w:r>
           <w:rPr>
-            <w:rFonts w:eastAsiaTheme="minorEastAsia"/>
+            <w:rFonts w:ascii="Times New Roman" w:eastAsiaTheme="minorEastAsia" w:hAnsi="Times New Roman" w:cs="Times New Roman"/>
             <w:noProof/>
           </w:rPr>
           <w:tab/>
@@ -1675,12 +1977,14 @@
         <w:r>
           <w:rPr>
             <w:rStyle w:val="Hyperlink"/>
+            <w:rFonts w:ascii="Times New Roman" w:hAnsi="Times New Roman" w:cs="Times New Roman"/>
             <w:noProof/>
           </w:rPr>
           <w:t>Performance Outcome</w:t>
         </w:r>
         <w:r>
           <w:rPr>
+            <w:rFonts w:ascii="Times New Roman" w:hAnsi="Times New Roman" w:cs="Times New Roman"/>
             <w:noProof/>
             <w:webHidden/>
           </w:rPr>
@@ -1688,6 +1992,7 @@
         </w:r>
         <w:r>
           <w:rPr>
+            <w:rFonts w:ascii="Times New Roman" w:hAnsi="Times New Roman" w:cs="Times New Roman"/>
             <w:noProof/>
             <w:webHidden/>
           </w:rPr>
@@ -1695,6 +2000,7 @@
         </w:r>
         <w:r>
           <w:rPr>
+            <w:rFonts w:ascii="Times New Roman" w:hAnsi="Times New Roman" w:cs="Times New Roman"/>
             <w:noProof/>
             <w:webHidden/>
           </w:rPr>
@@ -1702,12 +2008,14 @@
         </w:r>
         <w:r>
           <w:rPr>
+            <w:rFonts w:ascii="Times New Roman" w:hAnsi="Times New Roman" w:cs="Times New Roman"/>
             <w:noProof/>
             <w:webHidden/>
           </w:rPr>
         </w:r>
         <w:r>
           <w:rPr>
+            <w:rFonts w:ascii="Times New Roman" w:hAnsi="Times New Roman" w:cs="Times New Roman"/>
             <w:noProof/>
             <w:webHidden/>
           </w:rPr>
@@ -1715,6 +2023,7 @@
         </w:r>
         <w:r>
           <w:rPr>
+            <w:rFonts w:ascii="Times New Roman" w:hAnsi="Times New Roman" w:cs="Times New Roman"/>
             <w:noProof/>
             <w:webHidden/>
           </w:rPr>
@@ -1722,6 +2031,7 @@
         </w:r>
         <w:r>
           <w:rPr>
+            <w:rFonts w:ascii="Times New Roman" w:hAnsi="Times New Roman" w:cs="Times New Roman"/>
             <w:noProof/>
             <w:webHidden/>
           </w:rPr>
@@ -1736,8 +2046,9 @@
           <w:tab w:val="left" w:pos="440"/>
           <w:tab w:val="right" w:leader="dot" w:pos="9440"/>
         </w:tabs>
-        <w:rPr>
-          <w:rFonts w:eastAsiaTheme="minorEastAsia"/>
+        <w:jc w:val="both"/>
+        <w:rPr>
+          <w:rFonts w:ascii="Times New Roman" w:eastAsiaTheme="minorEastAsia" w:hAnsi="Times New Roman" w:cs="Times New Roman"/>
           <w:noProof/>
         </w:rPr>
       </w:pPr>
@@ -1745,13 +2056,14 @@
         <w:r>
           <w:rPr>
             <w:rStyle w:val="Hyperlink"/>
+            <w:rFonts w:ascii="Times New Roman" w:hAnsi="Times New Roman" w:cs="Times New Roman"/>
             <w:noProof/>
           </w:rPr>
           <w:t>7</w:t>
         </w:r>
         <w:r>
           <w:rPr>
-            <w:rFonts w:eastAsiaTheme="minorEastAsia"/>
+            <w:rFonts w:ascii="Times New Roman" w:eastAsiaTheme="minorEastAsia" w:hAnsi="Times New Roman" w:cs="Times New Roman"/>
             <w:noProof/>
           </w:rPr>
           <w:tab/>
@@ -1759,12 +2071,14 @@
         <w:r>
           <w:rPr>
             <w:rStyle w:val="Hyperlink"/>
+            <w:rFonts w:ascii="Times New Roman" w:hAnsi="Times New Roman" w:cs="Times New Roman"/>
             <w:noProof/>
           </w:rPr>
           <w:t>My learnings</w:t>
         </w:r>
         <w:r>
           <w:rPr>
+            <w:rFonts w:ascii="Times New Roman" w:hAnsi="Times New Roman" w:cs="Times New Roman"/>
             <w:noProof/>
             <w:webHidden/>
           </w:rPr>
@@ -1772,6 +2086,7 @@
         </w:r>
         <w:r>
           <w:rPr>
+            <w:rFonts w:ascii="Times New Roman" w:hAnsi="Times New Roman" w:cs="Times New Roman"/>
             <w:noProof/>
             <w:webHidden/>
           </w:rPr>
@@ -1779,6 +2094,7 @@
         </w:r>
         <w:r>
           <w:rPr>
+            <w:rFonts w:ascii="Times New Roman" w:hAnsi="Times New Roman" w:cs="Times New Roman"/>
             <w:noProof/>
             <w:webHidden/>
           </w:rPr>
@@ -1786,12 +2102,14 @@
         </w:r>
         <w:r>
           <w:rPr>
+            <w:rFonts w:ascii="Times New Roman" w:hAnsi="Times New Roman" w:cs="Times New Roman"/>
             <w:noProof/>
             <w:webHidden/>
           </w:rPr>
         </w:r>
         <w:r>
           <w:rPr>
+            <w:rFonts w:ascii="Times New Roman" w:hAnsi="Times New Roman" w:cs="Times New Roman"/>
             <w:noProof/>
             <w:webHidden/>
           </w:rPr>
@@ -1799,6 +2117,7 @@
         </w:r>
         <w:r>
           <w:rPr>
+            <w:rFonts w:ascii="Times New Roman" w:hAnsi="Times New Roman" w:cs="Times New Roman"/>
             <w:noProof/>
             <w:webHidden/>
           </w:rPr>
@@ -1806,6 +2125,7 @@
         </w:r>
         <w:r>
           <w:rPr>
+            <w:rFonts w:ascii="Times New Roman" w:hAnsi="Times New Roman" w:cs="Times New Roman"/>
             <w:noProof/>
             <w:webHidden/>
           </w:rPr>
@@ -1820,8 +2140,9 @@
           <w:tab w:val="left" w:pos="440"/>
           <w:tab w:val="right" w:leader="dot" w:pos="9440"/>
         </w:tabs>
-        <w:rPr>
-          <w:rFonts w:eastAsiaTheme="minorEastAsia"/>
+        <w:jc w:val="both"/>
+        <w:rPr>
+          <w:rFonts w:ascii="Times New Roman" w:eastAsiaTheme="minorEastAsia" w:hAnsi="Times New Roman" w:cs="Times New Roman"/>
           <w:noProof/>
         </w:rPr>
       </w:pPr>
@@ -1829,13 +2150,14 @@
         <w:r>
           <w:rPr>
             <w:rStyle w:val="Hyperlink"/>
+            <w:rFonts w:ascii="Times New Roman" w:hAnsi="Times New Roman" w:cs="Times New Roman"/>
             <w:noProof/>
           </w:rPr>
           <w:t>8</w:t>
         </w:r>
         <w:r>
           <w:rPr>
-            <w:rFonts w:eastAsiaTheme="minorEastAsia"/>
+            <w:rFonts w:ascii="Times New Roman" w:eastAsiaTheme="minorEastAsia" w:hAnsi="Times New Roman" w:cs="Times New Roman"/>
             <w:noProof/>
           </w:rPr>
           <w:tab/>
@@ -1843,12 +2165,14 @@
         <w:r>
           <w:rPr>
             <w:rStyle w:val="Hyperlink"/>
+            <w:rFonts w:ascii="Times New Roman" w:hAnsi="Times New Roman" w:cs="Times New Roman"/>
             <w:noProof/>
           </w:rPr>
           <w:t>Future work scope</w:t>
         </w:r>
         <w:r>
           <w:rPr>
+            <w:rFonts w:ascii="Times New Roman" w:hAnsi="Times New Roman" w:cs="Times New Roman"/>
             <w:noProof/>
             <w:webHidden/>
           </w:rPr>
@@ -1856,6 +2180,7 @@
         </w:r>
         <w:r>
           <w:rPr>
+            <w:rFonts w:ascii="Times New Roman" w:hAnsi="Times New Roman" w:cs="Times New Roman"/>
             <w:noProof/>
             <w:webHidden/>
           </w:rPr>
@@ -1863,6 +2188,7 @@
         </w:r>
         <w:r>
           <w:rPr>
+            <w:rFonts w:ascii="Times New Roman" w:hAnsi="Times New Roman" w:cs="Times New Roman"/>
             <w:noProof/>
             <w:webHidden/>
           </w:rPr>
@@ -1870,12 +2196,14 @@
         </w:r>
         <w:r>
           <w:rPr>
+            <w:rFonts w:ascii="Times New Roman" w:hAnsi="Times New Roman" w:cs="Times New Roman"/>
             <w:noProof/>
             <w:webHidden/>
           </w:rPr>
         </w:r>
         <w:r>
           <w:rPr>
+            <w:rFonts w:ascii="Times New Roman" w:hAnsi="Times New Roman" w:cs="Times New Roman"/>
             <w:noProof/>
             <w:webHidden/>
           </w:rPr>
@@ -1883,6 +2211,7 @@
         </w:r>
         <w:r>
           <w:rPr>
+            <w:rFonts w:ascii="Times New Roman" w:hAnsi="Times New Roman" w:cs="Times New Roman"/>
             <w:noProof/>
             <w:webHidden/>
           </w:rPr>
@@ -1890,6 +2219,7 @@
         </w:r>
         <w:r>
           <w:rPr>
+            <w:rFonts w:ascii="Times New Roman" w:hAnsi="Times New Roman" w:cs="Times New Roman"/>
             <w:noProof/>
             <w:webHidden/>
           </w:rPr>
@@ -1898,13 +2228,31 @@
       </w:hyperlink>
     </w:p>
     <w:p>
+      <w:pPr>
+        <w:jc w:val="both"/>
+        <w:rPr>
+          <w:rFonts w:ascii="Times New Roman" w:hAnsi="Times New Roman" w:cs="Times New Roman"/>
+        </w:rPr>
+      </w:pPr>
       <w:r>
+        <w:rPr>
+          <w:rFonts w:ascii="Times New Roman" w:hAnsi="Times New Roman" w:cs="Times New Roman"/>
+        </w:rPr>
         <w:fldChar w:fldCharType="end"/>
       </w:r>
       <w:bookmarkStart w:id="0" w:name="_Toc163037946"/>
     </w:p>
     <w:p>
+      <w:pPr>
+        <w:jc w:val="both"/>
+        <w:rPr>
+          <w:rFonts w:ascii="Times New Roman" w:hAnsi="Times New Roman" w:cs="Times New Roman"/>
+        </w:rPr>
+      </w:pPr>
       <w:r>
+        <w:rPr>
+          <w:rFonts w:ascii="Times New Roman" w:hAnsi="Times New Roman" w:cs="Times New Roman"/>
+        </w:rPr>
         <w:br w:type="page"/>
       </w:r>
     </w:p>
@@ -1914,23 +2262,40 @@
         <w:pageBreakBefore w:val="0"/>
         <w:widowControl/>
         <w:spacing w:before="0" w:after="0"/>
+        <w:jc w:val="both"/>
+        <w:rPr>
+          <w:rFonts w:ascii="Times New Roman" w:hAnsi="Times New Roman"/>
+        </w:rPr>
       </w:pPr>
       <w:bookmarkStart w:id="1" w:name="_Toc139702806"/>
       <w:r>
+        <w:rPr>
+          <w:rFonts w:ascii="Times New Roman" w:hAnsi="Times New Roman"/>
+        </w:rPr>
         <w:lastRenderedPageBreak/>
         <w:t>Preface</w:t>
       </w:r>
       <w:bookmarkEnd w:id="1"/>
     </w:p>
-    <w:p/>
     <w:p>
       <w:pPr>
-        <w:rPr>
+        <w:jc w:val="both"/>
+        <w:rPr>
+          <w:rFonts w:ascii="Times New Roman" w:hAnsi="Times New Roman" w:cs="Times New Roman"/>
+        </w:rPr>
+      </w:pPr>
+    </w:p>
+    <w:p>
+      <w:pPr>
+        <w:jc w:val="both"/>
+        <w:rPr>
+          <w:rFonts w:ascii="Times New Roman" w:hAnsi="Times New Roman" w:cs="Times New Roman"/>
           <w:lang w:val="en-IN"/>
         </w:rPr>
       </w:pPr>
       <w:r>
         <w:rPr>
+          <w:rFonts w:ascii="Times New Roman" w:hAnsi="Times New Roman" w:cs="Times New Roman"/>
           <w:lang w:val="en-IN"/>
         </w:rPr>
         <w:t>Summary of the Whole 6 Weeks' Work - Crop Weed Prediction</w:t>
@@ -1938,20 +2303,30 @@
     </w:p>
     <w:p>
       <w:pPr>
-        <w:rPr>
+        <w:jc w:val="both"/>
+        <w:rPr>
+          <w:rFonts w:ascii="Times New Roman" w:hAnsi="Times New Roman" w:cs="Times New Roman"/>
           <w:lang w:val="en-IN"/>
         </w:rPr>
       </w:pPr>
       <w:r>
         <w:rPr>
+          <w:rFonts w:ascii="Times New Roman" w:hAnsi="Times New Roman" w:cs="Times New Roman"/>
           <w:lang w:val="en-IN"/>
         </w:rPr>
         <w:t>Over the course of six weeks, our internship project on Crop Weed Prediction brought together a team of dedicated individuals to tackle the challenges posed by weeds in crop cultivation. Through the fusion of data science, machine learning, and agronomic expertise, we aimed to develop an innovative solution to predict and manage weeds in a sustainable and efficient manner.</w:t>
       </w:r>
     </w:p>
     <w:p>
+      <w:pPr>
+        <w:jc w:val="both"/>
+        <w:rPr>
+          <w:rFonts w:ascii="Times New Roman" w:hAnsi="Times New Roman" w:cs="Times New Roman"/>
+        </w:rPr>
+      </w:pPr>
       <w:r>
         <w:rPr>
+          <w:rFonts w:ascii="Times New Roman" w:hAnsi="Times New Roman" w:cs="Times New Roman"/>
           <w:noProof/>
         </w:rPr>
         <w:drawing>
@@ -1995,94 +2370,64 @@
     </w:p>
     <w:p>
       <w:pPr>
-        <w:rPr>
+        <w:jc w:val="both"/>
+        <w:rPr>
+          <w:rFonts w:ascii="Times New Roman" w:hAnsi="Times New Roman" w:cs="Times New Roman"/>
           <w:lang w:val="en-IN"/>
         </w:rPr>
       </w:pPr>
       <w:r>
         <w:rPr>
+          <w:rFonts w:ascii="Times New Roman" w:hAnsi="Times New Roman" w:cs="Times New Roman"/>
           <w:lang w:val="en-IN"/>
         </w:rPr>
-        <w:t xml:space="preserve">Throughout the project, we engaged in extensive research and analysis, leveraging diverse datasets such as historical agricultural data and satellite imagery. Our goal was to identify patterns and correlations between environmental factors and weed growth, enabling us to build accurate predictive </w:t>
-      </w:r>
-      <w:proofErr w:type="spellStart"/>
-      <w:r>
-        <w:rPr>
-          <w:lang w:val="en-IN"/>
-        </w:rPr>
-        <w:t>models.The</w:t>
-      </w:r>
-      <w:proofErr w:type="spellEnd"/>
-      <w:r>
-        <w:rPr>
-          <w:lang w:val="en-IN"/>
-        </w:rPr>
-        <w:t xml:space="preserve"> relevance of this internship in career development cannot be overstated. By working on such a practical and impactful project, we gained valuable hands-on experience in data analysis, machine learning, and agricultural technology. This internship provided us with a unique opportunity to apply our theoretical knowledge to real-world challenges, preparing us for future careers in the </w:t>
-      </w:r>
-      <w:proofErr w:type="spellStart"/>
-      <w:r>
-        <w:rPr>
-          <w:lang w:val="en-IN"/>
-        </w:rPr>
-        <w:t>field.The</w:t>
-      </w:r>
-      <w:proofErr w:type="spellEnd"/>
-      <w:r>
-        <w:rPr>
-          <w:lang w:val="en-IN"/>
-        </w:rPr>
-        <w:t xml:space="preserve"> problem statement for our project revolved around the detrimental impact of weeds on crop yield and food security. We recognized the need for a proactive approach to weed management, as conventional methods often rely on chemical herbicides that can have adverse effects on the environment and human health. By developing a crop weed prediction system, we aimed to provide farmers with timely and accurate information to optimize their crop management </w:t>
-      </w:r>
-      <w:proofErr w:type="spellStart"/>
-      <w:r>
-        <w:rPr>
-          <w:lang w:val="en-IN"/>
-        </w:rPr>
-        <w:t>practices.This</w:t>
-      </w:r>
-      <w:proofErr w:type="spellEnd"/>
-      <w:r>
-        <w:rPr>
-          <w:lang w:val="en-IN"/>
-        </w:rPr>
-        <w:t xml:space="preserve"> internship program, hosted by the University of Southern California (USC) and the University of Cape Town (UCT), offered a remarkable opportunity to collaborate with experts from various fields. We were able to work alongside data scientists, agronomists, and software engineers, fostering a multidisciplinary environment that encouraged diverse perspectives and innovative solutions.</w:t>
+        <w:t>Throughout the project, we engaged in extensive research and analysis, leveraging diverse datasets such as historical agricultural data and satellite imagery. Our goal was to identify patterns and correlations between environmental factors and weed growth, enabling us to build accurate predictive models.The relevance of this internship in career development cannot be overstated. By working on such a practical and impactful project, we gained valuable hands-on experience in data analysis, machine learning, and agricultural technology. This internship provided us with a unique opportunity to apply our theoretical knowledge to real-world challenges, preparing us for future careers in the field.The problem statement for our project revolved around the detrimental impact of weeds on crop yield and food security. We recognized the need for a proactive approach to weed management, as conventional methods often rely on chemical herbicides that can have adverse effects on the environment and human health. By developing a crop weed prediction system, we aimed to provide farmers with timely and accurate information to optimize their crop management practices.This internship program, hosted by the University of Southern California (USC) and the University of Cape Town (UCT), offered a remarkable opportunity to collaborate with experts from various fields. We were able to work alongside data scientists, agronomists, and software engineers, fostering a multidisciplinary environment that encouraged diverse perspectives and innovative solutions.</w:t>
       </w:r>
     </w:p>
     <w:p>
       <w:pPr>
-        <w:rPr>
+        <w:jc w:val="both"/>
+        <w:rPr>
+          <w:rFonts w:ascii="Times New Roman" w:hAnsi="Times New Roman" w:cs="Times New Roman"/>
           <w:lang w:val="en-IN"/>
         </w:rPr>
       </w:pPr>
       <w:r>
         <w:rPr>
+          <w:rFonts w:ascii="Times New Roman" w:hAnsi="Times New Roman" w:cs="Times New Roman"/>
           <w:lang w:val="en-IN"/>
         </w:rPr>
-        <w:lastRenderedPageBreak/>
         <w:t>The program was meticulously planned, ensuring a comprehensive learning experience for all participants. We were exposed to various aspects of the project, including data collection, preprocessing, feature engineering, and model development. Regular workshops, mentorship sessions, and team meetings provided guidance and support throughout the internship.</w:t>
       </w:r>
     </w:p>
     <w:p>
       <w:pPr>
-        <w:rPr>
+        <w:jc w:val="both"/>
+        <w:rPr>
+          <w:rFonts w:ascii="Times New Roman" w:hAnsi="Times New Roman" w:cs="Times New Roman"/>
           <w:lang w:val="en-IN"/>
         </w:rPr>
       </w:pPr>
       <w:r>
         <w:rPr>
+          <w:rFonts w:ascii="Times New Roman" w:hAnsi="Times New Roman" w:cs="Times New Roman"/>
           <w:lang w:val="en-IN"/>
         </w:rPr>
+        <w:lastRenderedPageBreak/>
         <w:t>Our learnings and overall experience during the internship were immensely rewarding. We developed a deep understanding of the agricultural landscape and the intricate relationship between environmental factors and weed growth. Through hands-on exploration of data and the application of advanced machine learning techniques, we gained valuable insights into the potential of technology to revolutionize weed management practices.</w:t>
       </w:r>
     </w:p>
     <w:p>
       <w:pPr>
-        <w:rPr>
+        <w:jc w:val="both"/>
+        <w:rPr>
+          <w:rFonts w:ascii="Times New Roman" w:hAnsi="Times New Roman" w:cs="Times New Roman"/>
           <w:lang w:val="en-IN"/>
         </w:rPr>
       </w:pPr>
       <w:r>
         <w:rPr>
+          <w:rFonts w:ascii="Times New Roman" w:hAnsi="Times New Roman" w:cs="Times New Roman"/>
           <w:lang w:val="en-IN"/>
         </w:rPr>
         <w:t>To our juniors and peers, we encourage you to seize opportunities like this internship. Engaging in practical, real-world projects enables you to bridge the gap between theory and application, fostering personal and professional growth. Embrace the challenges, collaborate with diverse teams, and never underestimate the impact you can make on the world through your skills and expertise.</w:t>
@@ -2090,12 +2435,15 @@
     </w:p>
     <w:p>
       <w:pPr>
-        <w:rPr>
+        <w:jc w:val="both"/>
+        <w:rPr>
+          <w:rFonts w:ascii="Times New Roman" w:hAnsi="Times New Roman" w:cs="Times New Roman"/>
           <w:lang w:val="en-IN"/>
         </w:rPr>
       </w:pPr>
       <w:r>
         <w:rPr>
+          <w:rFonts w:ascii="Times New Roman" w:hAnsi="Times New Roman" w:cs="Times New Roman"/>
           <w:lang w:val="en-IN"/>
         </w:rPr>
         <w:t>As we conclude this internship, we express our gratitude to all the mentors, supervisors, and fellow interns who contributed to our growth and success. We carry forward the knowledge and experiences gained during this program, confident in our ability to contribute positively to the field of crop weed prediction and the broader domain of sustainable agriculture.</w:t>
@@ -2103,8 +2451,9 @@
     </w:p>
     <w:p>
       <w:pPr>
-        <w:rPr>
-          <w:rFonts w:ascii="Arial" w:eastAsia="Times New Roman" w:hAnsi="Arial" w:cs="Times New Roman"/>
+        <w:jc w:val="both"/>
+        <w:rPr>
+          <w:rFonts w:ascii="Times New Roman" w:eastAsia="Times New Roman" w:hAnsi="Times New Roman" w:cs="Times New Roman"/>
           <w:b/>
           <w:kern w:val="28"/>
           <w:sz w:val="28"/>
@@ -2112,6 +2461,9 @@
         </w:rPr>
       </w:pPr>
       <w:r>
+        <w:rPr>
+          <w:rFonts w:ascii="Times New Roman" w:hAnsi="Times New Roman" w:cs="Times New Roman"/>
+        </w:rPr>
         <w:br w:type="page"/>
       </w:r>
     </w:p>
@@ -2121,9 +2473,16 @@
         <w:pageBreakBefore w:val="0"/>
         <w:widowControl/>
         <w:spacing w:before="0" w:after="0"/>
+        <w:jc w:val="both"/>
+        <w:rPr>
+          <w:rFonts w:ascii="Times New Roman" w:hAnsi="Times New Roman"/>
+        </w:rPr>
       </w:pPr>
       <w:bookmarkStart w:id="2" w:name="_Toc139702807"/>
       <w:r>
+        <w:rPr>
+          <w:rFonts w:ascii="Times New Roman" w:hAnsi="Times New Roman"/>
+        </w:rPr>
         <w:lastRenderedPageBreak/>
         <w:t>Introduction</w:t>
       </w:r>
@@ -2133,7 +2492,9 @@
     <w:p>
       <w:pPr>
         <w:pStyle w:val="Heading2"/>
-        <w:rPr>
+        <w:jc w:val="both"/>
+        <w:rPr>
+          <w:rFonts w:ascii="Times New Roman" w:hAnsi="Times New Roman"/>
           <w:lang w:val="en-US"/>
         </w:rPr>
       </w:pPr>
@@ -2141,76 +2502,71 @@
       <w:bookmarkStart w:id="4" w:name="_Toc163037947"/>
       <w:r>
         <w:rPr>
+          <w:rFonts w:ascii="Times New Roman" w:hAnsi="Times New Roman"/>
           <w:lang w:val="en-US"/>
         </w:rPr>
-        <w:t xml:space="preserve">About </w:t>
-      </w:r>
-      <w:proofErr w:type="spellStart"/>
-      <w:r>
-        <w:rPr>
-          <w:lang w:val="en-US"/>
-        </w:rPr>
-        <w:t>UniConverge</w:t>
-      </w:r>
-      <w:proofErr w:type="spellEnd"/>
-      <w:r>
-        <w:rPr>
-          <w:lang w:val="en-US"/>
-        </w:rPr>
-        <w:t xml:space="preserve"> Technologies Pvt Ltd</w:t>
+        <w:t>About UniConverge Technologies Pvt Ltd</w:t>
       </w:r>
       <w:bookmarkEnd w:id="3"/>
     </w:p>
     <w:p>
+      <w:pPr>
+        <w:jc w:val="both"/>
+        <w:rPr>
+          <w:rFonts w:ascii="Times New Roman" w:hAnsi="Times New Roman" w:cs="Times New Roman"/>
+        </w:rPr>
+      </w:pPr>
       <w:r>
+        <w:rPr>
+          <w:rFonts w:ascii="Times New Roman" w:hAnsi="Times New Roman" w:cs="Times New Roman"/>
+        </w:rPr>
         <w:t>A company established in 2013 and working i</w:t>
       </w:r>
       <w:r>
-        <w:t xml:space="preserve">n Digital Transformation domain and providing Industrial solutions with prime focus on sustainability and </w:t>
-      </w:r>
-      <w:proofErr w:type="spellStart"/>
-      <w:r>
-        <w:t>RoI</w:t>
-      </w:r>
-      <w:proofErr w:type="spellEnd"/>
-      <w:r>
-        <w:t>.</w:t>
+        <w:rPr>
+          <w:rFonts w:ascii="Times New Roman" w:hAnsi="Times New Roman" w:cs="Times New Roman"/>
+        </w:rPr>
+        <w:t>n Digital Transformation domain and providing Industrial solutions with prime focus on sustainability and RoI.</w:t>
       </w:r>
     </w:p>
     <w:p>
+      <w:pPr>
+        <w:jc w:val="both"/>
+        <w:rPr>
+          <w:rFonts w:ascii="Times New Roman" w:hAnsi="Times New Roman" w:cs="Times New Roman"/>
+        </w:rPr>
+      </w:pPr>
       <w:r>
+        <w:rPr>
+          <w:rFonts w:ascii="Times New Roman" w:hAnsi="Times New Roman" w:cs="Times New Roman"/>
+        </w:rPr>
         <w:t>For developing its products and solutions it is leveraging various</w:t>
       </w:r>
       <w:r>
         <w:rPr>
+          <w:rFonts w:ascii="Times New Roman" w:hAnsi="Times New Roman" w:cs="Times New Roman"/>
           <w:b/>
           <w:bCs/>
         </w:rPr>
-        <w:t> Cutting Edge Technologies e.g. Internet of Things (IoT), Cyber Security, Cloud computing (AWS, Azure), Machine Learning, Communication Technologies (4G/5G/</w:t>
-      </w:r>
-      <w:proofErr w:type="spellStart"/>
-      <w:r>
-        <w:rPr>
-          <w:b/>
-          <w:bCs/>
-        </w:rPr>
-        <w:t>LoRaWAN</w:t>
-      </w:r>
-      <w:proofErr w:type="spellEnd"/>
-      <w:r>
-        <w:rPr>
-          <w:b/>
-          <w:bCs/>
-        </w:rPr>
-        <w:t>), Java Full Stack, Python, Front end </w:t>
+        <w:t> Cutting Edge Technologies e.g. Internet of Things (IoT), Cyber Security, Cloud computing (AWS, Azure), Machine Learning, Communication Technologies (4G/5G/LoRaWAN), Java Full Stack, Python, Front end </w:t>
       </w:r>
       <w:r>
+        <w:rPr>
+          <w:rFonts w:ascii="Times New Roman" w:hAnsi="Times New Roman" w:cs="Times New Roman"/>
+        </w:rPr>
         <w:t>etc.</w:t>
       </w:r>
     </w:p>
     <w:p>
+      <w:pPr>
+        <w:jc w:val="both"/>
+        <w:rPr>
+          <w:rFonts w:ascii="Times New Roman" w:hAnsi="Times New Roman" w:cs="Times New Roman"/>
+        </w:rPr>
+      </w:pPr>
       <w:r>
         <w:rPr>
+          <w:rFonts w:ascii="Times New Roman" w:hAnsi="Times New Roman" w:cs="Times New Roman"/>
           <w:noProof/>
         </w:rPr>
         <w:drawing>
@@ -2259,7 +2615,9 @@
           <w:ilvl w:val="0"/>
           <w:numId w:val="25"/>
         </w:numPr>
-        <w:rPr>
+        <w:jc w:val="both"/>
+        <w:rPr>
+          <w:rFonts w:ascii="Times New Roman" w:hAnsi="Times New Roman" w:cs="Times New Roman"/>
           <w:b/>
           <w:sz w:val="28"/>
           <w:szCs w:val="28"/>
@@ -2269,7 +2627,7 @@
       <w:r>
         <w:rPr>
           <w:rStyle w:val="Heading3Char"/>
-          <w:rFonts w:eastAsiaTheme="minorHAnsi"/>
+          <w:rFonts w:ascii="Times New Roman" w:eastAsiaTheme="minorHAnsi" w:hAnsi="Times New Roman"/>
           <w:sz w:val="32"/>
           <w:szCs w:val="32"/>
         </w:rPr>
@@ -2278,12 +2636,13 @@
       <w:r>
         <w:rPr>
           <w:rStyle w:val="Heading3Char"/>
-          <w:rFonts w:eastAsiaTheme="minorHAnsi"/>
+          <w:rFonts w:ascii="Times New Roman" w:eastAsiaTheme="minorHAnsi" w:hAnsi="Times New Roman"/>
         </w:rPr>
         <w:t xml:space="preserve"> </w:t>
       </w:r>
       <w:r>
         <w:rPr>
+          <w:rFonts w:ascii="Times New Roman" w:hAnsi="Times New Roman" w:cs="Times New Roman"/>
           <w:b/>
           <w:sz w:val="28"/>
           <w:szCs w:val="28"/>
@@ -2293,6 +2652,7 @@
       </w:r>
       <w:r>
         <w:rPr>
+          <w:rFonts w:ascii="Times New Roman" w:hAnsi="Times New Roman" w:cs="Times New Roman"/>
           <w:noProof/>
           <w:sz w:val="28"/>
           <w:szCs w:val="28"/>
@@ -2356,6 +2716,7 @@
       </w:r>
       <w:r>
         <w:rPr>
+          <w:rFonts w:ascii="Times New Roman" w:hAnsi="Times New Roman" w:cs="Times New Roman"/>
           <w:b/>
           <w:sz w:val="28"/>
           <w:szCs w:val="28"/>
@@ -2365,25 +2726,24 @@
       </w:r>
     </w:p>
     <w:p>
+      <w:pPr>
+        <w:jc w:val="both"/>
+        <w:rPr>
+          <w:rFonts w:ascii="Times New Roman" w:hAnsi="Times New Roman" w:cs="Times New Roman"/>
+        </w:rPr>
+      </w:pPr>
       <w:r>
         <w:rPr>
+          <w:rFonts w:ascii="Times New Roman" w:hAnsi="Times New Roman" w:cs="Times New Roman"/>
           <w:b/>
         </w:rPr>
         <w:t>UCT Insight</w:t>
       </w:r>
       <w:r>
-        <w:t xml:space="preserve"> is an IOT platform designed for quick deployment of IOT applications on the same time providing valuable “insight” for your process/business.</w:t>
-      </w:r>
-      <w:r>
-        <w:t xml:space="preserve"> It has been built in Java for backend and ReactJS for Front end. It has support for MySQL and various </w:t>
-      </w:r>
-      <w:proofErr w:type="spellStart"/>
-      <w:r>
-        <w:t>NoSql</w:t>
-      </w:r>
-      <w:proofErr w:type="spellEnd"/>
-      <w:r>
-        <w:t xml:space="preserve"> Databases.</w:t>
+        <w:rPr>
+          <w:rFonts w:ascii="Times New Roman" w:hAnsi="Times New Roman" w:cs="Times New Roman"/>
+        </w:rPr>
+        <w:t xml:space="preserve"> is an IOT platform designed for quick deployment of IOT applications on the same time providing valuable “insight” for your process/business. It has been built in Java for backend and ReactJS for Front end. It has support for MySQL and various NoSql Databases.</w:t>
       </w:r>
     </w:p>
     <w:p>
@@ -2392,8 +2752,15 @@
           <w:ilvl w:val="0"/>
           <w:numId w:val="21"/>
         </w:numPr>
+        <w:jc w:val="both"/>
+        <w:rPr>
+          <w:rFonts w:ascii="Times New Roman" w:hAnsi="Times New Roman" w:cs="Times New Roman"/>
+        </w:rPr>
       </w:pPr>
       <w:r>
+        <w:rPr>
+          <w:rFonts w:ascii="Times New Roman" w:hAnsi="Times New Roman" w:cs="Times New Roman"/>
+        </w:rPr>
         <w:t xml:space="preserve">It enables device connectivity via industry standard IoT protocols - MQTT, CoAP, HTTP, Modbus TCP, OPC UA </w:t>
       </w:r>
     </w:p>
@@ -2403,41 +2770,86 @@
           <w:ilvl w:val="0"/>
           <w:numId w:val="21"/>
         </w:numPr>
+        <w:jc w:val="both"/>
+        <w:rPr>
+          <w:rFonts w:ascii="Times New Roman" w:hAnsi="Times New Roman" w:cs="Times New Roman"/>
+        </w:rPr>
       </w:pPr>
       <w:r>
+        <w:rPr>
+          <w:rFonts w:ascii="Times New Roman" w:hAnsi="Times New Roman" w:cs="Times New Roman"/>
+        </w:rPr>
         <w:t>It supports both cloud and on-premises deployments.</w:t>
       </w:r>
     </w:p>
     <w:p>
+      <w:pPr>
+        <w:jc w:val="both"/>
+        <w:rPr>
+          <w:rFonts w:ascii="Times New Roman" w:hAnsi="Times New Roman" w:cs="Times New Roman"/>
+        </w:rPr>
+      </w:pPr>
       <w:r>
+        <w:rPr>
+          <w:rFonts w:ascii="Times New Roman" w:hAnsi="Times New Roman" w:cs="Times New Roman"/>
+        </w:rPr>
         <w:lastRenderedPageBreak/>
         <w:t>It has features to</w:t>
       </w:r>
       <w:r>
+        <w:rPr>
+          <w:rFonts w:ascii="Times New Roman" w:hAnsi="Times New Roman" w:cs="Times New Roman"/>
+        </w:rPr>
         <w:br/>
         <w:t>• Build Your own dashboard</w:t>
       </w:r>
       <w:r>
+        <w:rPr>
+          <w:rFonts w:ascii="Times New Roman" w:hAnsi="Times New Roman" w:cs="Times New Roman"/>
+        </w:rPr>
         <w:br/>
         <w:t>• Analytics and Reporting</w:t>
       </w:r>
       <w:r>
+        <w:rPr>
+          <w:rFonts w:ascii="Times New Roman" w:hAnsi="Times New Roman" w:cs="Times New Roman"/>
+        </w:rPr>
         <w:br/>
         <w:t>• Alert and Notification</w:t>
       </w:r>
       <w:r>
+        <w:rPr>
+          <w:rFonts w:ascii="Times New Roman" w:hAnsi="Times New Roman" w:cs="Times New Roman"/>
+        </w:rPr>
         <w:br/>
         <w:t>• Integration with third party application(Power BI, SAP, ERP)</w:t>
       </w:r>
       <w:r>
+        <w:rPr>
+          <w:rFonts w:ascii="Times New Roman" w:hAnsi="Times New Roman" w:cs="Times New Roman"/>
+        </w:rPr>
         <w:br/>
         <w:t>• Rule Engine</w:t>
       </w:r>
     </w:p>
-    <w:p/>
     <w:p>
+      <w:pPr>
+        <w:jc w:val="both"/>
+        <w:rPr>
+          <w:rFonts w:ascii="Times New Roman" w:hAnsi="Times New Roman" w:cs="Times New Roman"/>
+        </w:rPr>
+      </w:pPr>
+    </w:p>
+    <w:p>
+      <w:pPr>
+        <w:jc w:val="both"/>
+        <w:rPr>
+          <w:rFonts w:ascii="Times New Roman" w:hAnsi="Times New Roman" w:cs="Times New Roman"/>
+        </w:rPr>
+      </w:pPr>
       <w:r>
         <w:rPr>
+          <w:rFonts w:ascii="Times New Roman" w:hAnsi="Times New Roman" w:cs="Times New Roman"/>
           <w:noProof/>
         </w:rPr>
         <w:drawing>
@@ -2498,12 +2910,14 @@
       </w:r>
       <w:r>
         <w:rPr>
+          <w:rFonts w:ascii="Times New Roman" w:hAnsi="Times New Roman" w:cs="Times New Roman"/>
           <w:noProof/>
         </w:rPr>
         <w:t xml:space="preserve"> </w:t>
       </w:r>
       <w:r>
         <w:rPr>
+          <w:rFonts w:ascii="Times New Roman" w:hAnsi="Times New Roman" w:cs="Times New Roman"/>
           <w:noProof/>
         </w:rPr>
         <w:drawing>
@@ -2563,8 +2977,22 @@
         </w:drawing>
       </w:r>
     </w:p>
-    <w:p/>
-    <w:p/>
+    <w:p>
+      <w:pPr>
+        <w:jc w:val="both"/>
+        <w:rPr>
+          <w:rFonts w:ascii="Times New Roman" w:hAnsi="Times New Roman" w:cs="Times New Roman"/>
+        </w:rPr>
+      </w:pPr>
+    </w:p>
+    <w:p>
+      <w:pPr>
+        <w:jc w:val="both"/>
+        <w:rPr>
+          <w:rFonts w:ascii="Times New Roman" w:hAnsi="Times New Roman" w:cs="Times New Roman"/>
+        </w:rPr>
+      </w:pPr>
+    </w:p>
     <w:p>
       <w:pPr>
         <w:pStyle w:val="ListParagraph"/>
@@ -2572,13 +3000,16 @@
           <w:ilvl w:val="0"/>
           <w:numId w:val="25"/>
         </w:numPr>
-        <w:rPr>
+        <w:jc w:val="both"/>
+        <w:rPr>
+          <w:rFonts w:ascii="Times New Roman" w:hAnsi="Times New Roman" w:cs="Times New Roman"/>
           <w:sz w:val="32"/>
           <w:szCs w:val="32"/>
         </w:rPr>
       </w:pPr>
       <w:r>
         <w:rPr>
+          <w:rFonts w:ascii="Times New Roman" w:hAnsi="Times New Roman" w:cs="Times New Roman"/>
           <w:b/>
           <w:bCs/>
           <w:sz w:val="32"/>
@@ -2589,6 +3020,7 @@
       </w:r>
       <w:r>
         <w:rPr>
+          <w:rFonts w:ascii="Times New Roman" w:hAnsi="Times New Roman" w:cs="Times New Roman"/>
           <w:noProof/>
         </w:rPr>
         <w:drawing>
@@ -2649,6 +3081,7 @@
       </w:r>
       <w:r>
         <w:rPr>
+          <w:rFonts w:ascii="Times New Roman" w:hAnsi="Times New Roman" w:cs="Times New Roman"/>
           <w:b/>
           <w:bCs/>
           <w:sz w:val="32"/>
@@ -2659,12 +3092,30 @@
       </w:r>
     </w:p>
     <w:p>
+      <w:pPr>
+        <w:jc w:val="both"/>
+        <w:rPr>
+          <w:rFonts w:ascii="Times New Roman" w:hAnsi="Times New Roman" w:cs="Times New Roman"/>
+        </w:rPr>
+      </w:pPr>
       <w:r>
+        <w:rPr>
+          <w:rFonts w:ascii="Times New Roman" w:hAnsi="Times New Roman" w:cs="Times New Roman"/>
+        </w:rPr>
         <w:t>Factory watch is a platform for smart factory needs.</w:t>
       </w:r>
     </w:p>
     <w:p>
+      <w:pPr>
+        <w:jc w:val="both"/>
+        <w:rPr>
+          <w:rFonts w:ascii="Times New Roman" w:hAnsi="Times New Roman" w:cs="Times New Roman"/>
+        </w:rPr>
+      </w:pPr>
       <w:r>
+        <w:rPr>
+          <w:rFonts w:ascii="Times New Roman" w:hAnsi="Times New Roman" w:cs="Times New Roman"/>
+        </w:rPr>
         <w:t xml:space="preserve">It provides Users/ Factory </w:t>
       </w:r>
     </w:p>
@@ -2674,8 +3125,15 @@
           <w:ilvl w:val="0"/>
           <w:numId w:val="22"/>
         </w:numPr>
+        <w:jc w:val="both"/>
+        <w:rPr>
+          <w:rFonts w:ascii="Times New Roman" w:hAnsi="Times New Roman" w:cs="Times New Roman"/>
+        </w:rPr>
       </w:pPr>
       <w:r>
+        <w:rPr>
+          <w:rFonts w:ascii="Times New Roman" w:hAnsi="Times New Roman" w:cs="Times New Roman"/>
+        </w:rPr>
         <w:t>with a scalable solution for their Production and asset monitoring</w:t>
       </w:r>
     </w:p>
@@ -2685,8 +3143,15 @@
           <w:ilvl w:val="0"/>
           <w:numId w:val="22"/>
         </w:numPr>
+        <w:jc w:val="both"/>
+        <w:rPr>
+          <w:rFonts w:ascii="Times New Roman" w:hAnsi="Times New Roman" w:cs="Times New Roman"/>
+        </w:rPr>
       </w:pPr>
       <w:r>
+        <w:rPr>
+          <w:rFonts w:ascii="Times New Roman" w:hAnsi="Times New Roman" w:cs="Times New Roman"/>
+        </w:rPr>
         <w:t>OEE and predictive maintenance solution scaling up to digital twin for your assets.</w:t>
       </w:r>
     </w:p>
@@ -2696,8 +3161,15 @@
           <w:ilvl w:val="0"/>
           <w:numId w:val="22"/>
         </w:numPr>
+        <w:jc w:val="both"/>
+        <w:rPr>
+          <w:rFonts w:ascii="Times New Roman" w:hAnsi="Times New Roman" w:cs="Times New Roman"/>
+        </w:rPr>
       </w:pPr>
       <w:r>
+        <w:rPr>
+          <w:rFonts w:ascii="Times New Roman" w:hAnsi="Times New Roman" w:cs="Times New Roman"/>
+        </w:rPr>
         <w:t>to unleased the true potential of the data that their machines are generating and helps to identify the KPIs and also improve them.</w:t>
       </w:r>
     </w:p>
@@ -2707,19 +3179,42 @@
           <w:ilvl w:val="0"/>
           <w:numId w:val="22"/>
         </w:numPr>
+        <w:jc w:val="both"/>
+        <w:rPr>
+          <w:rFonts w:ascii="Times New Roman" w:hAnsi="Times New Roman" w:cs="Times New Roman"/>
+        </w:rPr>
       </w:pPr>
       <w:r>
+        <w:rPr>
+          <w:rFonts w:ascii="Times New Roman" w:hAnsi="Times New Roman" w:cs="Times New Roman"/>
+        </w:rPr>
         <w:t>A modular architecture that allows users to choose the service that they what to start and then can scale to more complex solutions as per their demands.</w:t>
       </w:r>
     </w:p>
     <w:p>
+      <w:pPr>
+        <w:jc w:val="both"/>
+        <w:rPr>
+          <w:rFonts w:ascii="Times New Roman" w:hAnsi="Times New Roman" w:cs="Times New Roman"/>
+        </w:rPr>
+      </w:pPr>
       <w:r>
+        <w:rPr>
+          <w:rFonts w:ascii="Times New Roman" w:hAnsi="Times New Roman" w:cs="Times New Roman"/>
+        </w:rPr>
         <w:t>Its unique SaaS model helps users to save time, cost and money.</w:t>
       </w:r>
     </w:p>
     <w:p>
+      <w:pPr>
+        <w:jc w:val="both"/>
+        <w:rPr>
+          <w:rFonts w:ascii="Times New Roman" w:hAnsi="Times New Roman" w:cs="Times New Roman"/>
+        </w:rPr>
+      </w:pPr>
       <w:r>
         <w:rPr>
+          <w:rFonts w:ascii="Times New Roman" w:hAnsi="Times New Roman" w:cs="Times New Roman"/>
           <w:noProof/>
         </w:rPr>
         <w:lastRenderedPageBreak/>
@@ -2781,12 +3276,14 @@
       </w:r>
       <w:r>
         <w:rPr>
+          <w:rFonts w:ascii="Times New Roman" w:hAnsi="Times New Roman" w:cs="Times New Roman"/>
           <w:noProof/>
         </w:rPr>
         <w:t xml:space="preserve"> </w:t>
       </w:r>
       <w:r>
         <w:rPr>
+          <w:rFonts w:ascii="Times New Roman" w:hAnsi="Times New Roman" w:cs="Times New Roman"/>
           <w:noProof/>
         </w:rPr>
         <w:drawing>
@@ -2846,12 +3343,54 @@
         </w:drawing>
       </w:r>
     </w:p>
-    <w:p/>
-    <w:p/>
-    <w:p/>
-    <w:p/>
-    <w:p/>
-    <w:p/>
+    <w:p>
+      <w:pPr>
+        <w:jc w:val="both"/>
+        <w:rPr>
+          <w:rFonts w:ascii="Times New Roman" w:hAnsi="Times New Roman" w:cs="Times New Roman"/>
+        </w:rPr>
+      </w:pPr>
+    </w:p>
+    <w:p>
+      <w:pPr>
+        <w:jc w:val="both"/>
+        <w:rPr>
+          <w:rFonts w:ascii="Times New Roman" w:hAnsi="Times New Roman" w:cs="Times New Roman"/>
+        </w:rPr>
+      </w:pPr>
+    </w:p>
+    <w:p>
+      <w:pPr>
+        <w:jc w:val="both"/>
+        <w:rPr>
+          <w:rFonts w:ascii="Times New Roman" w:hAnsi="Times New Roman" w:cs="Times New Roman"/>
+        </w:rPr>
+      </w:pPr>
+    </w:p>
+    <w:p>
+      <w:pPr>
+        <w:jc w:val="both"/>
+        <w:rPr>
+          <w:rFonts w:ascii="Times New Roman" w:hAnsi="Times New Roman" w:cs="Times New Roman"/>
+        </w:rPr>
+      </w:pPr>
+    </w:p>
+    <w:p>
+      <w:pPr>
+        <w:jc w:val="both"/>
+        <w:rPr>
+          <w:rFonts w:ascii="Times New Roman" w:hAnsi="Times New Roman" w:cs="Times New Roman"/>
+        </w:rPr>
+      </w:pPr>
+    </w:p>
+    <w:p>
+      <w:pPr>
+        <w:jc w:val="both"/>
+        <w:rPr>
+          <w:rFonts w:ascii="Times New Roman" w:hAnsi="Times New Roman" w:cs="Times New Roman"/>
+        </w:rPr>
+      </w:pPr>
+    </w:p>
     <w:p>
       <w:pPr>
         <w:pStyle w:val="ListParagraph"/>
@@ -2859,9 +3398,14 @@
           <w:ilvl w:val="0"/>
           <w:numId w:val="25"/>
         </w:numPr>
+        <w:jc w:val="both"/>
+        <w:rPr>
+          <w:rFonts w:ascii="Times New Roman" w:hAnsi="Times New Roman" w:cs="Times New Roman"/>
+        </w:rPr>
       </w:pPr>
       <w:r>
         <w:rPr>
+          <w:rFonts w:ascii="Times New Roman" w:hAnsi="Times New Roman" w:cs="Times New Roman"/>
           <w:noProof/>
         </w:rPr>
         <w:lastRenderedPageBreak/>
@@ -2905,10 +3449,14 @@
         </w:drawing>
       </w:r>
       <w:r>
+        <w:rPr>
+          <w:rFonts w:ascii="Times New Roman" w:hAnsi="Times New Roman" w:cs="Times New Roman"/>
+        </w:rPr>
         <w:t xml:space="preserve"> </w:t>
       </w:r>
       <w:r>
         <w:rPr>
+          <w:rFonts w:ascii="Times New Roman" w:hAnsi="Times New Roman" w:cs="Times New Roman"/>
           <w:sz w:val="32"/>
           <w:szCs w:val="32"/>
         </w:rPr>
@@ -2916,44 +3464,41 @@
       </w:r>
     </w:p>
     <w:p>
+      <w:pPr>
+        <w:jc w:val="both"/>
+        <w:rPr>
+          <w:rFonts w:ascii="Times New Roman" w:hAnsi="Times New Roman" w:cs="Times New Roman"/>
+        </w:rPr>
+      </w:pPr>
       <w:r>
+        <w:rPr>
+          <w:rFonts w:ascii="Times New Roman" w:hAnsi="Times New Roman" w:cs="Times New Roman"/>
+        </w:rPr>
         <w:t>U</w:t>
       </w:r>
       <w:r>
+        <w:rPr>
+          <w:rFonts w:ascii="Times New Roman" w:hAnsi="Times New Roman" w:cs="Times New Roman"/>
+        </w:rPr>
         <w:t xml:space="preserve">CT </w:t>
       </w:r>
       <w:r>
+        <w:rPr>
+          <w:rFonts w:ascii="Times New Roman" w:hAnsi="Times New Roman" w:cs="Times New Roman"/>
+        </w:rPr>
         <w:t xml:space="preserve"> is one of the early adopter</w:t>
       </w:r>
       <w:r>
+        <w:rPr>
+          <w:rFonts w:ascii="Times New Roman" w:hAnsi="Times New Roman" w:cs="Times New Roman"/>
+        </w:rPr>
         <w:t>s</w:t>
       </w:r>
       <w:r>
-        <w:t xml:space="preserve"> of </w:t>
-      </w:r>
-      <w:proofErr w:type="spellStart"/>
-      <w:r>
-        <w:t>LoRAWAN</w:t>
-      </w:r>
-      <w:proofErr w:type="spellEnd"/>
-      <w:r>
-        <w:t xml:space="preserve"> </w:t>
-      </w:r>
-      <w:proofErr w:type="spellStart"/>
-      <w:r>
-        <w:t>teschnology</w:t>
-      </w:r>
-      <w:proofErr w:type="spellEnd"/>
-      <w:r>
-        <w:t xml:space="preserve"> and providing solution in </w:t>
-      </w:r>
-      <w:proofErr w:type="spellStart"/>
-      <w:r>
-        <w:t>Agritech</w:t>
-      </w:r>
-      <w:proofErr w:type="spellEnd"/>
-      <w:r>
-        <w:t>, Smart cities, Industrial Monitoring, Smart Street Light, Smart Water/ Gas/ Electricity metering solutions etc.</w:t>
+        <w:rPr>
+          <w:rFonts w:ascii="Times New Roman" w:hAnsi="Times New Roman" w:cs="Times New Roman"/>
+        </w:rPr>
+        <w:t xml:space="preserve"> of LoRAWAN teschnology and providing solution in Agritech, Smart cities, Industrial Monitoring, Smart Street Light, Smart Water/ Gas/ Electricity metering solutions etc.</w:t>
       </w:r>
     </w:p>
     <w:p>
@@ -2963,13 +3508,16 @@
           <w:ilvl w:val="0"/>
           <w:numId w:val="25"/>
         </w:numPr>
-        <w:rPr>
+        <w:jc w:val="both"/>
+        <w:rPr>
+          <w:rFonts w:ascii="Times New Roman" w:hAnsi="Times New Roman" w:cs="Times New Roman"/>
           <w:sz w:val="32"/>
           <w:szCs w:val="32"/>
         </w:rPr>
       </w:pPr>
       <w:r>
         <w:rPr>
+          <w:rFonts w:ascii="Times New Roman" w:hAnsi="Times New Roman" w:cs="Times New Roman"/>
           <w:sz w:val="32"/>
           <w:szCs w:val="32"/>
         </w:rPr>
@@ -2978,24 +3526,32 @@
     </w:p>
     <w:p>
       <w:pPr>
-        <w:rPr>
+        <w:jc w:val="both"/>
+        <w:rPr>
+          <w:rFonts w:ascii="Times New Roman" w:hAnsi="Times New Roman" w:cs="Times New Roman"/>
           <w:sz w:val="32"/>
           <w:szCs w:val="32"/>
         </w:rPr>
       </w:pPr>
       <w:r>
+        <w:rPr>
+          <w:rFonts w:ascii="Times New Roman" w:hAnsi="Times New Roman" w:cs="Times New Roman"/>
+        </w:rPr>
         <w:t>UCT is providing Industrial Machine health monitoring and Predictive maintenance solution leveraging Embedded system, Industrial IoT and Machine Learning Technologies by finding Remaining useful life time of various Machines used in production process.</w:t>
       </w:r>
     </w:p>
     <w:p>
       <w:pPr>
-        <w:rPr>
+        <w:jc w:val="both"/>
+        <w:rPr>
+          <w:rFonts w:ascii="Times New Roman" w:hAnsi="Times New Roman" w:cs="Times New Roman"/>
           <w:sz w:val="32"/>
           <w:szCs w:val="32"/>
         </w:rPr>
       </w:pPr>
       <w:r>
         <w:rPr>
+          <w:rFonts w:ascii="Times New Roman" w:hAnsi="Times New Roman" w:cs="Times New Roman"/>
           <w:noProof/>
           <w:sz w:val="32"/>
           <w:szCs w:val="32"/>
@@ -3042,13 +3598,16 @@
     <w:p>
       <w:pPr>
         <w:pStyle w:val="Heading2"/>
-        <w:rPr>
+        <w:jc w:val="both"/>
+        <w:rPr>
+          <w:rFonts w:ascii="Times New Roman" w:hAnsi="Times New Roman"/>
           <w:lang w:val="en-US"/>
         </w:rPr>
       </w:pPr>
       <w:bookmarkStart w:id="5" w:name="_Toc139702809"/>
       <w:r>
         <w:rPr>
+          <w:rFonts w:ascii="Times New Roman" w:hAnsi="Times New Roman"/>
           <w:lang w:val="en-US"/>
         </w:rPr>
         <w:t>About upskill Campus</w:t>
@@ -3056,6 +3615,7 @@
       <w:bookmarkEnd w:id="5"/>
       <w:r>
         <w:rPr>
+          <w:rFonts w:ascii="Times New Roman" w:hAnsi="Times New Roman"/>
           <w:lang w:val="en-US"/>
         </w:rPr>
         <w:t xml:space="preserve"> (USC)</w:t>
@@ -3063,67 +3623,58 @@
     </w:p>
     <w:p>
       <w:pPr>
-        <w:rPr>
-          <w:rFonts w:ascii="Arial" w:hAnsi="Arial"/>
+        <w:jc w:val="both"/>
+        <w:rPr>
+          <w:rFonts w:ascii="Times New Roman" w:hAnsi="Times New Roman" w:cs="Times New Roman"/>
           <w:kern w:val="24"/>
         </w:rPr>
       </w:pPr>
       <w:r>
         <w:rPr>
-          <w:rFonts w:ascii="Arial" w:hAnsi="Arial"/>
+          <w:rFonts w:ascii="Times New Roman" w:hAnsi="Times New Roman" w:cs="Times New Roman"/>
           <w:kern w:val="24"/>
         </w:rPr>
-        <w:t xml:space="preserve">upskill Campus along with The IoT Academy and in association with </w:t>
-      </w:r>
-      <w:proofErr w:type="spellStart"/>
-      <w:r>
-        <w:rPr>
-          <w:rFonts w:ascii="Arial" w:hAnsi="Arial"/>
-          <w:kern w:val="24"/>
-        </w:rPr>
-        <w:t>Uniconverge</w:t>
-      </w:r>
-      <w:proofErr w:type="spellEnd"/>
-      <w:r>
-        <w:rPr>
-          <w:rFonts w:ascii="Arial" w:hAnsi="Arial"/>
-          <w:kern w:val="24"/>
-        </w:rPr>
-        <w:t xml:space="preserve"> technologies has facilitated the smooth execution of the complete internship</w:t>
+        <w:t>upskill Campus along with The IoT Academy and in association with Uniconverge technologies has facilitated the smooth execution of the complete internship</w:t>
       </w:r>
       <w:r>
         <w:rPr>
-          <w:rFonts w:ascii="Arial" w:hAnsi="Arial"/>
+          <w:rFonts w:ascii="Times New Roman" w:hAnsi="Times New Roman" w:cs="Times New Roman"/>
           <w:kern w:val="24"/>
         </w:rPr>
         <w:t xml:space="preserve"> process</w:t>
       </w:r>
       <w:r>
         <w:rPr>
-          <w:rFonts w:ascii="Arial" w:hAnsi="Arial"/>
+          <w:rFonts w:ascii="Times New Roman" w:hAnsi="Times New Roman" w:cs="Times New Roman"/>
           <w:kern w:val="24"/>
         </w:rPr>
         <w:t>.</w:t>
       </w:r>
     </w:p>
     <w:p>
+      <w:pPr>
+        <w:jc w:val="both"/>
+        <w:rPr>
+          <w:rFonts w:ascii="Times New Roman" w:hAnsi="Times New Roman" w:cs="Times New Roman"/>
+        </w:rPr>
+      </w:pPr>
       <w:r>
         <w:rPr>
-          <w:rFonts w:ascii="Arial" w:hAnsi="Arial"/>
+          <w:rFonts w:ascii="Times New Roman" w:hAnsi="Times New Roman" w:cs="Times New Roman"/>
           <w:kern w:val="24"/>
         </w:rPr>
         <w:t>USC is a</w:t>
       </w:r>
       <w:r>
         <w:rPr>
-          <w:rFonts w:ascii="Arial" w:hAnsi="Arial"/>
+          <w:rFonts w:ascii="Times New Roman" w:hAnsi="Times New Roman" w:cs="Times New Roman"/>
           <w:kern w:val="24"/>
         </w:rPr>
         <w:t xml:space="preserve"> career development platform that delivers </w:t>
       </w:r>
       <w:r>
         <w:rPr>
-          <w:rFonts w:ascii="Arial" w:hAnsi="Arial"/>
+          <w:rFonts w:ascii="Times New Roman" w:hAnsi="Times New Roman" w:cs="Times New Roman"/>
           <w:b/>
           <w:bCs/>
           <w:kern w:val="24"/>
@@ -3132,27 +3683,57 @@
       </w:r>
       <w:r>
         <w:rPr>
-          <w:rFonts w:ascii="Arial" w:hAnsi="Arial"/>
+          <w:rFonts w:ascii="Times New Roman" w:hAnsi="Times New Roman" w:cs="Times New Roman"/>
           <w:kern w:val="24"/>
         </w:rPr>
-        <w:t>in a more affordable, scalable and measurable way</w:t>
-      </w:r>
-      <w:r>
-        <w:rPr>
-          <w:rFonts w:ascii="Arial" w:hAnsi="Arial"/>
-          <w:kern w:val="24"/>
-        </w:rPr>
-        <w:t>.</w:t>
+        <w:t>in a more affordable, scalable and measurable way.</w:t>
       </w:r>
     </w:p>
-    <w:p/>
-    <w:p/>
-    <w:p/>
-    <w:p/>
-    <w:p/>
     <w:p>
       <w:pPr>
-        <w:rPr>
+        <w:jc w:val="both"/>
+        <w:rPr>
+          <w:rFonts w:ascii="Times New Roman" w:hAnsi="Times New Roman" w:cs="Times New Roman"/>
+        </w:rPr>
+      </w:pPr>
+    </w:p>
+    <w:p>
+      <w:pPr>
+        <w:jc w:val="both"/>
+        <w:rPr>
+          <w:rFonts w:ascii="Times New Roman" w:hAnsi="Times New Roman" w:cs="Times New Roman"/>
+        </w:rPr>
+      </w:pPr>
+    </w:p>
+    <w:p>
+      <w:pPr>
+        <w:jc w:val="both"/>
+        <w:rPr>
+          <w:rFonts w:ascii="Times New Roman" w:hAnsi="Times New Roman" w:cs="Times New Roman"/>
+        </w:rPr>
+      </w:pPr>
+    </w:p>
+    <w:p>
+      <w:pPr>
+        <w:jc w:val="both"/>
+        <w:rPr>
+          <w:rFonts w:ascii="Times New Roman" w:hAnsi="Times New Roman" w:cs="Times New Roman"/>
+        </w:rPr>
+      </w:pPr>
+    </w:p>
+    <w:p>
+      <w:pPr>
+        <w:jc w:val="both"/>
+        <w:rPr>
+          <w:rFonts w:ascii="Times New Roman" w:hAnsi="Times New Roman" w:cs="Times New Roman"/>
+        </w:rPr>
+      </w:pPr>
+    </w:p>
+    <w:p>
+      <w:pPr>
+        <w:jc w:val="both"/>
+        <w:rPr>
+          <w:rFonts w:ascii="Times New Roman" w:hAnsi="Times New Roman" w:cs="Times New Roman"/>
           <w:sz w:val="18"/>
           <w:szCs w:val="18"/>
         </w:rPr>
@@ -3160,13 +3741,16 @@
     </w:p>
     <w:p>
       <w:pPr>
-        <w:rPr>
+        <w:jc w:val="both"/>
+        <w:rPr>
+          <w:rFonts w:ascii="Times New Roman" w:hAnsi="Times New Roman" w:cs="Times New Roman"/>
           <w:sz w:val="18"/>
           <w:szCs w:val="18"/>
         </w:rPr>
       </w:pPr>
       <w:r>
         <w:rPr>
+          <w:rFonts w:ascii="Times New Roman" w:hAnsi="Times New Roman" w:cs="Times New Roman"/>
           <w:noProof/>
           <w:sz w:val="18"/>
           <w:szCs w:val="18"/>
@@ -3264,6 +3848,7 @@
       </w:r>
       <w:r>
         <w:rPr>
+          <w:rFonts w:ascii="Times New Roman" w:hAnsi="Times New Roman" w:cs="Times New Roman"/>
           <w:noProof/>
           <w:sz w:val="18"/>
           <w:szCs w:val="18"/>
@@ -3351,6 +3936,7 @@
       </w:r>
       <w:r>
         <w:rPr>
+          <w:rFonts w:ascii="Times New Roman" w:hAnsi="Times New Roman" w:cs="Times New Roman"/>
           <w:noProof/>
           <w:sz w:val="18"/>
           <w:szCs w:val="18"/>
@@ -3420,6 +4006,7 @@
       </w:r>
       <w:r>
         <w:rPr>
+          <w:rFonts w:ascii="Times New Roman" w:hAnsi="Times New Roman" w:cs="Times New Roman"/>
           <w:noProof/>
           <w:sz w:val="18"/>
           <w:szCs w:val="18"/>
@@ -3506,6 +4093,7 @@
       </w:r>
       <w:r>
         <w:rPr>
+          <w:rFonts w:ascii="Times New Roman" w:hAnsi="Times New Roman" w:cs="Times New Roman"/>
           <w:noProof/>
           <w:sz w:val="18"/>
           <w:szCs w:val="18"/>
@@ -3602,6 +4190,7 @@
       </w:r>
       <w:r>
         <w:rPr>
+          <w:rFonts w:ascii="Times New Roman" w:hAnsi="Times New Roman" w:cs="Times New Roman"/>
           <w:noProof/>
           <w:sz w:val="18"/>
           <w:szCs w:val="18"/>
@@ -3762,6 +4351,7 @@
       </w:r>
       <w:r>
         <w:rPr>
+          <w:rFonts w:ascii="Times New Roman" w:hAnsi="Times New Roman" w:cs="Times New Roman"/>
           <w:noProof/>
           <w:sz w:val="18"/>
           <w:szCs w:val="18"/>
@@ -3851,7 +4441,7 @@
                 <v:stroke joinstyle="miter"/>
                 <v:path gradientshapeok="t" o:connecttype="rect"/>
               </v:shapetype>
-              <v:shape id="TextBox 56" o:spid="_x0000_s1026" type="#_x0000_t202" style="position:absolute;margin-left:0;margin-top:193.3pt;width:214.1pt;height:117.05pt;z-index:251674112;visibility:visible;mso-wrap-style:square;mso-width-percent:0;mso-height-percent:0;mso-wrap-distance-left:9pt;mso-wrap-distance-top:0;mso-wrap-distance-right:9pt;mso-wrap-distance-bottom:0;mso-position-horizontal:absolute;mso-position-horizontal-relative:text;mso-position-vertical:absolute;mso-position-vertical-relative:text;mso-width-percent:0;mso-height-percent:0;mso-width-relative:page;mso-height-relative:page;v-text-anchor:top" o:gfxdata="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" filled="f" stroked="f">
+              <v:shape id="TextBox 56" o:spid="_x0000_s1026" type="#_x0000_t202" style="position:absolute;left:0;text-align:left;margin-left:0;margin-top:193.3pt;width:214.1pt;height:117.05pt;z-index:251674112;visibility:visible;mso-wrap-style:square;mso-width-percent:0;mso-height-percent:0;mso-wrap-distance-left:9pt;mso-wrap-distance-top:0;mso-wrap-distance-right:9pt;mso-wrap-distance-bottom:0;mso-position-horizontal:absolute;mso-position-horizontal-relative:text;mso-position-vertical:absolute;mso-position-vertical-relative:text;mso-width-percent:0;mso-height-percent:0;mso-width-relative:page;mso-height-relative:page;v-text-anchor:top" o:gfxdata="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" filled="f" stroked="f">
                 <v:textbox style="mso-fit-shape-to-text:t">
                   <w:txbxContent>
                     <w:p>
@@ -3883,6 +4473,7 @@
       </w:r>
       <w:r>
         <w:rPr>
+          <w:rFonts w:ascii="Times New Roman" w:hAnsi="Times New Roman" w:cs="Times New Roman"/>
           <w:noProof/>
           <w:sz w:val="18"/>
           <w:szCs w:val="18"/>
@@ -3956,6 +4547,7 @@
       </w:r>
       <w:r>
         <w:rPr>
+          <w:rFonts w:ascii="Times New Roman" w:hAnsi="Times New Roman" w:cs="Times New Roman"/>
           <w:noProof/>
           <w:sz w:val="18"/>
           <w:szCs w:val="18"/>
@@ -4056,6 +4648,7 @@
       </w:r>
       <w:r>
         <w:rPr>
+          <w:rFonts w:ascii="Times New Roman" w:hAnsi="Times New Roman" w:cs="Times New Roman"/>
           <w:noProof/>
           <w:sz w:val="18"/>
           <w:szCs w:val="18"/>
@@ -4115,6 +4708,7 @@
       </w:r>
       <w:r>
         <w:rPr>
+          <w:rFonts w:ascii="Times New Roman" w:hAnsi="Times New Roman" w:cs="Times New Roman"/>
           <w:noProof/>
           <w:sz w:val="18"/>
           <w:szCs w:val="18"/>
@@ -4202,7 +4796,9 @@
     </w:p>
     <w:p>
       <w:pPr>
-        <w:rPr>
+        <w:jc w:val="both"/>
+        <w:rPr>
+          <w:rFonts w:ascii="Times New Roman" w:hAnsi="Times New Roman" w:cs="Times New Roman"/>
           <w:sz w:val="18"/>
           <w:szCs w:val="18"/>
         </w:rPr>
@@ -4210,7 +4806,9 @@
     </w:p>
     <w:p>
       <w:pPr>
-        <w:rPr>
+        <w:jc w:val="both"/>
+        <w:rPr>
+          <w:rFonts w:ascii="Times New Roman" w:hAnsi="Times New Roman" w:cs="Times New Roman"/>
           <w:sz w:val="18"/>
           <w:szCs w:val="18"/>
         </w:rPr>
@@ -4218,7 +4816,9 @@
     </w:p>
     <w:p>
       <w:pPr>
-        <w:rPr>
+        <w:jc w:val="both"/>
+        <w:rPr>
+          <w:rFonts w:ascii="Times New Roman" w:hAnsi="Times New Roman" w:cs="Times New Roman"/>
           <w:sz w:val="18"/>
           <w:szCs w:val="18"/>
         </w:rPr>
@@ -4226,7 +4826,9 @@
     </w:p>
     <w:p>
       <w:pPr>
-        <w:rPr>
+        <w:jc w:val="both"/>
+        <w:rPr>
+          <w:rFonts w:ascii="Times New Roman" w:hAnsi="Times New Roman" w:cs="Times New Roman"/>
           <w:sz w:val="18"/>
           <w:szCs w:val="18"/>
         </w:rPr>
@@ -4234,7 +4836,9 @@
     </w:p>
     <w:p>
       <w:pPr>
-        <w:rPr>
+        <w:jc w:val="both"/>
+        <w:rPr>
+          <w:rFonts w:ascii="Times New Roman" w:hAnsi="Times New Roman" w:cs="Times New Roman"/>
           <w:sz w:val="18"/>
           <w:szCs w:val="18"/>
         </w:rPr>
@@ -4242,7 +4846,9 @@
     </w:p>
     <w:p>
       <w:pPr>
-        <w:rPr>
+        <w:jc w:val="both"/>
+        <w:rPr>
+          <w:rFonts w:ascii="Times New Roman" w:hAnsi="Times New Roman" w:cs="Times New Roman"/>
           <w:sz w:val="18"/>
           <w:szCs w:val="18"/>
         </w:rPr>
@@ -4250,7 +4856,9 @@
     </w:p>
     <w:p>
       <w:pPr>
-        <w:rPr>
+        <w:jc w:val="both"/>
+        <w:rPr>
+          <w:rFonts w:ascii="Times New Roman" w:hAnsi="Times New Roman" w:cs="Times New Roman"/>
           <w:sz w:val="18"/>
           <w:szCs w:val="18"/>
         </w:rPr>
@@ -4258,13 +4866,16 @@
     </w:p>
     <w:p>
       <w:pPr>
-        <w:rPr>
+        <w:jc w:val="both"/>
+        <w:rPr>
+          <w:rFonts w:ascii="Times New Roman" w:hAnsi="Times New Roman" w:cs="Times New Roman"/>
           <w:sz w:val="18"/>
           <w:szCs w:val="18"/>
         </w:rPr>
       </w:pPr>
       <w:r>
         <w:rPr>
+          <w:rFonts w:ascii="Times New Roman" w:hAnsi="Times New Roman" w:cs="Times New Roman"/>
           <w:noProof/>
           <w:sz w:val="18"/>
           <w:szCs w:val="18"/>
@@ -4350,7 +4961,7 @@
           </mc:Choice>
           <mc:Fallback>
             <w:pict>
-              <v:shape w14:anchorId="0FF1E71E" id="TextBox 63" o:spid="_x0000_s1027" type="#_x0000_t202" style="position:absolute;margin-left:382.5pt;margin-top:22.55pt;width:118.5pt;height:62.15pt;z-index:251679232;visibility:visible;mso-wrap-style:square;mso-width-percent:0;mso-height-percent:0;mso-wrap-distance-left:9pt;mso-wrap-distance-top:0;mso-wrap-distance-right:9pt;mso-wrap-distance-bottom:0;mso-position-horizontal:absolute;mso-position-horizontal-relative:text;mso-position-vertical:absolute;mso-position-vertical-relative:text;mso-width-percent:0;mso-height-percent:0;mso-width-relative:page;mso-height-relative:page;v-text-anchor:top" o:gfxdata="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" filled="f" stroked="f">
+              <v:shape w14:anchorId="0FF1E71E" id="TextBox 63" o:spid="_x0000_s1027" type="#_x0000_t202" style="position:absolute;left:0;text-align:left;margin-left:382.5pt;margin-top:22.55pt;width:118.5pt;height:62.15pt;z-index:251679232;visibility:visible;mso-wrap-style:square;mso-width-percent:0;mso-height-percent:0;mso-wrap-distance-left:9pt;mso-wrap-distance-top:0;mso-wrap-distance-right:9pt;mso-wrap-distance-bottom:0;mso-position-horizontal:absolute;mso-position-horizontal-relative:text;mso-position-vertical:absolute;mso-position-vertical-relative:text;mso-width-percent:0;mso-height-percent:0;mso-width-relative:page;mso-height-relative:page;v-text-anchor:top" o:gfxdata="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" filled="f" stroked="f">
                 <v:textbox style="mso-fit-shape-to-text:t">
                   <w:txbxContent>
                     <w:p>
@@ -4383,7 +4994,9 @@
     </w:p>
     <w:p>
       <w:pPr>
-        <w:rPr>
+        <w:jc w:val="both"/>
+        <w:rPr>
+          <w:rFonts w:ascii="Times New Roman" w:hAnsi="Times New Roman" w:cs="Times New Roman"/>
           <w:sz w:val="18"/>
           <w:szCs w:val="18"/>
         </w:rPr>
@@ -4392,7 +5005,9 @@
     <w:p>
       <w:pPr>
         <w:ind w:left="-450"/>
-        <w:rPr>
+        <w:jc w:val="both"/>
+        <w:rPr>
+          <w:rFonts w:ascii="Times New Roman" w:hAnsi="Times New Roman" w:cs="Times New Roman"/>
           <w:sz w:val="18"/>
           <w:szCs w:val="18"/>
         </w:rPr>
@@ -4401,13 +5016,16 @@
     <w:p>
       <w:pPr>
         <w:ind w:left="-450"/>
-        <w:rPr>
+        <w:jc w:val="both"/>
+        <w:rPr>
+          <w:rFonts w:ascii="Times New Roman" w:hAnsi="Times New Roman" w:cs="Times New Roman"/>
           <w:sz w:val="18"/>
           <w:szCs w:val="18"/>
         </w:rPr>
       </w:pPr>
       <w:r>
         <w:rPr>
+          <w:rFonts w:ascii="Times New Roman" w:hAnsi="Times New Roman" w:cs="Times New Roman"/>
           <w:noProof/>
           <w:sz w:val="18"/>
           <w:szCs w:val="18"/>
@@ -4545,7 +5163,9 @@
     <w:p>
       <w:pPr>
         <w:ind w:left="-450"/>
-        <w:rPr>
+        <w:jc w:val="both"/>
+        <w:rPr>
+          <w:rFonts w:ascii="Times New Roman" w:hAnsi="Times New Roman" w:cs="Times New Roman"/>
           <w:sz w:val="18"/>
           <w:szCs w:val="18"/>
         </w:rPr>
@@ -4553,15 +5173,24 @@
     </w:p>
     <w:p>
       <w:pPr>
-        <w:rPr>
+        <w:jc w:val="both"/>
+        <w:rPr>
+          <w:rFonts w:ascii="Times New Roman" w:hAnsi="Times New Roman" w:cs="Times New Roman"/>
           <w:sz w:val="18"/>
           <w:szCs w:val="18"/>
         </w:rPr>
       </w:pPr>
     </w:p>
     <w:p>
+      <w:pPr>
+        <w:jc w:val="both"/>
+        <w:rPr>
+          <w:rFonts w:ascii="Times New Roman" w:hAnsi="Times New Roman" w:cs="Times New Roman"/>
+        </w:rPr>
+      </w:pPr>
       <w:r>
         <w:rPr>
+          <w:rFonts w:ascii="Times New Roman" w:hAnsi="Times New Roman" w:cs="Times New Roman"/>
           <w:noProof/>
         </w:rPr>
         <mc:AlternateContent>
@@ -4742,29 +5371,83 @@
         </mc:AlternateContent>
       </w:r>
     </w:p>
-    <w:p/>
-    <w:p/>
-    <w:p/>
-    <w:p/>
-    <w:p/>
-    <w:p/>
     <w:p>
       <w:pPr>
+        <w:jc w:val="both"/>
+        <w:rPr>
+          <w:rFonts w:ascii="Times New Roman" w:hAnsi="Times New Roman" w:cs="Times New Roman"/>
+        </w:rPr>
+      </w:pPr>
+    </w:p>
+    <w:p>
+      <w:pPr>
+        <w:jc w:val="both"/>
+        <w:rPr>
+          <w:rFonts w:ascii="Times New Roman" w:hAnsi="Times New Roman" w:cs="Times New Roman"/>
+        </w:rPr>
+      </w:pPr>
+    </w:p>
+    <w:p>
+      <w:pPr>
+        <w:jc w:val="both"/>
+        <w:rPr>
+          <w:rFonts w:ascii="Times New Roman" w:hAnsi="Times New Roman" w:cs="Times New Roman"/>
+        </w:rPr>
+      </w:pPr>
+    </w:p>
+    <w:p>
+      <w:pPr>
+        <w:jc w:val="both"/>
+        <w:rPr>
+          <w:rFonts w:ascii="Times New Roman" w:hAnsi="Times New Roman" w:cs="Times New Roman"/>
+        </w:rPr>
+      </w:pPr>
+    </w:p>
+    <w:p>
+      <w:pPr>
+        <w:jc w:val="both"/>
+        <w:rPr>
+          <w:rFonts w:ascii="Times New Roman" w:hAnsi="Times New Roman" w:cs="Times New Roman"/>
+        </w:rPr>
+      </w:pPr>
+    </w:p>
+    <w:p>
+      <w:pPr>
+        <w:jc w:val="both"/>
+        <w:rPr>
+          <w:rFonts w:ascii="Times New Roman" w:hAnsi="Times New Roman" w:cs="Times New Roman"/>
+        </w:rPr>
+      </w:pPr>
+    </w:p>
+    <w:p>
+      <w:pPr>
         <w:pStyle w:val="Heading2"/>
-        <w:rPr>
+        <w:jc w:val="both"/>
+        <w:rPr>
+          <w:rFonts w:ascii="Times New Roman" w:hAnsi="Times New Roman"/>
           <w:lang w:val="en-US"/>
         </w:rPr>
       </w:pPr>
       <w:bookmarkStart w:id="6" w:name="_Toc139702810"/>
       <w:r>
         <w:rPr>
+          <w:rFonts w:ascii="Times New Roman" w:hAnsi="Times New Roman"/>
           <w:lang w:val="en-US"/>
         </w:rPr>
         <w:t>The IoT Academy</w:t>
       </w:r>
     </w:p>
     <w:p>
+      <w:pPr>
+        <w:jc w:val="both"/>
+        <w:rPr>
+          <w:rFonts w:ascii="Times New Roman" w:hAnsi="Times New Roman" w:cs="Times New Roman"/>
+        </w:rPr>
+      </w:pPr>
       <w:r>
+        <w:rPr>
+          <w:rFonts w:ascii="Times New Roman" w:hAnsi="Times New Roman" w:cs="Times New Roman"/>
+        </w:rPr>
         <w:t>The IoT academy is EdTech Division of UCT that is running long executive certification programs in collaboration with EICT Academy, IITK, IITR and IITG in multiple domains.</w:t>
       </w:r>
     </w:p>
@@ -4776,7 +5459,9 @@
           <w:numId w:val="0"/>
         </w:numPr>
         <w:ind w:left="576"/>
-        <w:rPr>
+        <w:jc w:val="both"/>
+        <w:rPr>
+          <w:rFonts w:ascii="Times New Roman" w:hAnsi="Times New Roman"/>
           <w:lang w:val="en-US"/>
         </w:rPr>
       </w:pPr>
@@ -4784,12 +5469,15 @@
     <w:p>
       <w:pPr>
         <w:pStyle w:val="Heading2"/>
-        <w:rPr>
+        <w:jc w:val="both"/>
+        <w:rPr>
+          <w:rFonts w:ascii="Times New Roman" w:hAnsi="Times New Roman"/>
           <w:lang w:val="en-US"/>
         </w:rPr>
       </w:pPr>
       <w:r>
         <w:rPr>
+          <w:rFonts w:ascii="Times New Roman" w:hAnsi="Times New Roman"/>
           <w:lang w:val="en-US"/>
         </w:rPr>
         <w:t>Objective</w:t>
@@ -4798,24 +5486,50 @@
       <w:bookmarkEnd w:id="6"/>
       <w:r>
         <w:rPr>
+          <w:rFonts w:ascii="Times New Roman" w:hAnsi="Times New Roman"/>
           <w:lang w:val="en-US"/>
         </w:rPr>
         <w:t>s of this Internship program</w:t>
       </w:r>
     </w:p>
     <w:p>
+      <w:pPr>
+        <w:jc w:val="both"/>
+        <w:rPr>
+          <w:rFonts w:ascii="Times New Roman" w:hAnsi="Times New Roman" w:cs="Times New Roman"/>
+        </w:rPr>
+      </w:pPr>
       <w:r>
+        <w:rPr>
+          <w:rFonts w:ascii="Times New Roman" w:hAnsi="Times New Roman" w:cs="Times New Roman"/>
+        </w:rPr>
         <w:t>The objectiv</w:t>
       </w:r>
       <w:r>
+        <w:rPr>
+          <w:rFonts w:ascii="Times New Roman" w:hAnsi="Times New Roman" w:cs="Times New Roman"/>
+        </w:rPr>
         <w:t xml:space="preserve">e for this internship program was </w:t>
       </w:r>
       <w:r>
+        <w:rPr>
+          <w:rFonts w:ascii="Times New Roman" w:hAnsi="Times New Roman" w:cs="Times New Roman"/>
+        </w:rPr>
         <w:t>to</w:t>
       </w:r>
     </w:p>
     <w:p>
+      <w:pPr>
+        <w:jc w:val="both"/>
+        <w:rPr>
+          <w:rFonts w:ascii="Times New Roman" w:hAnsi="Times New Roman" w:cs="Times New Roman"/>
+        </w:rPr>
+      </w:pPr>
       <w:r>
+        <w:rPr>
+          <w:rFonts w:ascii="Times New Roman" w:hAnsi="Times New Roman" w:cs="Times New Roman"/>
+        </w:rPr>
+        <w:lastRenderedPageBreak/>
         <w:t> </w:t>
       </w:r>
       <w:r>
@@ -4825,11 +5539,23 @@
         <w:t>☛</w:t>
       </w:r>
       <w:r>
+        <w:rPr>
+          <w:rFonts w:ascii="Times New Roman" w:hAnsi="Times New Roman" w:cs="Times New Roman"/>
+        </w:rPr>
         <w:t xml:space="preserve"> get practical experience of working in the industry.</w:t>
       </w:r>
     </w:p>
     <w:p>
+      <w:pPr>
+        <w:jc w:val="both"/>
+        <w:rPr>
+          <w:rFonts w:ascii="Times New Roman" w:hAnsi="Times New Roman" w:cs="Times New Roman"/>
+        </w:rPr>
+      </w:pPr>
       <w:r>
+        <w:rPr>
+          <w:rFonts w:ascii="Times New Roman" w:hAnsi="Times New Roman" w:cs="Times New Roman"/>
+        </w:rPr>
         <w:t> </w:t>
       </w:r>
       <w:r>
@@ -4839,11 +5565,23 @@
         <w:t>☛</w:t>
       </w:r>
       <w:r>
+        <w:rPr>
+          <w:rFonts w:ascii="Times New Roman" w:hAnsi="Times New Roman" w:cs="Times New Roman"/>
+        </w:rPr>
         <w:t xml:space="preserve"> to solve real world problems.</w:t>
       </w:r>
     </w:p>
     <w:p>
+      <w:pPr>
+        <w:jc w:val="both"/>
+        <w:rPr>
+          <w:rFonts w:ascii="Times New Roman" w:hAnsi="Times New Roman" w:cs="Times New Roman"/>
+        </w:rPr>
+      </w:pPr>
       <w:r>
+        <w:rPr>
+          <w:rFonts w:ascii="Times New Roman" w:hAnsi="Times New Roman" w:cs="Times New Roman"/>
+        </w:rPr>
         <w:t> </w:t>
       </w:r>
       <w:r>
@@ -4853,14 +5591,29 @@
         <w:t>☛</w:t>
       </w:r>
       <w:r>
+        <w:rPr>
+          <w:rFonts w:ascii="Times New Roman" w:hAnsi="Times New Roman" w:cs="Times New Roman"/>
+        </w:rPr>
         <w:t xml:space="preserve"> to</w:t>
       </w:r>
       <w:r>
+        <w:rPr>
+          <w:rFonts w:ascii="Times New Roman" w:hAnsi="Times New Roman" w:cs="Times New Roman"/>
+        </w:rPr>
         <w:t xml:space="preserve"> have improved job prospects.</w:t>
       </w:r>
     </w:p>
     <w:p>
+      <w:pPr>
+        <w:jc w:val="both"/>
+        <w:rPr>
+          <w:rFonts w:ascii="Times New Roman" w:hAnsi="Times New Roman" w:cs="Times New Roman"/>
+        </w:rPr>
+      </w:pPr>
       <w:r>
+        <w:rPr>
+          <w:rFonts w:ascii="Times New Roman" w:hAnsi="Times New Roman" w:cs="Times New Roman"/>
+        </w:rPr>
         <w:t> </w:t>
       </w:r>
       <w:r>
@@ -4870,29 +5623,47 @@
         <w:t>☛</w:t>
       </w:r>
       <w:r>
+        <w:rPr>
+          <w:rFonts w:ascii="Times New Roman" w:hAnsi="Times New Roman" w:cs="Times New Roman"/>
+        </w:rPr>
         <w:t xml:space="preserve"> </w:t>
       </w:r>
       <w:r>
+        <w:rPr>
+          <w:rFonts w:ascii="Times New Roman" w:hAnsi="Times New Roman" w:cs="Times New Roman"/>
+        </w:rPr>
         <w:t xml:space="preserve">to have </w:t>
       </w:r>
       <w:r>
+        <w:rPr>
+          <w:rFonts w:ascii="Times New Roman" w:hAnsi="Times New Roman" w:cs="Times New Roman"/>
+        </w:rPr>
         <w:t xml:space="preserve">Improved understanding of </w:t>
       </w:r>
       <w:r>
+        <w:rPr>
+          <w:rFonts w:ascii="Times New Roman" w:hAnsi="Times New Roman" w:cs="Times New Roman"/>
+        </w:rPr>
         <w:t>our</w:t>
       </w:r>
       <w:r>
-        <w:t xml:space="preserve"> field and its applications.</w:t>
-      </w:r>
-      <w:r>
-        <w:rPr>
-          <w:rFonts w:ascii="Calibri" w:hAnsi="Calibri" w:cs="Calibri"/>
-        </w:rPr>
-        <w:t> </w:t>
+        <w:rPr>
+          <w:rFonts w:ascii="Times New Roman" w:hAnsi="Times New Roman" w:cs="Times New Roman"/>
+        </w:rPr>
+        <w:t xml:space="preserve"> field and its applications. </w:t>
       </w:r>
     </w:p>
     <w:p>
+      <w:pPr>
+        <w:jc w:val="both"/>
+        <w:rPr>
+          <w:rFonts w:ascii="Times New Roman" w:hAnsi="Times New Roman" w:cs="Times New Roman"/>
+        </w:rPr>
+      </w:pPr>
       <w:r>
+        <w:rPr>
+          <w:rFonts w:ascii="Times New Roman" w:hAnsi="Times New Roman" w:cs="Times New Roman"/>
+        </w:rPr>
         <w:t> </w:t>
       </w:r>
       <w:r>
@@ -4902,20 +5673,38 @@
         <w:t>☛</w:t>
       </w:r>
       <w:r>
+        <w:rPr>
+          <w:rFonts w:ascii="Times New Roman" w:hAnsi="Times New Roman" w:cs="Times New Roman"/>
+        </w:rPr>
         <w:t xml:space="preserve"> </w:t>
       </w:r>
       <w:r>
+        <w:rPr>
+          <w:rFonts w:ascii="Times New Roman" w:hAnsi="Times New Roman" w:cs="Times New Roman"/>
+        </w:rPr>
         <w:t xml:space="preserve">to have </w:t>
       </w:r>
       <w:r>
+        <w:rPr>
+          <w:rFonts w:ascii="Times New Roman" w:hAnsi="Times New Roman" w:cs="Times New Roman"/>
+        </w:rPr>
         <w:t>Personal growth like better communication and problem solving.</w:t>
       </w:r>
     </w:p>
-    <w:p/>
     <w:p>
       <w:pPr>
+        <w:jc w:val="both"/>
+        <w:rPr>
+          <w:rFonts w:ascii="Times New Roman" w:hAnsi="Times New Roman" w:cs="Times New Roman"/>
+        </w:rPr>
+      </w:pPr>
+    </w:p>
+    <w:p>
+      <w:pPr>
         <w:pStyle w:val="Heading2"/>
-        <w:rPr>
+        <w:jc w:val="both"/>
+        <w:rPr>
+          <w:rFonts w:ascii="Times New Roman" w:hAnsi="Times New Roman"/>
           <w:lang w:val="en-US"/>
         </w:rPr>
       </w:pPr>
@@ -4925,6 +5714,7 @@
       <w:bookmarkEnd w:id="7"/>
       <w:r>
         <w:rPr>
+          <w:rFonts w:ascii="Times New Roman" w:hAnsi="Times New Roman"/>
           <w:lang w:val="en-US"/>
         </w:rPr>
         <w:t>Reference</w:t>
@@ -4942,6 +5732,7 @@
         <w:spacing w:after="160" w:line="259" w:lineRule="auto"/>
         <w:jc w:val="both"/>
         <w:rPr>
+          <w:rFonts w:ascii="Times New Roman" w:hAnsi="Times New Roman" w:cs="Times New Roman"/>
           <w:bCs/>
           <w:color w:val="0000FF" w:themeColor="hyperlink"/>
           <w:sz w:val="24"/>
@@ -4953,34 +5744,18 @@
         <w:r>
           <w:rPr>
             <w:rStyle w:val="Hyperlink"/>
+            <w:rFonts w:ascii="Times New Roman" w:hAnsi="Times New Roman" w:cs="Times New Roman"/>
             <w:bCs/>
             <w:sz w:val="24"/>
             <w:szCs w:val="24"/>
           </w:rPr>
-          <w:t xml:space="preserve">How to Train YOLO v5 on a Custom Dataset | </w:t>
-        </w:r>
-        <w:proofErr w:type="spellStart"/>
-        <w:r>
-          <w:rPr>
-            <w:rStyle w:val="Hyperlink"/>
-            <w:bCs/>
-            <w:sz w:val="24"/>
-            <w:szCs w:val="24"/>
-          </w:rPr>
-          <w:t>Paperspace</w:t>
-        </w:r>
-        <w:proofErr w:type="spellEnd"/>
-        <w:r>
-          <w:rPr>
-            <w:rStyle w:val="Hyperlink"/>
-            <w:bCs/>
-            <w:sz w:val="24"/>
-            <w:szCs w:val="24"/>
-          </w:rPr>
-          <w:t xml:space="preserve"> Blog</w:t>
+          <w:t>How to Train YOLO v5 on a Custom Dataset | Paperspace Blog</w:t>
         </w:r>
       </w:hyperlink>
       <w:r>
+        <w:rPr>
+          <w:rFonts w:ascii="Times New Roman" w:hAnsi="Times New Roman" w:cs="Times New Roman"/>
+        </w:rPr>
         <w:tab/>
       </w:r>
     </w:p>
@@ -4994,31 +5769,22 @@
         <w:spacing w:after="160" w:line="259" w:lineRule="auto"/>
         <w:jc w:val="both"/>
         <w:rPr>
+          <w:rFonts w:ascii="Times New Roman" w:hAnsi="Times New Roman" w:cs="Times New Roman"/>
           <w:bCs/>
           <w:sz w:val="24"/>
           <w:szCs w:val="24"/>
         </w:rPr>
       </w:pPr>
       <w:hyperlink r:id="rId48" w:history="1">
-        <w:proofErr w:type="spellStart"/>
         <w:r>
           <w:rPr>
             <w:rStyle w:val="Hyperlink"/>
+            <w:rFonts w:ascii="Times New Roman" w:hAnsi="Times New Roman" w:cs="Times New Roman"/>
             <w:bCs/>
             <w:sz w:val="24"/>
             <w:szCs w:val="24"/>
           </w:rPr>
-          <w:t>tf.keras.utils.image_dataset_from_directory</w:t>
-        </w:r>
-        <w:proofErr w:type="spellEnd"/>
-        <w:r>
-          <w:rPr>
-            <w:rStyle w:val="Hyperlink"/>
-            <w:bCs/>
-            <w:sz w:val="24"/>
-            <w:szCs w:val="24"/>
-          </w:rPr>
-          <w:t xml:space="preserve">  |  TensorFlow v2.13.0</w:t>
+          <w:t>tf.keras.utils.image_dataset_from_directory  |  TensorFlow v2.13.0</w:t>
         </w:r>
       </w:hyperlink>
     </w:p>
@@ -5032,6 +5798,7 @@
         <w:spacing w:after="160" w:line="259" w:lineRule="auto"/>
         <w:jc w:val="both"/>
         <w:rPr>
+          <w:rFonts w:ascii="Times New Roman" w:hAnsi="Times New Roman" w:cs="Times New Roman"/>
           <w:bCs/>
           <w:sz w:val="24"/>
           <w:szCs w:val="24"/>
@@ -5041,47 +5808,39 @@
         <w:r>
           <w:rPr>
             <w:rStyle w:val="Hyperlink"/>
+            <w:rFonts w:ascii="Times New Roman" w:hAnsi="Times New Roman" w:cs="Times New Roman"/>
             <w:bCs/>
             <w:sz w:val="24"/>
             <w:szCs w:val="24"/>
           </w:rPr>
-          <w:t xml:space="preserve">Step by step VGG16 implementation in </w:t>
-        </w:r>
-        <w:proofErr w:type="spellStart"/>
-        <w:r>
-          <w:rPr>
-            <w:rStyle w:val="Hyperlink"/>
-            <w:bCs/>
-            <w:sz w:val="24"/>
-            <w:szCs w:val="24"/>
-          </w:rPr>
-          <w:t>Keras</w:t>
-        </w:r>
-        <w:proofErr w:type="spellEnd"/>
-        <w:r>
-          <w:rPr>
-            <w:rStyle w:val="Hyperlink"/>
-            <w:bCs/>
-            <w:sz w:val="24"/>
-            <w:szCs w:val="24"/>
-          </w:rPr>
-          <w:t xml:space="preserve"> for beginners | by Rohit Thakur | Towards Data Science</w:t>
+          <w:t>Step by step VGG16 implementation in Keras for beginners | by Rohit Thakur | Towards Data Science</w:t>
         </w:r>
       </w:hyperlink>
     </w:p>
     <w:p>
       <w:pPr>
-        <w:rPr>
+        <w:jc w:val="both"/>
+        <w:rPr>
+          <w:rFonts w:ascii="Times New Roman" w:hAnsi="Times New Roman" w:cs="Times New Roman"/>
           <w:b/>
           <w:bCs/>
         </w:rPr>
       </w:pPr>
     </w:p>
-    <w:p/>
     <w:p>
       <w:pPr>
+        <w:jc w:val="both"/>
+        <w:rPr>
+          <w:rFonts w:ascii="Times New Roman" w:hAnsi="Times New Roman" w:cs="Times New Roman"/>
+        </w:rPr>
+      </w:pPr>
+    </w:p>
+    <w:p>
+      <w:pPr>
         <w:pStyle w:val="Heading2"/>
-        <w:rPr>
+        <w:jc w:val="both"/>
+        <w:rPr>
+          <w:rFonts w:ascii="Times New Roman" w:hAnsi="Times New Roman"/>
           <w:lang w:val="en-US"/>
         </w:rPr>
       </w:pPr>
@@ -5089,6 +5848,7 @@
       <w:bookmarkStart w:id="11" w:name="_Toc139702812"/>
       <w:r>
         <w:rPr>
+          <w:rFonts w:ascii="Times New Roman" w:hAnsi="Times New Roman"/>
           <w:lang w:val="en-US"/>
         </w:rPr>
         <w:t>Glossary</w:t>
@@ -5400,7 +6160,6 @@
                 <w:color w:val="000000"/>
               </w:rPr>
             </w:pPr>
-            <w:proofErr w:type="spellStart"/>
             <w:r>
               <w:rPr>
                 <w:rStyle w:val="Bold"/>
@@ -5409,15 +6168,15 @@
               </w:rPr>
               <w:t>Preproc</w:t>
             </w:r>
-            <w:proofErr w:type="spellEnd"/>
           </w:p>
         </w:tc>
       </w:tr>
     </w:tbl>
     <w:p>
       <w:pPr>
-        <w:rPr>
-          <w:rFonts w:ascii="Arial" w:eastAsia="Times New Roman" w:hAnsi="Arial" w:cs="Times New Roman"/>
+        <w:jc w:val="both"/>
+        <w:rPr>
+          <w:rFonts w:ascii="Times New Roman" w:eastAsia="Times New Roman" w:hAnsi="Times New Roman" w:cs="Times New Roman"/>
           <w:b/>
           <w:kern w:val="28"/>
           <w:sz w:val="28"/>
@@ -5425,6 +6184,9 @@
         </w:rPr>
       </w:pPr>
       <w:r>
+        <w:rPr>
+          <w:rFonts w:ascii="Times New Roman" w:hAnsi="Times New Roman" w:cs="Times New Roman"/>
+        </w:rPr>
         <w:br w:type="page"/>
       </w:r>
     </w:p>
@@ -5434,9 +6196,16 @@
         <w:pageBreakBefore w:val="0"/>
         <w:widowControl/>
         <w:spacing w:before="0" w:after="0"/>
+        <w:jc w:val="both"/>
+        <w:rPr>
+          <w:rFonts w:ascii="Times New Roman" w:hAnsi="Times New Roman"/>
+        </w:rPr>
       </w:pPr>
       <w:bookmarkStart w:id="12" w:name="_Toc139702813"/>
       <w:r>
+        <w:rPr>
+          <w:rFonts w:ascii="Times New Roman" w:hAnsi="Times New Roman"/>
+        </w:rPr>
         <w:lastRenderedPageBreak/>
         <w:t>Problem Statement</w:t>
       </w:r>
@@ -5447,8 +6216,8 @@
         <w:pStyle w:val="NormalWeb"/>
         <w:shd w:val="clear" w:color="auto" w:fill="FFFFFF"/>
         <w:spacing w:before="0" w:beforeAutospacing="0" w:after="150" w:afterAutospacing="0" w:line="315" w:lineRule="atLeast"/>
-        <w:rPr>
-          <w:rFonts w:ascii="Arial" w:hAnsi="Arial" w:cs="Arial"/>
+        <w:jc w:val="both"/>
+        <w:rPr>
           <w:color w:val="000000"/>
           <w:sz w:val="21"/>
           <w:szCs w:val="21"/>
@@ -5456,7 +6225,6 @@
       </w:pPr>
       <w:r>
         <w:rPr>
-          <w:rFonts w:ascii="Arial" w:hAnsi="Arial" w:cs="Arial"/>
           <w:color w:val="000000"/>
           <w:sz w:val="21"/>
           <w:szCs w:val="21"/>
@@ -5465,7 +6233,6 @@
       </w:r>
       <w:r>
         <w:rPr>
-          <w:rFonts w:ascii="Arial" w:hAnsi="Arial" w:cs="Arial"/>
           <w:color w:val="000000"/>
           <w:sz w:val="21"/>
           <w:szCs w:val="21"/>
@@ -5474,7 +6241,6 @@
       </w:r>
       <w:r>
         <w:rPr>
-          <w:rFonts w:ascii="Arial" w:hAnsi="Arial" w:cs="Arial"/>
           <w:color w:val="000000"/>
           <w:sz w:val="21"/>
           <w:szCs w:val="21"/>
@@ -5487,16 +6253,15 @@
         <w:pStyle w:val="NormalWeb"/>
         <w:shd w:val="clear" w:color="auto" w:fill="FFFFFF"/>
         <w:spacing w:before="158" w:beforeAutospacing="0" w:after="158" w:afterAutospacing="0"/>
+        <w:jc w:val="both"/>
         <w:textAlignment w:val="baseline"/>
         <w:rPr>
-          <w:rFonts w:ascii="Arial" w:hAnsi="Arial" w:cs="Arial"/>
           <w:sz w:val="21"/>
           <w:szCs w:val="21"/>
         </w:rPr>
       </w:pPr>
       <w:r>
         <w:rPr>
-          <w:rFonts w:ascii="Arial" w:hAnsi="Arial" w:cs="Arial"/>
           <w:sz w:val="21"/>
           <w:szCs w:val="21"/>
         </w:rPr>
@@ -5508,16 +6273,15 @@
         <w:pStyle w:val="NormalWeb"/>
         <w:shd w:val="clear" w:color="auto" w:fill="FFFFFF"/>
         <w:spacing w:before="158" w:beforeAutospacing="0" w:after="158" w:afterAutospacing="0"/>
+        <w:jc w:val="both"/>
         <w:textAlignment w:val="baseline"/>
         <w:rPr>
-          <w:rFonts w:ascii="Arial" w:hAnsi="Arial" w:cs="Arial"/>
           <w:sz w:val="21"/>
           <w:szCs w:val="21"/>
         </w:rPr>
       </w:pPr>
       <w:r>
         <w:rPr>
-          <w:rFonts w:ascii="Arial" w:hAnsi="Arial" w:cs="Arial"/>
           <w:sz w:val="21"/>
           <w:szCs w:val="21"/>
         </w:rPr>
@@ -5526,8 +6290,9 @@
     </w:p>
     <w:p>
       <w:pPr>
-        <w:rPr>
-          <w:rFonts w:ascii="Arial" w:eastAsia="Times New Roman" w:hAnsi="Arial" w:cs="Times New Roman"/>
+        <w:jc w:val="both"/>
+        <w:rPr>
+          <w:rFonts w:ascii="Times New Roman" w:eastAsia="Times New Roman" w:hAnsi="Times New Roman" w:cs="Times New Roman"/>
           <w:b/>
           <w:kern w:val="28"/>
           <w:sz w:val="28"/>
@@ -5541,83 +6306,55 @@
         <w:pageBreakBefore w:val="0"/>
         <w:widowControl/>
         <w:spacing w:before="0" w:after="0"/>
+        <w:jc w:val="both"/>
+        <w:rPr>
+          <w:rFonts w:ascii="Times New Roman" w:hAnsi="Times New Roman"/>
+        </w:rPr>
       </w:pPr>
       <w:bookmarkStart w:id="13" w:name="_Toc139702814"/>
       <w:r>
+        <w:rPr>
+          <w:rFonts w:ascii="Times New Roman" w:hAnsi="Times New Roman"/>
+        </w:rPr>
         <w:t>Existing and Proposed solution</w:t>
       </w:r>
       <w:bookmarkEnd w:id="13"/>
     </w:p>
-    <w:p/>
     <w:p>
       <w:pPr>
-        <w:rPr>
+        <w:jc w:val="both"/>
+        <w:rPr>
+          <w:rFonts w:ascii="Times New Roman" w:hAnsi="Times New Roman" w:cs="Times New Roman"/>
+        </w:rPr>
+      </w:pPr>
+    </w:p>
+    <w:p>
+      <w:pPr>
+        <w:jc w:val="both"/>
+        <w:rPr>
+          <w:rFonts w:ascii="Times New Roman" w:hAnsi="Times New Roman" w:cs="Times New Roman"/>
           <w:lang w:val="en-IN"/>
         </w:rPr>
       </w:pPr>
       <w:r>
         <w:rPr>
+          <w:rFonts w:ascii="Times New Roman" w:hAnsi="Times New Roman" w:cs="Times New Roman"/>
           <w:lang w:val="en-IN"/>
         </w:rPr>
-        <w:t>One existing traditional machine learning algorithm used for crop weed prediction is the Random Forest algorithm. Random Forest is an ensemble learning method that combines multiple decision trees to make predictions.</w:t>
-      </w:r>
-      <w:r>
-        <w:rPr>
-          <w:lang w:val="en-IN"/>
-        </w:rPr>
-        <w:t xml:space="preserve"> </w:t>
-      </w:r>
-      <w:r>
-        <w:rPr>
-          <w:lang w:val="en-IN"/>
-        </w:rPr>
-        <w:t>In the context of crop weed prediction, the Random Forest algorithm can be trained on historical agricultural data, including information about environmental factors, crop characteristics, and weed occurrences. The algorithm learns to identify patterns and relationships between these variables and uses them to predict the presence or absence of weeds in future instances.</w:t>
-      </w:r>
-      <w:r>
-        <w:rPr>
-          <w:lang w:val="en-IN"/>
-        </w:rPr>
-        <w:t xml:space="preserve"> </w:t>
-      </w:r>
-      <w:r>
-        <w:rPr>
-          <w:lang w:val="en-IN"/>
-        </w:rPr>
-        <w:t>During the training phase, the Random Forest algorithm creates a multitude of decision trees, each trained on a different subset of the data and using random feature subsets. This randomness helps to improve the algorithm's robustness and reduce the risk of overfitting.</w:t>
-      </w:r>
-      <w:r>
-        <w:rPr>
-          <w:lang w:val="en-IN"/>
-        </w:rPr>
-        <w:t xml:space="preserve"> </w:t>
-      </w:r>
-      <w:r>
-        <w:rPr>
-          <w:lang w:val="en-IN"/>
-        </w:rPr>
-        <w:t>When making predictions, the Random Forest algorithm combines the outputs of all decision trees and provides a final prediction. This ensemble approach helps to mitigate the biases and uncertainties associated with individual decision trees, leading to more accurate and reliable predictions.</w:t>
-      </w:r>
-      <w:r>
-        <w:rPr>
-          <w:lang w:val="en-IN"/>
-        </w:rPr>
-        <w:t xml:space="preserve"> </w:t>
-      </w:r>
-      <w:r>
-        <w:rPr>
-          <w:lang w:val="en-IN"/>
-        </w:rPr>
-        <w:t>Random Forest algorithms have the advantage of being able to handle large and complex datasets, including high-dimensional feature spaces. They are also capable of capturing nonlinear relationships between variables, making them suitable for crop weed prediction tasks where the relationships between environmental factors and weed occurrences may be complex.</w:t>
+        <w:t>One existing traditional machine learning algorithm used for crop weed prediction is the Random Forest algorithm. Random Forest is an ensemble learning method that combines multiple decision trees to make predictions. In the context of crop weed prediction, the Random Forest algorithm can be trained on historical agricultural data, including information about environmental factors, crop characteristics, and weed occurrences. The algorithm learns to identify patterns and relationships between these variables and uses them to predict the presence or absence of weeds in future instances. During the training phase, the Random Forest algorithm creates a multitude of decision trees, each trained on a different subset of the data and using random feature subsets. This randomness helps to improve the algorithm's robustness and reduce the risk of overfitting. When making predictions, the Random Forest algorithm combines the outputs of all decision trees and provides a final prediction. This ensemble approach helps to mitigate the biases and uncertainties associated with individual decision trees, leading to more accurate and reliable predictions. Random Forest algorithms have the advantage of being able to handle large and complex datasets, including high-dimensional feature spaces. They are also capable of capturing nonlinear relationships between variables, making them suitable for crop weed prediction tasks where the relationships between environmental factors and weed occurrences may be complex.</w:t>
       </w:r>
     </w:p>
     <w:p>
       <w:pPr>
-        <w:rPr>
+        <w:jc w:val="both"/>
+        <w:rPr>
+          <w:rFonts w:ascii="Times New Roman" w:hAnsi="Times New Roman" w:cs="Times New Roman"/>
           <w:lang w:val="en-IN"/>
         </w:rPr>
       </w:pPr>
       <w:r>
         <w:rPr>
+          <w:rFonts w:ascii="Times New Roman" w:hAnsi="Times New Roman" w:cs="Times New Roman"/>
           <w:lang w:val="en-IN"/>
         </w:rPr>
         <w:t>Overall, the Random Forest algorithm offers a traditional machine learning approach for crop weed prediction, providing reliable predictions based on historical data and an ensemble of decision trees.</w:t>
@@ -5625,7 +6362,9 @@
     </w:p>
     <w:p>
       <w:pPr>
-        <w:rPr>
+        <w:jc w:val="both"/>
+        <w:rPr>
+          <w:rFonts w:ascii="Times New Roman" w:hAnsi="Times New Roman" w:cs="Times New Roman"/>
           <w:b/>
           <w:bCs/>
           <w:lang w:val="en-IN"/>
@@ -5633,6 +6372,7 @@
       </w:pPr>
       <w:r>
         <w:rPr>
+          <w:rFonts w:ascii="Times New Roman" w:hAnsi="Times New Roman" w:cs="Times New Roman"/>
           <w:b/>
           <w:bCs/>
           <w:lang w:val="en-IN"/>
@@ -5642,7 +6382,9 @@
     </w:p>
     <w:p>
       <w:pPr>
-        <w:rPr>
+        <w:jc w:val="both"/>
+        <w:rPr>
+          <w:rFonts w:ascii="Times New Roman" w:hAnsi="Times New Roman" w:cs="Times New Roman"/>
           <w:sz w:val="20"/>
           <w:szCs w:val="20"/>
           <w:lang w:val="en-IN"/>
@@ -5650,6 +6392,7 @@
       </w:pPr>
       <w:r>
         <w:rPr>
+          <w:rFonts w:ascii="Times New Roman" w:hAnsi="Times New Roman" w:cs="Times New Roman"/>
           <w:sz w:val="20"/>
           <w:szCs w:val="20"/>
           <w:lang w:val="en-IN"/>
@@ -5663,7 +6406,9 @@
           <w:ilvl w:val="0"/>
           <w:numId w:val="28"/>
         </w:numPr>
-        <w:rPr>
+        <w:jc w:val="both"/>
+        <w:rPr>
+          <w:rFonts w:ascii="Times New Roman" w:hAnsi="Times New Roman" w:cs="Times New Roman"/>
           <w:sz w:val="20"/>
           <w:szCs w:val="20"/>
           <w:lang w:val="en-IN"/>
@@ -5671,6 +6416,7 @@
       </w:pPr>
       <w:r>
         <w:rPr>
+          <w:rFonts w:ascii="Times New Roman" w:hAnsi="Times New Roman" w:cs="Times New Roman"/>
           <w:sz w:val="20"/>
           <w:szCs w:val="20"/>
           <w:lang w:val="en-IN"/>
@@ -5684,7 +6430,9 @@
           <w:ilvl w:val="0"/>
           <w:numId w:val="28"/>
         </w:numPr>
-        <w:rPr>
+        <w:jc w:val="both"/>
+        <w:rPr>
+          <w:rFonts w:ascii="Times New Roman" w:hAnsi="Times New Roman" w:cs="Times New Roman"/>
           <w:sz w:val="20"/>
           <w:szCs w:val="20"/>
           <w:lang w:val="en-IN"/>
@@ -5692,12 +6440,22 @@
       </w:pPr>
       <w:r>
         <w:rPr>
+          <w:rFonts w:ascii="Times New Roman" w:hAnsi="Times New Roman" w:cs="Times New Roman"/>
           <w:sz w:val="20"/>
           <w:szCs w:val="20"/>
           <w:lang w:val="en-IN"/>
         </w:rPr>
+        <w:t xml:space="preserve">Overfitting: Although Random Forests are designed to reduce overfitting, they can still be prone to it, especially if the number of trees in the forest is too high or the model is not properly regularized. Overfitting </w:t>
+      </w:r>
+      <w:r>
+        <w:rPr>
+          <w:rFonts w:ascii="Times New Roman" w:hAnsi="Times New Roman" w:cs="Times New Roman"/>
+          <w:sz w:val="20"/>
+          <w:szCs w:val="20"/>
+          <w:lang w:val="en-IN"/>
+        </w:rPr>
         <w:lastRenderedPageBreak/>
-        <w:t>Overfitting: Although Random Forests are designed to reduce overfitting, they can still be prone to it, especially if the number of trees in the forest is too high or the model is not properly regularized. Overfitting occurs when the model becomes too complex and learns noise or idiosyncrasies in the training data, leading to poor generalization on unseen data.</w:t>
+        <w:t>occurs when the model becomes too complex and learns noise or idiosyncrasies in the training data, leading to poor generalization on unseen data.</w:t>
       </w:r>
     </w:p>
     <w:p>
@@ -5706,7 +6464,9 @@
           <w:ilvl w:val="0"/>
           <w:numId w:val="28"/>
         </w:numPr>
-        <w:rPr>
+        <w:jc w:val="both"/>
+        <w:rPr>
+          <w:rFonts w:ascii="Times New Roman" w:hAnsi="Times New Roman" w:cs="Times New Roman"/>
           <w:sz w:val="20"/>
           <w:szCs w:val="20"/>
           <w:lang w:val="en-IN"/>
@@ -5714,6 +6474,7 @@
       </w:pPr>
       <w:r>
         <w:rPr>
+          <w:rFonts w:ascii="Times New Roman" w:hAnsi="Times New Roman" w:cs="Times New Roman"/>
           <w:sz w:val="20"/>
           <w:szCs w:val="20"/>
           <w:lang w:val="en-IN"/>
@@ -5727,7 +6488,9 @@
           <w:ilvl w:val="0"/>
           <w:numId w:val="28"/>
         </w:numPr>
-        <w:rPr>
+        <w:jc w:val="both"/>
+        <w:rPr>
+          <w:rFonts w:ascii="Times New Roman" w:hAnsi="Times New Roman" w:cs="Times New Roman"/>
           <w:sz w:val="20"/>
           <w:szCs w:val="20"/>
           <w:lang w:val="en-IN"/>
@@ -5735,6 +6498,7 @@
       </w:pPr>
       <w:r>
         <w:rPr>
+          <w:rFonts w:ascii="Times New Roman" w:hAnsi="Times New Roman" w:cs="Times New Roman"/>
           <w:sz w:val="20"/>
           <w:szCs w:val="20"/>
           <w:lang w:val="en-IN"/>
@@ -5748,7 +6512,9 @@
           <w:ilvl w:val="0"/>
           <w:numId w:val="28"/>
         </w:numPr>
-        <w:rPr>
+        <w:jc w:val="both"/>
+        <w:rPr>
+          <w:rFonts w:ascii="Times New Roman" w:hAnsi="Times New Roman" w:cs="Times New Roman"/>
           <w:sz w:val="20"/>
           <w:szCs w:val="20"/>
           <w:lang w:val="en-IN"/>
@@ -5756,6 +6522,7 @@
       </w:pPr>
       <w:r>
         <w:rPr>
+          <w:rFonts w:ascii="Times New Roman" w:hAnsi="Times New Roman" w:cs="Times New Roman"/>
           <w:sz w:val="20"/>
           <w:szCs w:val="20"/>
           <w:lang w:val="en-IN"/>
@@ -5765,7 +6532,9 @@
     </w:p>
     <w:p>
       <w:pPr>
-        <w:rPr>
+        <w:jc w:val="both"/>
+        <w:rPr>
+          <w:rFonts w:ascii="Times New Roman" w:hAnsi="Times New Roman" w:cs="Times New Roman"/>
           <w:b/>
           <w:bCs/>
           <w:lang w:val="en-IN"/>
@@ -5774,7 +6543,9 @@
     </w:p>
     <w:p>
       <w:pPr>
-        <w:rPr>
+        <w:jc w:val="both"/>
+        <w:rPr>
+          <w:rFonts w:ascii="Times New Roman" w:hAnsi="Times New Roman" w:cs="Times New Roman"/>
           <w:b/>
           <w:bCs/>
           <w:u w:val="single"/>
@@ -5782,6 +6553,7 @@
       </w:pPr>
       <w:r>
         <w:rPr>
+          <w:rFonts w:ascii="Times New Roman" w:hAnsi="Times New Roman" w:cs="Times New Roman"/>
           <w:b/>
           <w:bCs/>
           <w:u w:val="single"/>
@@ -5791,12 +6563,15 @@
     </w:p>
     <w:p>
       <w:pPr>
-        <w:rPr>
+        <w:jc w:val="both"/>
+        <w:rPr>
+          <w:rFonts w:ascii="Times New Roman" w:hAnsi="Times New Roman" w:cs="Times New Roman"/>
           <w:lang w:val="en-IN"/>
         </w:rPr>
       </w:pPr>
       <w:r>
         <w:rPr>
+          <w:rFonts w:ascii="Times New Roman" w:hAnsi="Times New Roman" w:cs="Times New Roman"/>
           <w:lang w:val="en-IN"/>
         </w:rPr>
         <w:t>To address the limitations of Random Forest (RFC) with a Deep Learning model, we can propose the following solution:</w:t>
@@ -5808,15 +6583,18 @@
           <w:ilvl w:val="0"/>
           <w:numId w:val="29"/>
         </w:numPr>
-        <w:rPr>
+        <w:jc w:val="both"/>
+        <w:rPr>
+          <w:rFonts w:ascii="Times New Roman" w:hAnsi="Times New Roman" w:cs="Times New Roman"/>
           <w:lang w:val="en-IN"/>
         </w:rPr>
       </w:pPr>
       <w:r>
         <w:rPr>
+          <w:rFonts w:ascii="Times New Roman" w:hAnsi="Times New Roman" w:cs="Times New Roman"/>
           <w:lang w:val="en-IN"/>
         </w:rPr>
-        <w:t>Improved Interpretability: While Deep Learning models can be complex, techniques such as feature importance analysis, model visualization, and attention mechanisms can provide insights into the model's decision-making process. These techniques can help improve interpretability and understanding of the model's predictions.</w:t>
+        <w:t>While Deep Learning models can be complex, techniques such as feature importance analysis, model visualization, and attention mechanisms can provide insights into the model's decision-making process. These techniques can help improve interpretability and understanding of the model's predictions.</w:t>
       </w:r>
     </w:p>
     <w:p>
@@ -5825,15 +6603,18 @@
           <w:ilvl w:val="0"/>
           <w:numId w:val="29"/>
         </w:numPr>
-        <w:rPr>
+        <w:jc w:val="both"/>
+        <w:rPr>
+          <w:rFonts w:ascii="Times New Roman" w:hAnsi="Times New Roman" w:cs="Times New Roman"/>
           <w:lang w:val="en-IN"/>
         </w:rPr>
       </w:pPr>
       <w:r>
         <w:rPr>
+          <w:rFonts w:ascii="Times New Roman" w:hAnsi="Times New Roman" w:cs="Times New Roman"/>
           <w:lang w:val="en-IN"/>
         </w:rPr>
-        <w:t>Overfitting Mitigation: Implement regularization techniques such as dropout, L1/L2 regularization, and early stopping during the training of the Deep Learning model. These techniques help prevent overfitting by reducing the model's reliance on specific features and limiting its complexity.</w:t>
+        <w:t>Implement regularization techniques such as dropout, L1/L2 regularization, and early stopping during the training of the Deep Learning model. These techniques help prevent overfitting by reducing the model's reliance on specific features and limiting its complexity.</w:t>
       </w:r>
     </w:p>
     <w:p>
@@ -5842,15 +6623,18 @@
           <w:ilvl w:val="0"/>
           <w:numId w:val="29"/>
         </w:numPr>
-        <w:rPr>
+        <w:jc w:val="both"/>
+        <w:rPr>
+          <w:rFonts w:ascii="Times New Roman" w:hAnsi="Times New Roman" w:cs="Times New Roman"/>
           <w:lang w:val="en-IN"/>
         </w:rPr>
       </w:pPr>
       <w:r>
         <w:rPr>
+          <w:rFonts w:ascii="Times New Roman" w:hAnsi="Times New Roman" w:cs="Times New Roman"/>
           <w:lang w:val="en-IN"/>
         </w:rPr>
-        <w:t>Efficient Training: Utilize strategies such as transfer learning and pre-trained models, such as VGG-16 or other established architectures. Transfer learning allows the model to leverage knowledge gained from large-scale datasets, accelerating the training process and improving performance, even with limited data.</w:t>
+        <w:t>Utilize strategies such as transfer learning and pre-trained models, such as VGG-16 or other established architectures. Transfer learning allows the model to leverage knowledge gained from large-scale datasets, accelerating the training process and improving performance, even with limited data.</w:t>
       </w:r>
     </w:p>
     <w:p>
@@ -5859,29 +6643,18 @@
           <w:ilvl w:val="0"/>
           <w:numId w:val="29"/>
         </w:numPr>
-        <w:rPr>
+        <w:jc w:val="both"/>
+        <w:rPr>
+          <w:rFonts w:ascii="Times New Roman" w:hAnsi="Times New Roman" w:cs="Times New Roman"/>
           <w:lang w:val="en-IN"/>
         </w:rPr>
       </w:pPr>
       <w:r>
         <w:rPr>
+          <w:rFonts w:ascii="Times New Roman" w:hAnsi="Times New Roman" w:cs="Times New Roman"/>
           <w:lang w:val="en-IN"/>
         </w:rPr>
-        <w:t xml:space="preserve">Handling Imbalanced Data: Address the issue of imbalanced data by employing techniques like oversampling, </w:t>
-      </w:r>
-      <w:proofErr w:type="spellStart"/>
-      <w:r>
-        <w:rPr>
-          <w:lang w:val="en-IN"/>
-        </w:rPr>
-        <w:t>undersampling</w:t>
-      </w:r>
-      <w:proofErr w:type="spellEnd"/>
-      <w:r>
-        <w:rPr>
-          <w:lang w:val="en-IN"/>
-        </w:rPr>
-        <w:t>, or generating synthetic samples using approaches like SMOTE (Synthetic Minority Over-sampling Technique). These methods help balance the distribution of the classes and mitigate bias towards the majority class.</w:t>
+        <w:t>Address the issue of imbalanced data by employing techniques like oversampling, undersampling, or generating synthetic samples using approaches like SMOTE (Synthetic Minority Over-sampling Technique). These methods help balance the distribution of the classes and mitigate bias towards the majority class.</w:t>
       </w:r>
     </w:p>
     <w:p>
@@ -5890,16 +6663,18 @@
           <w:ilvl w:val="0"/>
           <w:numId w:val="29"/>
         </w:numPr>
-        <w:rPr>
+        <w:jc w:val="both"/>
+        <w:rPr>
+          <w:rFonts w:ascii="Times New Roman" w:hAnsi="Times New Roman" w:cs="Times New Roman"/>
           <w:lang w:val="en-IN"/>
         </w:rPr>
       </w:pPr>
       <w:r>
         <w:rPr>
+          <w:rFonts w:ascii="Times New Roman" w:hAnsi="Times New Roman" w:cs="Times New Roman"/>
           <w:lang w:val="en-IN"/>
         </w:rPr>
-        <w:lastRenderedPageBreak/>
-        <w:t>Feature Engineering Automation: Leverage the power of Deep Learning models to automatically learn relevant features from raw data. This eliminates the need for extensive manual feature engineering, reducing human bias and improving the model's ability to capture complex relationships between environmental factors and weed occurrences.</w:t>
+        <w:t>Leverage the power of Deep Learning models to automatically learn relevant features from raw data. This eliminates the need for extensive manual feature engineering, reducing human bias and improving the model's ability to capture complex relationships between environmental factors and weed occurrences.</w:t>
       </w:r>
     </w:p>
     <w:p>
@@ -5908,20 +6683,26 @@
           <w:ilvl w:val="0"/>
           <w:numId w:val="29"/>
         </w:numPr>
-        <w:rPr>
+        <w:jc w:val="both"/>
+        <w:rPr>
+          <w:rFonts w:ascii="Times New Roman" w:hAnsi="Times New Roman" w:cs="Times New Roman"/>
           <w:lang w:val="en-IN"/>
         </w:rPr>
       </w:pPr>
       <w:r>
         <w:rPr>
+          <w:rFonts w:ascii="Times New Roman" w:hAnsi="Times New Roman" w:cs="Times New Roman"/>
           <w:lang w:val="en-IN"/>
         </w:rPr>
-        <w:t>Continuity and Regression: Deep Learning models can handle both classification and regression tasks. For continuous predictions, modify the model's output layer and loss function accordingly, allowing it to estimate continuous variables such as weed density or crop yield.</w:t>
+        <w:lastRenderedPageBreak/>
+        <w:t>Deep Learning models can handle both classification and regression tasks. For continuous predictions, modify the model's output layer and loss function accordingly, allowing it to estimate continuous variables such as weed density or crop yield.</w:t>
       </w:r>
     </w:p>
     <w:p>
       <w:pPr>
-        <w:rPr>
+        <w:jc w:val="both"/>
+        <w:rPr>
+          <w:rFonts w:ascii="Times New Roman" w:hAnsi="Times New Roman" w:cs="Times New Roman"/>
           <w:b/>
           <w:bCs/>
           <w:sz w:val="26"/>
@@ -5931,6 +6712,7 @@
       </w:pPr>
       <w:r>
         <w:rPr>
+          <w:rFonts w:ascii="Times New Roman" w:hAnsi="Times New Roman" w:cs="Times New Roman"/>
           <w:b/>
           <w:bCs/>
           <w:sz w:val="26"/>
@@ -5943,40 +6725,32 @@
     <w:p>
       <w:pPr>
         <w:ind w:left="720"/>
-        <w:rPr>
+        <w:jc w:val="both"/>
+        <w:rPr>
+          <w:rFonts w:ascii="Times New Roman" w:hAnsi="Times New Roman" w:cs="Times New Roman"/>
           <w:lang w:val="en-IN"/>
         </w:rPr>
       </w:pPr>
       <w:r>
         <w:rPr>
+          <w:rFonts w:ascii="Times New Roman" w:hAnsi="Times New Roman" w:cs="Times New Roman"/>
           <w:lang w:val="en-IN"/>
         </w:rPr>
-        <w:t xml:space="preserve">Deep learning is a subfield of machine learning that focuses on training artificial neural networks to learn and make predictions from complex data. In the context of crop weed prediction, deep learning techniques can be utilized to </w:t>
-      </w:r>
-      <w:proofErr w:type="spellStart"/>
-      <w:r>
-        <w:rPr>
-          <w:lang w:val="en-IN"/>
-        </w:rPr>
-        <w:t>analyze</w:t>
-      </w:r>
-      <w:proofErr w:type="spellEnd"/>
-      <w:r>
-        <w:rPr>
-          <w:lang w:val="en-IN"/>
-        </w:rPr>
-        <w:t xml:space="preserve"> images, sensor data, and other types of agricultural data to identify and classify weeds in crop fields.</w:t>
+        <w:t>Deep learning is a subfield of machine learning that focuses on training artificial neural networks to learn and make predictions from complex data. In the context of crop weed prediction, deep learning techniques can be utilized to analyze images, sensor data, and other types of agricultural data to identify and classify weeds in crop fields.</w:t>
       </w:r>
     </w:p>
     <w:p>
       <w:pPr>
         <w:ind w:left="720"/>
-        <w:rPr>
+        <w:jc w:val="both"/>
+        <w:rPr>
+          <w:rFonts w:ascii="Times New Roman" w:hAnsi="Times New Roman" w:cs="Times New Roman"/>
           <w:lang w:val="en-IN"/>
         </w:rPr>
       </w:pPr>
       <w:r>
         <w:rPr>
+          <w:rFonts w:ascii="Times New Roman" w:hAnsi="Times New Roman" w:cs="Times New Roman"/>
           <w:lang w:val="en-IN"/>
         </w:rPr>
         <w:t>Deep learning models, such as convolutional neural networks (CNNs), are particularly well-suited for image-based tasks like crop weed prediction. CNNs are designed to mimic the visual processing of the human brain by employing layers of interconnected artificial neurons that can learn and extract meaningful features from images.</w:t>
@@ -5985,12 +6759,15 @@
     <w:p>
       <w:pPr>
         <w:ind w:left="720"/>
-        <w:rPr>
+        <w:jc w:val="both"/>
+        <w:rPr>
+          <w:rFonts w:ascii="Times New Roman" w:hAnsi="Times New Roman" w:cs="Times New Roman"/>
           <w:lang w:val="en-IN"/>
         </w:rPr>
       </w:pPr>
       <w:r>
         <w:rPr>
+          <w:rFonts w:ascii="Times New Roman" w:hAnsi="Times New Roman" w:cs="Times New Roman"/>
           <w:lang w:val="en-IN"/>
         </w:rPr>
         <w:t>To apply deep learning to crop weed prediction, a typical approach involves the following steps:</w:t>
@@ -6007,29 +6784,18 @@
           <w:tab w:val="num" w:pos="1440"/>
         </w:tabs>
         <w:ind w:left="1440"/>
-        <w:rPr>
+        <w:jc w:val="both"/>
+        <w:rPr>
+          <w:rFonts w:ascii="Times New Roman" w:hAnsi="Times New Roman" w:cs="Times New Roman"/>
           <w:lang w:val="en-IN"/>
         </w:rPr>
       </w:pPr>
       <w:r>
         <w:rPr>
+          <w:rFonts w:ascii="Times New Roman" w:hAnsi="Times New Roman" w:cs="Times New Roman"/>
           <w:lang w:val="en-IN"/>
         </w:rPr>
-        <w:t xml:space="preserve">Data Collection: Gather a large dataset of </w:t>
-      </w:r>
-      <w:proofErr w:type="spellStart"/>
-      <w:r>
-        <w:rPr>
-          <w:lang w:val="en-IN"/>
-        </w:rPr>
-        <w:t>labeled</w:t>
-      </w:r>
-      <w:proofErr w:type="spellEnd"/>
-      <w:r>
-        <w:rPr>
-          <w:lang w:val="en-IN"/>
-        </w:rPr>
-        <w:t xml:space="preserve"> images that contain both crop plants and various weed species. These images should cover different weed types, growth stages, lighting conditions, and field environments.</w:t>
+        <w:t>Data Collection: Gather a large dataset of labeled images that contain both crop plants and various weed species. These images should cover different weed types, growth stages, lighting conditions, and field environments.</w:t>
       </w:r>
     </w:p>
     <w:p>
@@ -6043,12 +6809,15 @@
           <w:tab w:val="num" w:pos="1440"/>
         </w:tabs>
         <w:ind w:left="1440"/>
-        <w:rPr>
+        <w:jc w:val="both"/>
+        <w:rPr>
+          <w:rFonts w:ascii="Times New Roman" w:hAnsi="Times New Roman" w:cs="Times New Roman"/>
           <w:lang w:val="en-IN"/>
         </w:rPr>
       </w:pPr>
       <w:r>
         <w:rPr>
+          <w:rFonts w:ascii="Times New Roman" w:hAnsi="Times New Roman" w:cs="Times New Roman"/>
           <w:lang w:val="en-IN"/>
         </w:rPr>
         <w:t>Data Preprocessing: Prepare the data by resizing the images to a uniform size, normalizing pixel values, and augmenting the dataset through techniques like rotation, flipping, and zooming. These preprocessing steps help to increase the diversity and robustness of the data.</w:t>
@@ -6065,12 +6834,15 @@
           <w:tab w:val="num" w:pos="1440"/>
         </w:tabs>
         <w:ind w:left="1440"/>
-        <w:rPr>
+        <w:jc w:val="both"/>
+        <w:rPr>
+          <w:rFonts w:ascii="Times New Roman" w:hAnsi="Times New Roman" w:cs="Times New Roman"/>
           <w:lang w:val="en-IN"/>
         </w:rPr>
       </w:pPr>
       <w:r>
         <w:rPr>
+          <w:rFonts w:ascii="Times New Roman" w:hAnsi="Times New Roman" w:cs="Times New Roman"/>
           <w:lang w:val="en-IN"/>
         </w:rPr>
         <w:t>Model Architecture: Design a deep learning model architecture suitable for crop weed prediction. This often involves stacking multiple convolutional layers, followed by pooling layers to extract and consolidate spatial features from the images. Additional fully connected layers and an output layer are then added to make predictions.</w:t>
@@ -6087,29 +6859,18 @@
           <w:tab w:val="num" w:pos="1440"/>
         </w:tabs>
         <w:ind w:left="1440"/>
-        <w:rPr>
+        <w:jc w:val="both"/>
+        <w:rPr>
+          <w:rFonts w:ascii="Times New Roman" w:hAnsi="Times New Roman" w:cs="Times New Roman"/>
           <w:lang w:val="en-IN"/>
         </w:rPr>
       </w:pPr>
       <w:r>
         <w:rPr>
+          <w:rFonts w:ascii="Times New Roman" w:hAnsi="Times New Roman" w:cs="Times New Roman"/>
           <w:lang w:val="en-IN"/>
         </w:rPr>
-        <w:t xml:space="preserve">Training: Train the deep learning model using the prepared dataset. This involves feeding the </w:t>
-      </w:r>
-      <w:proofErr w:type="spellStart"/>
-      <w:r>
-        <w:rPr>
-          <w:lang w:val="en-IN"/>
-        </w:rPr>
-        <w:t>labeled</w:t>
-      </w:r>
-      <w:proofErr w:type="spellEnd"/>
-      <w:r>
-        <w:rPr>
-          <w:lang w:val="en-IN"/>
-        </w:rPr>
-        <w:t xml:space="preserve"> images into the model, computing predictions, and comparing them with the ground truth labels. The model adjusts its internal parameters through a process called backpropagation, where gradients are computed and used to update the model's weights.</w:t>
+        <w:t>Training: Train the deep learning model using the prepared dataset. This involves feeding the labeled images into the model, computing predictions, and comparing them with the ground truth labels. The model adjusts its internal parameters through a process called backpropagation, where gradients are computed and used to update the model's weights.</w:t>
       </w:r>
     </w:p>
     <w:p>
@@ -6123,15 +6884,17 @@
           <w:tab w:val="num" w:pos="1440"/>
         </w:tabs>
         <w:ind w:left="1440"/>
-        <w:rPr>
+        <w:jc w:val="both"/>
+        <w:rPr>
+          <w:rFonts w:ascii="Times New Roman" w:hAnsi="Times New Roman" w:cs="Times New Roman"/>
           <w:lang w:val="en-IN"/>
         </w:rPr>
       </w:pPr>
       <w:r>
         <w:rPr>
+          <w:rFonts w:ascii="Times New Roman" w:hAnsi="Times New Roman" w:cs="Times New Roman"/>
           <w:lang w:val="en-IN"/>
         </w:rPr>
-        <w:lastRenderedPageBreak/>
         <w:t>Validation and Evaluation: Assess the model's performance by validating it on a separate dataset that was not used for training. Metrics such as accuracy, precision, recall, and F1 score are used to evaluate the model's ability to correctly identify and classify weeds.</w:t>
       </w:r>
     </w:p>
@@ -6146,12 +6909,15 @@
           <w:tab w:val="num" w:pos="1440"/>
         </w:tabs>
         <w:ind w:left="1440"/>
-        <w:rPr>
+        <w:jc w:val="both"/>
+        <w:rPr>
+          <w:rFonts w:ascii="Times New Roman" w:hAnsi="Times New Roman" w:cs="Times New Roman"/>
           <w:lang w:val="en-IN"/>
         </w:rPr>
       </w:pPr>
       <w:r>
         <w:rPr>
+          <w:rFonts w:ascii="Times New Roman" w:hAnsi="Times New Roman" w:cs="Times New Roman"/>
           <w:lang w:val="en-IN"/>
         </w:rPr>
         <w:t>Deployment and Prediction: Once the model has been trained and evaluated, it can be deployed in production systems. New images of crop fields can be input into the model, and it will generate predictions indicating the presence and types of weeds in the image.</w:t>
@@ -6160,20 +6926,26 @@
     <w:p>
       <w:pPr>
         <w:ind w:left="720"/>
-        <w:rPr>
+        <w:jc w:val="both"/>
+        <w:rPr>
+          <w:rFonts w:ascii="Times New Roman" w:hAnsi="Times New Roman" w:cs="Times New Roman"/>
           <w:lang w:val="en-IN"/>
         </w:rPr>
       </w:pPr>
       <w:r>
         <w:rPr>
+          <w:rFonts w:ascii="Times New Roman" w:hAnsi="Times New Roman" w:cs="Times New Roman"/>
           <w:lang w:val="en-IN"/>
         </w:rPr>
+        <w:lastRenderedPageBreak/>
         <w:t>Deep learning techniques offer several advantages for crop weed prediction. They can learn intricate patterns and relationships in images, handle complex and high-dimensional data, and adapt to different field conditions. By leveraging the power of deep learning, crop weed prediction models can improve accuracy, reduce reliance on manual feature engineering, and enhance the efficiency of weed management practices in agriculture.</w:t>
       </w:r>
     </w:p>
     <w:p>
       <w:pPr>
-        <w:rPr>
+        <w:jc w:val="both"/>
+        <w:rPr>
+          <w:rFonts w:ascii="Times New Roman" w:hAnsi="Times New Roman" w:cs="Times New Roman"/>
           <w:b/>
           <w:bCs/>
           <w:sz w:val="26"/>
@@ -6184,7 +6956,9 @@
     </w:p>
     <w:p>
       <w:pPr>
-        <w:rPr>
+        <w:jc w:val="both"/>
+        <w:rPr>
+          <w:rFonts w:ascii="Times New Roman" w:hAnsi="Times New Roman" w:cs="Times New Roman"/>
           <w:b/>
           <w:bCs/>
           <w:u w:val="single"/>
@@ -6192,27 +6966,35 @@
         </w:rPr>
       </w:pPr>
     </w:p>
-    <w:p/>
     <w:p>
       <w:pPr>
+        <w:jc w:val="both"/>
+        <w:rPr>
+          <w:rFonts w:ascii="Times New Roman" w:hAnsi="Times New Roman" w:cs="Times New Roman"/>
+        </w:rPr>
+      </w:pPr>
+    </w:p>
+    <w:p>
+      <w:pPr>
         <w:pStyle w:val="Heading2"/>
+        <w:jc w:val="both"/>
+        <w:rPr>
+          <w:rFonts w:ascii="Times New Roman" w:hAnsi="Times New Roman"/>
+        </w:rPr>
       </w:pPr>
       <w:r>
-        <w:t>Code submission (</w:t>
-      </w:r>
-      <w:proofErr w:type="spellStart"/>
-      <w:r>
-        <w:t>Github</w:t>
-      </w:r>
-      <w:proofErr w:type="spellEnd"/>
-      <w:r>
-        <w:t xml:space="preserve"> link)</w:t>
+        <w:rPr>
+          <w:rFonts w:ascii="Times New Roman" w:hAnsi="Times New Roman"/>
+        </w:rPr>
+        <w:t>Code submission (Github link)</w:t>
       </w:r>
     </w:p>
     <w:p>
       <w:pPr>
         <w:ind w:left="576"/>
-        <w:rPr>
+        <w:jc w:val="both"/>
+        <w:rPr>
+          <w:rFonts w:ascii="Times New Roman" w:hAnsi="Times New Roman" w:cs="Times New Roman"/>
           <w:b/>
           <w:bCs/>
           <w:lang w:val="en-GB"/>
@@ -6222,6 +7004,7 @@
         <w:r>
           <w:rPr>
             <w:rStyle w:val="Hyperlink"/>
+            <w:rFonts w:ascii="Times New Roman" w:hAnsi="Times New Roman" w:cs="Times New Roman"/>
             <w:b/>
             <w:bCs/>
             <w:lang w:val="en-GB"/>
@@ -6233,7 +7016,9 @@
     <w:p>
       <w:pPr>
         <w:ind w:left="576"/>
-        <w:rPr>
+        <w:jc w:val="both"/>
+        <w:rPr>
+          <w:rFonts w:ascii="Times New Roman" w:hAnsi="Times New Roman" w:cs="Times New Roman"/>
           <w:lang w:val="en-GB"/>
         </w:rPr>
       </w:pPr>
@@ -6241,20 +7026,20 @@
     <w:p>
       <w:pPr>
         <w:pStyle w:val="Heading2"/>
+        <w:jc w:val="both"/>
+        <w:rPr>
+          <w:rFonts w:ascii="Times New Roman" w:hAnsi="Times New Roman"/>
+        </w:rPr>
       </w:pPr>
       <w:r>
-        <w:t>Report submission (</w:t>
-      </w:r>
-      <w:proofErr w:type="spellStart"/>
-      <w:r>
-        <w:t>Github</w:t>
-      </w:r>
-      <w:proofErr w:type="spellEnd"/>
-      <w:r>
-        <w:t xml:space="preserve"> link)  : </w:t>
+        <w:rPr>
+          <w:rFonts w:ascii="Times New Roman" w:hAnsi="Times New Roman"/>
+        </w:rPr>
+        <w:t xml:space="preserve">Report submission (Github link)  : </w:t>
       </w:r>
       <w:r>
         <w:rPr>
+          <w:rFonts w:ascii="Times New Roman" w:hAnsi="Times New Roman"/>
           <w:b w:val="0"/>
         </w:rPr>
         <w:t>first make placeholder, copy the link.</w:t>
@@ -6273,6 +7058,7 @@
         <w:ind w:left="432"/>
         <w:jc w:val="both"/>
         <w:rPr>
+          <w:rFonts w:ascii="Times New Roman" w:hAnsi="Times New Roman"/>
           <w:sz w:val="16"/>
           <w:szCs w:val="12"/>
         </w:rPr>
@@ -6281,6 +7067,7 @@
         <w:r>
           <w:rPr>
             <w:rStyle w:val="Hyperlink"/>
+            <w:rFonts w:ascii="Times New Roman" w:hAnsi="Times New Roman"/>
             <w:sz w:val="16"/>
             <w:szCs w:val="12"/>
           </w:rPr>
@@ -6290,7 +7077,9 @@
     </w:p>
     <w:p>
       <w:pPr>
-        <w:rPr>
+        <w:jc w:val="both"/>
+        <w:rPr>
+          <w:rFonts w:ascii="Times New Roman" w:hAnsi="Times New Roman" w:cs="Times New Roman"/>
           <w:lang w:val="en-GB"/>
         </w:rPr>
       </w:pPr>
@@ -6301,25 +7090,45 @@
         <w:pageBreakBefore w:val="0"/>
         <w:widowControl/>
         <w:spacing w:before="0" w:after="0"/>
+        <w:jc w:val="both"/>
+        <w:rPr>
+          <w:rFonts w:ascii="Times New Roman" w:hAnsi="Times New Roman"/>
+        </w:rPr>
       </w:pPr>
       <w:bookmarkStart w:id="14" w:name="_Toc139702819"/>
       <w:r>
+        <w:rPr>
+          <w:rFonts w:ascii="Times New Roman" w:hAnsi="Times New Roman"/>
+        </w:rPr>
         <w:t xml:space="preserve">Performance </w:t>
       </w:r>
       <w:r>
+        <w:rPr>
+          <w:rFonts w:ascii="Times New Roman" w:hAnsi="Times New Roman"/>
+        </w:rPr>
         <w:t>Test</w:t>
       </w:r>
       <w:bookmarkEnd w:id="14"/>
     </w:p>
-    <w:p/>
     <w:p>
       <w:pPr>
-        <w:rPr>
+        <w:jc w:val="both"/>
+        <w:rPr>
+          <w:rFonts w:ascii="Times New Roman" w:hAnsi="Times New Roman" w:cs="Times New Roman"/>
+        </w:rPr>
+      </w:pPr>
+    </w:p>
+    <w:p>
+      <w:pPr>
+        <w:jc w:val="both"/>
+        <w:rPr>
+          <w:rFonts w:ascii="Times New Roman" w:hAnsi="Times New Roman" w:cs="Times New Roman"/>
           <w:lang w:val="en-IN"/>
         </w:rPr>
       </w:pPr>
       <w:r>
         <w:rPr>
+          <w:rFonts w:ascii="Times New Roman" w:hAnsi="Times New Roman" w:cs="Times New Roman"/>
           <w:lang w:val="en-IN"/>
         </w:rPr>
         <w:t>Performance testing is a critical aspect of the Crop Weed Prediction project, as it assesses the system's ability to meet specific constraints and requirements of real industries. To ensure the design accommodates these constraints, we identified the following key performance factors and implemented strategies to address them:</w:t>
@@ -6331,22 +7140,18 @@
           <w:ilvl w:val="0"/>
           <w:numId w:val="31"/>
         </w:numPr>
-        <w:rPr>
+        <w:jc w:val="both"/>
+        <w:rPr>
+          <w:rFonts w:ascii="Times New Roman" w:hAnsi="Times New Roman" w:cs="Times New Roman"/>
           <w:lang w:val="en-IN"/>
         </w:rPr>
       </w:pPr>
       <w:r>
         <w:rPr>
+          <w:rFonts w:ascii="Times New Roman" w:hAnsi="Times New Roman" w:cs="Times New Roman"/>
           <w:lang w:val="en-IN"/>
         </w:rPr>
-        <w:t xml:space="preserve">Memory Usage: We employed memory optimization techniques such as data batching and efficient storage formats to minimize the memory footprint of the deep learning models and </w:t>
-      </w:r>
-      <w:r>
-        <w:rPr>
-          <w:lang w:val="en-IN"/>
-        </w:rPr>
-        <w:lastRenderedPageBreak/>
-        <w:t>associated data. This ensures that the system can handle large datasets and operate efficiently within limited memory constraints.</w:t>
+        <w:t>Memory Usage: We employed memory optimization techniques such as data batching and efficient storage formats to minimize the memory footprint of the deep learning models and associated data. This ensures that the system can handle large datasets and operate efficiently within limited memory constraints.</w:t>
       </w:r>
     </w:p>
     <w:p>
@@ -6355,12 +7160,15 @@
           <w:ilvl w:val="0"/>
           <w:numId w:val="31"/>
         </w:numPr>
-        <w:rPr>
+        <w:jc w:val="both"/>
+        <w:rPr>
+          <w:rFonts w:ascii="Times New Roman" w:hAnsi="Times New Roman" w:cs="Times New Roman"/>
           <w:lang w:val="en-IN"/>
         </w:rPr>
       </w:pPr>
       <w:r>
         <w:rPr>
+          <w:rFonts w:ascii="Times New Roman" w:hAnsi="Times New Roman" w:cs="Times New Roman"/>
           <w:lang w:val="en-IN"/>
         </w:rPr>
         <w:t>Computational Speed: To address the need for fast and efficient operations, we utilized optimized deep learning frameworks and libraries that leverage hardware acceleration (e.g., GPUs) to accelerate the processing of images and predictions. By leveraging parallel processing capabilities, we aimed to achieve high throughput and reduce the time required for inference.</w:t>
@@ -6372,29 +7180,18 @@
           <w:ilvl w:val="0"/>
           <w:numId w:val="31"/>
         </w:numPr>
-        <w:rPr>
+        <w:jc w:val="both"/>
+        <w:rPr>
+          <w:rFonts w:ascii="Times New Roman" w:hAnsi="Times New Roman" w:cs="Times New Roman"/>
           <w:lang w:val="en-IN"/>
         </w:rPr>
       </w:pPr>
       <w:r>
         <w:rPr>
+          <w:rFonts w:ascii="Times New Roman" w:hAnsi="Times New Roman" w:cs="Times New Roman"/>
           <w:lang w:val="en-IN"/>
         </w:rPr>
-        <w:t xml:space="preserve">Accuracy and Precision: We focused on training accurate and robust deep learning models to ensure reliable predictions of weed occurrences. We carefully curated and </w:t>
-      </w:r>
-      <w:proofErr w:type="spellStart"/>
-      <w:r>
-        <w:rPr>
-          <w:lang w:val="en-IN"/>
-        </w:rPr>
-        <w:t>labeled</w:t>
-      </w:r>
-      <w:proofErr w:type="spellEnd"/>
-      <w:r>
-        <w:rPr>
-          <w:lang w:val="en-IN"/>
-        </w:rPr>
-        <w:t xml:space="preserve"> the training data, incorporated regularization techniques to prevent overfitting, and fine-tuned the models to strike a balance between accuracy and generalization.</w:t>
+        <w:t>Accuracy and Precision: We focused on training accurate and robust deep learning models to ensure reliable predictions of weed occurrences. We carefully curated and labeled the training data, incorporated regularization techniques to prevent overfitting, and fine-tuned the models to strike a balance between accuracy and generalization.</w:t>
       </w:r>
     </w:p>
     <w:p>
@@ -6403,25 +7200,32 @@
           <w:ilvl w:val="0"/>
           <w:numId w:val="31"/>
         </w:numPr>
-        <w:rPr>
+        <w:jc w:val="both"/>
+        <w:rPr>
+          <w:rFonts w:ascii="Times New Roman" w:hAnsi="Times New Roman" w:cs="Times New Roman"/>
           <w:lang w:val="en-IN"/>
         </w:rPr>
       </w:pPr>
       <w:r>
         <w:rPr>
+          <w:rFonts w:ascii="Times New Roman" w:hAnsi="Times New Roman" w:cs="Times New Roman"/>
           <w:lang w:val="en-IN"/>
         </w:rPr>
+        <w:lastRenderedPageBreak/>
         <w:t>Power Consumption: While power consumption may not be a direct concern in software-based performance testing, we aimed to optimize the models and algorithms to operate efficiently on energy-constrained devices or embedded systems. By minimizing unnecessary computations and leveraging hardware acceleration, we can achieve better power efficiency.</w:t>
       </w:r>
     </w:p>
     <w:p>
       <w:pPr>
-        <w:rPr>
+        <w:jc w:val="both"/>
+        <w:rPr>
+          <w:rFonts w:ascii="Times New Roman" w:hAnsi="Times New Roman" w:cs="Times New Roman"/>
           <w:lang w:val="en-IN"/>
         </w:rPr>
       </w:pPr>
       <w:r>
         <w:rPr>
+          <w:rFonts w:ascii="Times New Roman" w:hAnsi="Times New Roman" w:cs="Times New Roman"/>
           <w:lang w:val="en-IN"/>
         </w:rPr>
         <w:t>During the performance testing phase, we conducted various experiments to measure and evaluate the system's performance against these constraints. This involved assessing memory usage, computation time, accuracy metrics, and power consumption (if applicable) under different scenarios and datasets.</w:t>
@@ -6429,12 +7233,15 @@
     </w:p>
     <w:p>
       <w:pPr>
-        <w:rPr>
+        <w:jc w:val="both"/>
+        <w:rPr>
+          <w:rFonts w:ascii="Times New Roman" w:hAnsi="Times New Roman" w:cs="Times New Roman"/>
           <w:lang w:val="en-IN"/>
         </w:rPr>
       </w:pPr>
       <w:r>
         <w:rPr>
+          <w:rFonts w:ascii="Times New Roman" w:hAnsi="Times New Roman" w:cs="Times New Roman"/>
           <w:lang w:val="en-IN"/>
         </w:rPr>
         <w:t>The test results provided insights into the system's performance and highlighted areas for improvement. In cases where specific constraints could not be tested directly, we considered their potential impact on the design. For example, limited memory could lead to reduced model complexity or the need for data compression techniques. In such cases, we recommend optimizing the system further by exploring techniques like model compression, quantization, or pruning to reduce memory requirements.</w:t>
@@ -6442,12 +7249,15 @@
     </w:p>
     <w:p>
       <w:pPr>
-        <w:rPr>
+        <w:jc w:val="both"/>
+        <w:rPr>
+          <w:rFonts w:ascii="Times New Roman" w:hAnsi="Times New Roman" w:cs="Times New Roman"/>
           <w:lang w:val="en-IN"/>
         </w:rPr>
       </w:pPr>
       <w:r>
         <w:rPr>
+          <w:rFonts w:ascii="Times New Roman" w:hAnsi="Times New Roman" w:cs="Times New Roman"/>
           <w:lang w:val="en-IN"/>
         </w:rPr>
         <w:t>To handle potential constraints, we recommend the following:</w:t>
@@ -6459,12 +7269,15 @@
           <w:ilvl w:val="0"/>
           <w:numId w:val="32"/>
         </w:numPr>
-        <w:rPr>
+        <w:jc w:val="both"/>
+        <w:rPr>
+          <w:rFonts w:ascii="Times New Roman" w:hAnsi="Times New Roman" w:cs="Times New Roman"/>
           <w:lang w:val="en-IN"/>
         </w:rPr>
       </w:pPr>
       <w:r>
         <w:rPr>
+          <w:rFonts w:ascii="Times New Roman" w:hAnsi="Times New Roman" w:cs="Times New Roman"/>
           <w:lang w:val="en-IN"/>
         </w:rPr>
         <w:t>Continuously monitor and profile the system's performance to identify any bottlenecks or areas requiring optimization.</w:t>
@@ -6476,12 +7289,15 @@
           <w:ilvl w:val="0"/>
           <w:numId w:val="32"/>
         </w:numPr>
-        <w:rPr>
+        <w:jc w:val="both"/>
+        <w:rPr>
+          <w:rFonts w:ascii="Times New Roman" w:hAnsi="Times New Roman" w:cs="Times New Roman"/>
           <w:lang w:val="en-IN"/>
         </w:rPr>
       </w:pPr>
       <w:r>
         <w:rPr>
+          <w:rFonts w:ascii="Times New Roman" w:hAnsi="Times New Roman" w:cs="Times New Roman"/>
           <w:lang w:val="en-IN"/>
         </w:rPr>
         <w:t>Utilize resource monitoring tools to track memory usage, computation time, and power consumption in real-world deployments.</w:t>
@@ -6493,12 +7309,15 @@
           <w:ilvl w:val="0"/>
           <w:numId w:val="32"/>
         </w:numPr>
-        <w:rPr>
+        <w:jc w:val="both"/>
+        <w:rPr>
+          <w:rFonts w:ascii="Times New Roman" w:hAnsi="Times New Roman" w:cs="Times New Roman"/>
           <w:lang w:val="en-IN"/>
         </w:rPr>
       </w:pPr>
       <w:r>
         <w:rPr>
+          <w:rFonts w:ascii="Times New Roman" w:hAnsi="Times New Roman" w:cs="Times New Roman"/>
           <w:lang w:val="en-IN"/>
         </w:rPr>
         <w:t>Employ techniques like distributed computing or model parallelism to scale up the system's performance and handle larger datasets or higher prediction loads.</w:t>
@@ -6510,12 +7329,15 @@
           <w:ilvl w:val="0"/>
           <w:numId w:val="32"/>
         </w:numPr>
-        <w:rPr>
+        <w:jc w:val="both"/>
+        <w:rPr>
+          <w:rFonts w:ascii="Times New Roman" w:hAnsi="Times New Roman" w:cs="Times New Roman"/>
           <w:lang w:val="en-IN"/>
         </w:rPr>
       </w:pPr>
       <w:r>
         <w:rPr>
+          <w:rFonts w:ascii="Times New Roman" w:hAnsi="Times New Roman" w:cs="Times New Roman"/>
           <w:lang w:val="en-IN"/>
         </w:rPr>
         <w:t>Collaborate with hardware experts to explore hardware-specific optimizations or dedicated hardware solutions to further enhance performance.</w:t>
@@ -6523,23 +7345,33 @@
     </w:p>
     <w:p>
       <w:pPr>
-        <w:rPr>
+        <w:jc w:val="both"/>
+        <w:rPr>
+          <w:rFonts w:ascii="Times New Roman" w:hAnsi="Times New Roman" w:cs="Times New Roman"/>
           <w:lang w:val="en-IN"/>
         </w:rPr>
       </w:pPr>
       <w:r>
         <w:rPr>
+          <w:rFonts w:ascii="Times New Roman" w:hAnsi="Times New Roman" w:cs="Times New Roman"/>
           <w:lang w:val="en-IN"/>
         </w:rPr>
-        <w:lastRenderedPageBreak/>
         <w:t>By proactively addressing and monitoring these constraints, we can ensure that the Crop Weed Prediction system delivers accurate predictions, operates efficiently, and meets the performance requirements of real industries.</w:t>
       </w:r>
     </w:p>
-    <w:p/>
     <w:p>
       <w:pPr>
-        <w:rPr>
-          <w:rFonts w:ascii="Arial" w:eastAsia="Times New Roman" w:hAnsi="Arial" w:cs="Times New Roman"/>
+        <w:jc w:val="both"/>
+        <w:rPr>
+          <w:rFonts w:ascii="Times New Roman" w:hAnsi="Times New Roman" w:cs="Times New Roman"/>
+        </w:rPr>
+      </w:pPr>
+    </w:p>
+    <w:p>
+      <w:pPr>
+        <w:jc w:val="both"/>
+        <w:rPr>
+          <w:rFonts w:ascii="Times New Roman" w:eastAsia="Times New Roman" w:hAnsi="Times New Roman" w:cs="Times New Roman"/>
           <w:b/>
           <w:kern w:val="28"/>
           <w:sz w:val="28"/>
@@ -6547,6 +7379,9 @@
         </w:rPr>
       </w:pPr>
       <w:r>
+        <w:rPr>
+          <w:rFonts w:ascii="Times New Roman" w:hAnsi="Times New Roman" w:cs="Times New Roman"/>
+        </w:rPr>
         <w:br w:type="page"/>
       </w:r>
     </w:p>
@@ -6556,23 +7391,40 @@
         <w:pageBreakBefore w:val="0"/>
         <w:widowControl/>
         <w:spacing w:before="0" w:after="0"/>
+        <w:jc w:val="both"/>
+        <w:rPr>
+          <w:rFonts w:ascii="Times New Roman" w:hAnsi="Times New Roman"/>
+        </w:rPr>
       </w:pPr>
       <w:bookmarkStart w:id="15" w:name="_Toc139702823"/>
       <w:r>
+        <w:rPr>
+          <w:rFonts w:ascii="Times New Roman" w:hAnsi="Times New Roman"/>
+        </w:rPr>
         <w:lastRenderedPageBreak/>
         <w:t>My learnings</w:t>
       </w:r>
       <w:bookmarkEnd w:id="15"/>
     </w:p>
-    <w:p/>
     <w:p>
       <w:pPr>
-        <w:rPr>
+        <w:jc w:val="both"/>
+        <w:rPr>
+          <w:rFonts w:ascii="Times New Roman" w:hAnsi="Times New Roman" w:cs="Times New Roman"/>
+        </w:rPr>
+      </w:pPr>
+    </w:p>
+    <w:p>
+      <w:pPr>
+        <w:jc w:val="both"/>
+        <w:rPr>
+          <w:rFonts w:ascii="Times New Roman" w:hAnsi="Times New Roman" w:cs="Times New Roman"/>
           <w:lang w:val="en-IN"/>
         </w:rPr>
       </w:pPr>
       <w:r>
         <w:rPr>
+          <w:rFonts w:ascii="Times New Roman" w:hAnsi="Times New Roman" w:cs="Times New Roman"/>
           <w:lang w:val="en-IN"/>
         </w:rPr>
         <w:t>Participating in the Crop Weed Prediction project has been a transformative experience, providing valuable insights and growth opportunities that will significantly impact my career development. Here is a summary of my overall learning and how it will contribute to my career growth:</w:t>
@@ -6584,12 +7436,15 @@
           <w:ilvl w:val="0"/>
           <w:numId w:val="33"/>
         </w:numPr>
-        <w:rPr>
+        <w:jc w:val="both"/>
+        <w:rPr>
+          <w:rFonts w:ascii="Times New Roman" w:hAnsi="Times New Roman" w:cs="Times New Roman"/>
           <w:lang w:val="en-IN"/>
         </w:rPr>
       </w:pPr>
       <w:r>
         <w:rPr>
+          <w:rFonts w:ascii="Times New Roman" w:hAnsi="Times New Roman" w:cs="Times New Roman"/>
           <w:lang w:val="en-IN"/>
         </w:rPr>
         <w:t>Technical Skills Enhancement: Throughout the project, I acquired and honed various technical skills, including data preprocessing, deep learning model development, image analysis, and performance optimization. These skills have not only equipped me with in-depth knowledge in crop weed prediction but have also strengthened my proficiency in data science and machine learning, positioning me as a competent professional in the field.</w:t>
@@ -6601,12 +7456,15 @@
           <w:ilvl w:val="0"/>
           <w:numId w:val="33"/>
         </w:numPr>
-        <w:rPr>
+        <w:jc w:val="both"/>
+        <w:rPr>
+          <w:rFonts w:ascii="Times New Roman" w:hAnsi="Times New Roman" w:cs="Times New Roman"/>
           <w:lang w:val="en-IN"/>
         </w:rPr>
       </w:pPr>
       <w:r>
         <w:rPr>
+          <w:rFonts w:ascii="Times New Roman" w:hAnsi="Times New Roman" w:cs="Times New Roman"/>
           <w:lang w:val="en-IN"/>
         </w:rPr>
         <w:t>Domain Expertise in Agriculture: Working on the Crop Weed Prediction project allowed me to delve into the domain of agriculture and gain a deep understanding of the challenges and complexities involved in crop management and weed control. This expertise will be invaluable as I pursue a career in the agricultural industry, enabling me to provide data-driven solutions and contribute to sustainable and efficient agricultural practices.</w:t>
@@ -6618,12 +7476,15 @@
           <w:ilvl w:val="0"/>
           <w:numId w:val="33"/>
         </w:numPr>
-        <w:rPr>
+        <w:jc w:val="both"/>
+        <w:rPr>
+          <w:rFonts w:ascii="Times New Roman" w:hAnsi="Times New Roman" w:cs="Times New Roman"/>
           <w:lang w:val="en-IN"/>
         </w:rPr>
       </w:pPr>
       <w:r>
         <w:rPr>
+          <w:rFonts w:ascii="Times New Roman" w:hAnsi="Times New Roman" w:cs="Times New Roman"/>
           <w:lang w:val="en-IN"/>
         </w:rPr>
         <w:t>Multidisciplinary Collaboration: The project's multidisciplinary nature provided me with the opportunity to collaborate with experts from various fields, including data scientists, agronomists, and software engineers. This experience enhanced my ability to work effectively in diverse teams, fostered an appreciation for different perspectives, and improved my communication and teamwork skills, which are essential for success in any professional setting.</w:t>
@@ -6635,12 +7496,15 @@
           <w:ilvl w:val="0"/>
           <w:numId w:val="33"/>
         </w:numPr>
-        <w:rPr>
+        <w:jc w:val="both"/>
+        <w:rPr>
+          <w:rFonts w:ascii="Times New Roman" w:hAnsi="Times New Roman" w:cs="Times New Roman"/>
           <w:lang w:val="en-IN"/>
         </w:rPr>
       </w:pPr>
       <w:r>
         <w:rPr>
+          <w:rFonts w:ascii="Times New Roman" w:hAnsi="Times New Roman" w:cs="Times New Roman"/>
           <w:lang w:val="en-IN"/>
         </w:rPr>
         <w:t>Real-World Application: Developing a practical solution for crop weed prediction emphasized the importance of bridging the gap between theory and real-world application. I gained hands-on experience in addressing complex problems, understanding business requirements, and translating them into actionable solutions. This practical knowledge will serve as a strong foundation for future projects and strengthen my ability to deliver tangible results in professional settings.</w:t>
@@ -6652,12 +7516,15 @@
           <w:ilvl w:val="0"/>
           <w:numId w:val="33"/>
         </w:numPr>
-        <w:rPr>
+        <w:jc w:val="both"/>
+        <w:rPr>
+          <w:rFonts w:ascii="Times New Roman" w:hAnsi="Times New Roman" w:cs="Times New Roman"/>
           <w:lang w:val="en-IN"/>
         </w:rPr>
       </w:pPr>
       <w:r>
         <w:rPr>
+          <w:rFonts w:ascii="Times New Roman" w:hAnsi="Times New Roman" w:cs="Times New Roman"/>
           <w:lang w:val="en-IN"/>
         </w:rPr>
         <w:t>Continuous Learning and Adaptability: The project exposed me to the dynamic and rapidly evolving field of deep learning and agricultural technology. The constant exploration of new techniques, tools, and methodologies emphasized the importance of continuous learning and adaptability in staying at the forefront of the industry. It instilled in me a passion for lifelong learning and a mindset of embracing change and innovation.</w:t>
@@ -6665,8 +7532,9 @@
     </w:p>
     <w:p>
       <w:pPr>
-        <w:rPr>
-          <w:rFonts w:ascii="Arial" w:eastAsia="Times New Roman" w:hAnsi="Arial" w:cs="Times New Roman"/>
+        <w:jc w:val="both"/>
+        <w:rPr>
+          <w:rFonts w:ascii="Times New Roman" w:eastAsia="Times New Roman" w:hAnsi="Times New Roman" w:cs="Times New Roman"/>
           <w:b/>
           <w:kern w:val="28"/>
           <w:sz w:val="28"/>
@@ -6674,6 +7542,9 @@
         </w:rPr>
       </w:pPr>
       <w:r>
+        <w:rPr>
+          <w:rFonts w:ascii="Times New Roman" w:hAnsi="Times New Roman" w:cs="Times New Roman"/>
+        </w:rPr>
         <w:br w:type="page"/>
       </w:r>
     </w:p>
@@ -6683,29 +7554,62 @@
         <w:pageBreakBefore w:val="0"/>
         <w:widowControl/>
         <w:spacing w:before="0" w:after="0"/>
+        <w:jc w:val="both"/>
+        <w:rPr>
+          <w:rFonts w:ascii="Times New Roman" w:hAnsi="Times New Roman"/>
+        </w:rPr>
       </w:pPr>
       <w:bookmarkStart w:id="16" w:name="_Toc139702824"/>
       <w:r>
+        <w:rPr>
+          <w:rFonts w:ascii="Times New Roman" w:hAnsi="Times New Roman"/>
+        </w:rPr>
         <w:lastRenderedPageBreak/>
         <w:t>Future work scope</w:t>
       </w:r>
       <w:bookmarkEnd w:id="16"/>
     </w:p>
-    <w:p/>
     <w:p>
+      <w:pPr>
+        <w:jc w:val="both"/>
+        <w:rPr>
+          <w:rFonts w:ascii="Times New Roman" w:hAnsi="Times New Roman" w:cs="Times New Roman"/>
+        </w:rPr>
+      </w:pPr>
+    </w:p>
+    <w:p>
+      <w:pPr>
+        <w:jc w:val="both"/>
+        <w:rPr>
+          <w:rFonts w:ascii="Times New Roman" w:hAnsi="Times New Roman" w:cs="Times New Roman"/>
+        </w:rPr>
+      </w:pPr>
       <w:r>
+        <w:rPr>
+          <w:rFonts w:ascii="Times New Roman" w:hAnsi="Times New Roman" w:cs="Times New Roman"/>
+        </w:rPr>
         <w:t>We were unable to thoroughly investigate various ideas and approaches during the Crop Weed Prediction research due to time constraints. These concepts, however, have potential and can be followed in the future to improve the system. Here are a few examples:</w:t>
       </w:r>
     </w:p>
     <w:p>
+      <w:pPr>
+        <w:jc w:val="both"/>
+        <w:rPr>
+          <w:rFonts w:ascii="Times New Roman" w:hAnsi="Times New Roman" w:cs="Times New Roman"/>
+        </w:rPr>
+      </w:pPr>
       <w:r>
         <w:rPr>
+          <w:rFonts w:ascii="Times New Roman" w:hAnsi="Times New Roman" w:cs="Times New Roman"/>
           <w:b/>
           <w:bCs/>
         </w:rPr>
         <w:t>Multi-Sensor Fusion:</w:t>
       </w:r>
       <w:r>
+        <w:rPr>
+          <w:rFonts w:ascii="Times New Roman" w:hAnsi="Times New Roman" w:cs="Times New Roman"/>
+        </w:rPr>
         <w:t xml:space="preserve"> By combining data from many sensors, such as satellite imaging, drones, and IoT devices, a more comprehensive and accurate picture of the agricultural landscape can be obtained. We can improve weed prediction models and obtain better insights into the interplay of environmental factors and weed occurrences by merging data from various sources.</w:t>
       </w:r>
     </w:p>
@@ -6715,25 +7619,30 @@
         <w:autoSpaceDN w:val="0"/>
         <w:adjustRightInd w:val="0"/>
         <w:spacing w:after="0" w:line="240" w:lineRule="auto"/>
-        <w:rPr>
-          <w:rFonts w:ascii="Calibri" w:hAnsi="Calibri" w:cs="Calibri"/>
+        <w:jc w:val="both"/>
+        <w:rPr>
+          <w:rFonts w:ascii="Times New Roman" w:hAnsi="Times New Roman" w:cs="Times New Roman"/>
           <w:sz w:val="24"/>
           <w:szCs w:val="24"/>
         </w:rPr>
       </w:pPr>
       <w:r>
         <w:rPr>
+          <w:rFonts w:ascii="Times New Roman" w:hAnsi="Times New Roman" w:cs="Times New Roman"/>
           <w:b/>
           <w:bCs/>
         </w:rPr>
         <w:t>Long-Term Weed Growth Forecasting:</w:t>
       </w:r>
       <w:r>
+        <w:rPr>
+          <w:rFonts w:ascii="Times New Roman" w:hAnsi="Times New Roman" w:cs="Times New Roman"/>
+        </w:rPr>
         <w:t xml:space="preserve"> Moving beyond short-term weed occurrences to long-term weed growth forecasting would allow farmers to plan and implement proactive weed management measures.</w:t>
       </w:r>
       <w:r>
         <w:rPr>
-          <w:rFonts w:ascii="Calibri" w:hAnsi="Calibri" w:cs="Calibri"/>
+          <w:rFonts w:ascii="Times New Roman" w:hAnsi="Times New Roman" w:cs="Times New Roman"/>
           <w:sz w:val="24"/>
           <w:szCs w:val="24"/>
         </w:rPr>
@@ -6741,7 +7650,7 @@
       </w:r>
       <w:r>
         <w:rPr>
-          <w:rFonts w:ascii="Calibri" w:hAnsi="Calibri" w:cs="Calibri"/>
+          <w:rFonts w:ascii="Times New Roman" w:hAnsi="Times New Roman" w:cs="Times New Roman"/>
           <w:sz w:val="24"/>
           <w:szCs w:val="24"/>
         </w:rPr>
@@ -6749,7 +7658,7 @@
       </w:r>
       <w:r>
         <w:rPr>
-          <w:rFonts w:ascii="Calibri" w:hAnsi="Calibri" w:cs="Calibri"/>
+          <w:rFonts w:ascii="Times New Roman" w:hAnsi="Times New Roman" w:cs="Times New Roman"/>
           <w:sz w:val="24"/>
           <w:szCs w:val="24"/>
         </w:rPr>
@@ -6757,14 +7666,14 @@
       </w:r>
       <w:r>
         <w:rPr>
-          <w:rFonts w:ascii="Calibri" w:hAnsi="Calibri" w:cs="Calibri"/>
+          <w:rFonts w:ascii="Times New Roman" w:hAnsi="Times New Roman" w:cs="Times New Roman"/>
           <w:sz w:val="24"/>
           <w:szCs w:val="24"/>
         </w:rPr>
       </w:r>
       <w:r>
         <w:rPr>
-          <w:rFonts w:ascii="Calibri" w:hAnsi="Calibri" w:cs="Calibri"/>
+          <w:rFonts w:ascii="Times New Roman" w:hAnsi="Times New Roman" w:cs="Times New Roman"/>
           <w:sz w:val="24"/>
           <w:szCs w:val="24"/>
         </w:rPr>
@@ -6777,26 +7686,30 @@
         <w:autoSpaceDN w:val="0"/>
         <w:adjustRightInd w:val="0"/>
         <w:spacing w:after="0" w:line="240" w:lineRule="auto"/>
-        <w:rPr>
-          <w:rFonts w:ascii="Calibri" w:hAnsi="Calibri" w:cs="Calibri"/>
+        <w:jc w:val="both"/>
+        <w:rPr>
+          <w:rFonts w:ascii="Times New Roman" w:hAnsi="Times New Roman" w:cs="Times New Roman"/>
           <w:sz w:val="24"/>
           <w:szCs w:val="24"/>
         </w:rPr>
       </w:pPr>
       <w:r>
         <w:rPr>
-          <w:rFonts w:ascii="Calibri" w:hAnsi="Calibri" w:cs="Calibri"/>
+          <w:rFonts w:ascii="Times New Roman" w:hAnsi="Times New Roman" w:cs="Times New Roman"/>
           <w:sz w:val="24"/>
           <w:szCs w:val="24"/>
         </w:rPr>
         <w:fldChar w:fldCharType="end"/>
       </w:r>
       <w:r>
+        <w:rPr>
+          <w:rFonts w:ascii="Times New Roman" w:hAnsi="Times New Roman" w:cs="Times New Roman"/>
+        </w:rPr>
         <w:t xml:space="preserve"> </w:t>
       </w:r>
       <w:r>
         <w:rPr>
-          <w:rFonts w:ascii="Calibri" w:hAnsi="Calibri" w:cs="Calibri"/>
+          <w:rFonts w:ascii="Times New Roman" w:hAnsi="Times New Roman" w:cs="Times New Roman"/>
           <w:sz w:val="24"/>
           <w:szCs w:val="24"/>
         </w:rPr>
@@ -6809,8 +7722,9 @@
         <w:autoSpaceDN w:val="0"/>
         <w:adjustRightInd w:val="0"/>
         <w:spacing w:after="0" w:line="240" w:lineRule="auto"/>
-        <w:rPr>
-          <w:rFonts w:ascii="Calibri" w:hAnsi="Calibri" w:cs="Calibri"/>
+        <w:jc w:val="both"/>
+        <w:rPr>
+          <w:rFonts w:ascii="Times New Roman" w:hAnsi="Times New Roman" w:cs="Times New Roman"/>
           <w:sz w:val="24"/>
           <w:szCs w:val="24"/>
         </w:rPr>
@@ -6822,28 +7736,13 @@
         <w:autoSpaceDN w:val="0"/>
         <w:adjustRightInd w:val="0"/>
         <w:spacing w:after="0" w:line="240" w:lineRule="auto"/>
-        <w:rPr>
-          <w:color w:val="565656"/>
-        </w:rPr>
-      </w:pPr>
-      <w:r>
-        <w:rPr>
-          <w:rFonts w:ascii="Calibri" w:hAnsi="Calibri" w:cs="Calibri"/>
-          <w:b/>
-          <w:bCs/>
+        <w:jc w:val="both"/>
+        <w:rPr>
+          <w:rFonts w:ascii="Times New Roman" w:hAnsi="Times New Roman" w:cs="Times New Roman"/>
           <w:sz w:val="24"/>
           <w:szCs w:val="24"/>
         </w:rPr>
-        <w:t>Combining the Crop Weed Prediction system with precision agriculture</w:t>
-      </w:r>
-      <w:r>
-        <w:rPr>
-          <w:rFonts w:ascii="Calibri" w:hAnsi="Calibri" w:cs="Calibri"/>
-          <w:sz w:val="24"/>
-          <w:szCs w:val="24"/>
-        </w:rPr>
-        <w:t xml:space="preserve"> technology such as autonomous machinery or variable-rate herbicide delivery systems can help with real-time and targeted weed management. The system could provide advice to precision agriculture tools by leveraging real-time forecasts, optimizing the timing and dose of weed control treatments.</w:t>
-      </w:r>
+      </w:pPr>
     </w:p>
     <w:p>
       <w:pPr>
@@ -6851,8 +7750,9 @@
         <w:autoSpaceDN w:val="0"/>
         <w:adjustRightInd w:val="0"/>
         <w:spacing w:after="0" w:line="240" w:lineRule="auto"/>
-        <w:rPr>
-          <w:rFonts w:ascii="Calibri" w:hAnsi="Calibri" w:cs="Calibri"/>
+        <w:jc w:val="both"/>
+        <w:rPr>
+          <w:rFonts w:ascii="Times New Roman" w:hAnsi="Times New Roman" w:cs="Times New Roman"/>
           <w:sz w:val="24"/>
           <w:szCs w:val="24"/>
         </w:rPr>
@@ -6864,8 +7764,9 @@
         <w:autoSpaceDN w:val="0"/>
         <w:adjustRightInd w:val="0"/>
         <w:spacing w:after="0" w:line="240" w:lineRule="auto"/>
-        <w:rPr>
-          <w:rFonts w:ascii="Calibri" w:hAnsi="Calibri" w:cs="Calibri"/>
+        <w:jc w:val="both"/>
+        <w:rPr>
+          <w:rFonts w:ascii="Times New Roman" w:hAnsi="Times New Roman" w:cs="Times New Roman"/>
           <w:sz w:val="24"/>
           <w:szCs w:val="24"/>
         </w:rPr>
@@ -6877,8 +7778,9 @@
         <w:autoSpaceDN w:val="0"/>
         <w:adjustRightInd w:val="0"/>
         <w:spacing w:after="0" w:line="240" w:lineRule="auto"/>
-        <w:rPr>
-          <w:rFonts w:ascii="Calibri" w:hAnsi="Calibri" w:cs="Calibri"/>
+        <w:jc w:val="both"/>
+        <w:rPr>
+          <w:rFonts w:ascii="Times New Roman" w:hAnsi="Times New Roman" w:cs="Times New Roman"/>
           <w:sz w:val="24"/>
           <w:szCs w:val="24"/>
         </w:rPr>
@@ -6890,8 +7792,9 @@
         <w:autoSpaceDN w:val="0"/>
         <w:adjustRightInd w:val="0"/>
         <w:spacing w:after="0" w:line="240" w:lineRule="auto"/>
-        <w:rPr>
-          <w:rFonts w:ascii="Calibri" w:hAnsi="Calibri" w:cs="Calibri"/>
+        <w:jc w:val="both"/>
+        <w:rPr>
+          <w:rFonts w:ascii="Times New Roman" w:hAnsi="Times New Roman" w:cs="Times New Roman"/>
           <w:sz w:val="24"/>
           <w:szCs w:val="24"/>
         </w:rPr>
@@ -6903,8 +7806,9 @@
         <w:autoSpaceDN w:val="0"/>
         <w:adjustRightInd w:val="0"/>
         <w:spacing w:after="0" w:line="240" w:lineRule="auto"/>
-        <w:rPr>
-          <w:rFonts w:ascii="Calibri" w:hAnsi="Calibri" w:cs="Calibri"/>
+        <w:jc w:val="both"/>
+        <w:rPr>
+          <w:rFonts w:ascii="Times New Roman" w:hAnsi="Times New Roman" w:cs="Times New Roman"/>
           <w:sz w:val="24"/>
           <w:szCs w:val="24"/>
         </w:rPr>
@@ -6916,8 +7820,22 @@
         <w:autoSpaceDN w:val="0"/>
         <w:adjustRightInd w:val="0"/>
         <w:spacing w:after="0" w:line="240" w:lineRule="auto"/>
-        <w:rPr>
-          <w:rFonts w:ascii="Calibri" w:hAnsi="Calibri" w:cs="Calibri"/>
+        <w:jc w:val="both"/>
+        <w:rPr>
+          <w:rFonts w:ascii="Times New Roman" w:hAnsi="Times New Roman" w:cs="Times New Roman"/>
+          <w:sz w:val="24"/>
+          <w:szCs w:val="24"/>
+        </w:rPr>
+      </w:pPr>
+    </w:p>
+    <w:p>
+      <w:pPr>
+        <w:shd w:val="clear" w:color="auto" w:fill="FFFFFF"/>
+        <w:spacing w:after="0" w:line="240" w:lineRule="auto"/>
+        <w:jc w:val="both"/>
+        <w:rPr>
+          <w:rFonts w:ascii="Times New Roman" w:eastAsia="Times New Roman" w:hAnsi="Times New Roman" w:cs="Times New Roman"/>
+          <w:color w:val="222222"/>
           <w:sz w:val="24"/>
           <w:szCs w:val="24"/>
         </w:rPr>
@@ -6929,8 +7847,9 @@
         <w:autoSpaceDN w:val="0"/>
         <w:adjustRightInd w:val="0"/>
         <w:spacing w:after="0" w:line="240" w:lineRule="auto"/>
-        <w:rPr>
-          <w:rFonts w:ascii="Calibri" w:hAnsi="Calibri" w:cs="Calibri"/>
+        <w:jc w:val="both"/>
+        <w:rPr>
+          <w:rFonts w:ascii="Times New Roman" w:hAnsi="Times New Roman" w:cs="Times New Roman"/>
           <w:sz w:val="24"/>
           <w:szCs w:val="24"/>
         </w:rPr>
@@ -6942,8 +7861,9 @@
         <w:autoSpaceDN w:val="0"/>
         <w:adjustRightInd w:val="0"/>
         <w:spacing w:after="0" w:line="240" w:lineRule="auto"/>
-        <w:rPr>
-          <w:rFonts w:ascii="Calibri" w:hAnsi="Calibri" w:cs="Calibri"/>
+        <w:jc w:val="both"/>
+        <w:rPr>
+          <w:rFonts w:ascii="Times New Roman" w:hAnsi="Times New Roman" w:cs="Times New Roman"/>
           <w:sz w:val="24"/>
           <w:szCs w:val="24"/>
         </w:rPr>
@@ -6955,8 +7875,9 @@
         <w:autoSpaceDN w:val="0"/>
         <w:adjustRightInd w:val="0"/>
         <w:spacing w:after="0" w:line="240" w:lineRule="auto"/>
-        <w:rPr>
-          <w:rFonts w:ascii="Calibri" w:hAnsi="Calibri" w:cs="Calibri"/>
+        <w:jc w:val="both"/>
+        <w:rPr>
+          <w:rFonts w:ascii="Times New Roman" w:hAnsi="Times New Roman" w:cs="Times New Roman"/>
           <w:sz w:val="24"/>
           <w:szCs w:val="24"/>
         </w:rPr>
@@ -6968,20 +7889,9 @@
         <w:autoSpaceDN w:val="0"/>
         <w:adjustRightInd w:val="0"/>
         <w:spacing w:after="0" w:line="240" w:lineRule="auto"/>
-        <w:rPr>
-          <w:rFonts w:ascii="Calibri" w:hAnsi="Calibri" w:cs="Calibri"/>
-          <w:sz w:val="24"/>
-          <w:szCs w:val="24"/>
-        </w:rPr>
-      </w:pPr>
-    </w:p>
-    <w:p>
-      <w:pPr>
-        <w:shd w:val="clear" w:color="auto" w:fill="FFFFFF"/>
-        <w:spacing w:after="0" w:line="240" w:lineRule="auto"/>
-        <w:rPr>
-          <w:rFonts w:ascii="Times New Roman" w:eastAsia="Times New Roman" w:hAnsi="Times New Roman" w:cs="Times New Roman"/>
-          <w:color w:val="222222"/>
+        <w:jc w:val="both"/>
+        <w:rPr>
+          <w:rFonts w:ascii="Times New Roman" w:hAnsi="Times New Roman" w:cs="Times New Roman"/>
           <w:sz w:val="24"/>
           <w:szCs w:val="24"/>
         </w:rPr>
@@ -6993,8 +7903,9 @@
         <w:autoSpaceDN w:val="0"/>
         <w:adjustRightInd w:val="0"/>
         <w:spacing w:after="0" w:line="240" w:lineRule="auto"/>
-        <w:rPr>
-          <w:rFonts w:ascii="Calibri" w:hAnsi="Calibri" w:cs="Calibri"/>
+        <w:jc w:val="both"/>
+        <w:rPr>
+          <w:rFonts w:ascii="Times New Roman" w:hAnsi="Times New Roman" w:cs="Times New Roman"/>
           <w:sz w:val="24"/>
           <w:szCs w:val="24"/>
         </w:rPr>
@@ -7006,8 +7917,9 @@
         <w:autoSpaceDN w:val="0"/>
         <w:adjustRightInd w:val="0"/>
         <w:spacing w:after="0" w:line="240" w:lineRule="auto"/>
-        <w:rPr>
-          <w:rFonts w:ascii="Calibri" w:hAnsi="Calibri" w:cs="Calibri"/>
+        <w:jc w:val="both"/>
+        <w:rPr>
+          <w:rFonts w:ascii="Times New Roman" w:hAnsi="Times New Roman" w:cs="Times New Roman"/>
           <w:sz w:val="24"/>
           <w:szCs w:val="24"/>
         </w:rPr>
@@ -7019,8 +7931,9 @@
         <w:autoSpaceDN w:val="0"/>
         <w:adjustRightInd w:val="0"/>
         <w:spacing w:after="0" w:line="240" w:lineRule="auto"/>
-        <w:rPr>
-          <w:rFonts w:ascii="Calibri" w:hAnsi="Calibri" w:cs="Calibri"/>
+        <w:jc w:val="both"/>
+        <w:rPr>
+          <w:rFonts w:ascii="Times New Roman" w:hAnsi="Times New Roman" w:cs="Times New Roman"/>
           <w:sz w:val="24"/>
           <w:szCs w:val="24"/>
         </w:rPr>
@@ -7032,60 +7945,9 @@
         <w:autoSpaceDN w:val="0"/>
         <w:adjustRightInd w:val="0"/>
         <w:spacing w:after="0" w:line="240" w:lineRule="auto"/>
-        <w:rPr>
-          <w:rFonts w:ascii="Calibri" w:hAnsi="Calibri" w:cs="Calibri"/>
-          <w:sz w:val="24"/>
-          <w:szCs w:val="24"/>
-        </w:rPr>
-      </w:pPr>
-    </w:p>
-    <w:p>
-      <w:pPr>
-        <w:autoSpaceDE w:val="0"/>
-        <w:autoSpaceDN w:val="0"/>
-        <w:adjustRightInd w:val="0"/>
-        <w:spacing w:after="0" w:line="240" w:lineRule="auto"/>
-        <w:rPr>
-          <w:rFonts w:ascii="Calibri" w:hAnsi="Calibri" w:cs="Calibri"/>
-          <w:sz w:val="24"/>
-          <w:szCs w:val="24"/>
-        </w:rPr>
-      </w:pPr>
-    </w:p>
-    <w:p>
-      <w:pPr>
-        <w:autoSpaceDE w:val="0"/>
-        <w:autoSpaceDN w:val="0"/>
-        <w:adjustRightInd w:val="0"/>
-        <w:spacing w:after="0" w:line="240" w:lineRule="auto"/>
-        <w:rPr>
-          <w:rFonts w:ascii="Calibri" w:hAnsi="Calibri" w:cs="Calibri"/>
-          <w:sz w:val="24"/>
-          <w:szCs w:val="24"/>
-        </w:rPr>
-      </w:pPr>
-    </w:p>
-    <w:p>
-      <w:pPr>
-        <w:autoSpaceDE w:val="0"/>
-        <w:autoSpaceDN w:val="0"/>
-        <w:adjustRightInd w:val="0"/>
-        <w:spacing w:after="0" w:line="240" w:lineRule="auto"/>
-        <w:rPr>
-          <w:rFonts w:ascii="Calibri" w:hAnsi="Calibri" w:cs="Calibri"/>
-          <w:sz w:val="24"/>
-          <w:szCs w:val="24"/>
-        </w:rPr>
-      </w:pPr>
-    </w:p>
-    <w:p>
-      <w:pPr>
-        <w:autoSpaceDE w:val="0"/>
-        <w:autoSpaceDN w:val="0"/>
-        <w:adjustRightInd w:val="0"/>
-        <w:spacing w:after="0" w:line="240" w:lineRule="auto"/>
-        <w:rPr>
-          <w:rFonts w:ascii="Calibri" w:hAnsi="Calibri" w:cs="Calibri"/>
+        <w:jc w:val="both"/>
+        <w:rPr>
+          <w:rFonts w:ascii="Times New Roman" w:hAnsi="Times New Roman" w:cs="Times New Roman"/>
           <w:sz w:val="24"/>
           <w:szCs w:val="24"/>
         </w:rPr>
@@ -7315,53 +8177,15 @@
       <w:ind w:left="-1440" w:right="-270"/>
     </w:pPr>
     <w:r>
-      <w:rPr>
-        <w:noProof/>
-      </w:rPr>
-      <w:drawing>
-        <wp:inline distT="0" distB="0" distL="0" distR="0" wp14:anchorId="6CF9ED2B" wp14:editId="5E35F334">
-          <wp:extent cx="1495425" cy="485775"/>
-          <wp:effectExtent l="0" t="0" r="0" b="0"/>
-          <wp:docPr id="83" name="object 11"/>
-          <wp:cNvGraphicFramePr/>
-          <a:graphic xmlns:a="http://schemas.openxmlformats.org/drawingml/2006/main">
-            <a:graphicData uri="http://schemas.openxmlformats.org/drawingml/2006/picture">
-              <pic:pic xmlns:pic="http://schemas.openxmlformats.org/drawingml/2006/picture">
-                <pic:nvPicPr>
-                  <pic:cNvPr id="8" name="object 11"/>
-                  <pic:cNvPicPr/>
-                </pic:nvPicPr>
-                <pic:blipFill>
-                  <a:blip r:embed="rId1" cstate="print"/>
-                  <a:stretch>
-                    <a:fillRect/>
-                  </a:stretch>
-                </pic:blipFill>
-                <pic:spPr>
-                  <a:xfrm>
-                    <a:off x="0" y="0"/>
-                    <a:ext cx="1495758" cy="485883"/>
-                  </a:xfrm>
-                  <a:prstGeom prst="rect">
-                    <a:avLst/>
-                  </a:prstGeom>
-                </pic:spPr>
-              </pic:pic>
-            </a:graphicData>
-          </a:graphic>
-        </wp:inline>
-      </w:drawing>
-    </w:r>
-    <w:r>
-      <w:t xml:space="preserve">                                                           </w:t>
+      <w:t xml:space="preserve">                 </w:t>
     </w:r>
     <w:r>
       <w:rPr>
         <w:noProof/>
       </w:rPr>
       <w:drawing>
-        <wp:inline distT="0" distB="0" distL="0" distR="0" wp14:anchorId="09FF9D6B" wp14:editId="2E46CB0B">
-          <wp:extent cx="590550" cy="632170"/>
+        <wp:inline distT="0" distB="0" distL="0" distR="0" wp14:anchorId="3CF15D58" wp14:editId="07919A52">
+          <wp:extent cx="1054100" cy="704850"/>
           <wp:effectExtent l="0" t="0" r="0" b="0"/>
           <wp:docPr id="1739378174" name="Picture 3" descr="Mitsims (Madanapalle Institute of Technology and Science): MITS ATTENDANCE"/>
           <wp:cNvGraphicFramePr>
@@ -7377,7 +8201,7 @@
                   </pic:cNvPicPr>
                 </pic:nvPicPr>
                 <pic:blipFill>
-                  <a:blip r:embed="rId2">
+                  <a:blip r:embed="rId1">
                     <a:extLst>
                       <a:ext uri="{28A0092B-C50C-407E-A947-70E740481C1C}">
                         <a14:useLocalDpi xmlns:a14="http://schemas.microsoft.com/office/drawing/2010/main" val="0"/>
@@ -7392,7 +8216,7 @@
                 <pic:spPr bwMode="auto">
                   <a:xfrm>
                     <a:off x="0" y="0"/>
-                    <a:ext cx="607281" cy="650080"/>
+                    <a:ext cx="1084564" cy="725221"/>
                   </a:xfrm>
                   <a:prstGeom prst="rect">
                     <a:avLst/>
@@ -7409,63 +8233,13 @@
       </w:drawing>
     </w:r>
     <w:r>
+      <w:t xml:space="preserve">                                          </w:t>
+    </w:r>
+    <w:r>
       <w:tab/>
     </w:r>
     <w:r>
       <w:t xml:space="preserve">      </w:t>
-    </w:r>
-    <w:r>
-      <w:rPr>
-        <w:noProof/>
-      </w:rPr>
-      <w:drawing>
-        <wp:inline distT="0" distB="0" distL="0" distR="0" wp14:anchorId="2B07E1C2" wp14:editId="258F9D28">
-          <wp:extent cx="1085850" cy="763320"/>
-          <wp:effectExtent l="0" t="0" r="0" b="0"/>
-          <wp:docPr id="84" name="Picture 84"/>
-          <wp:cNvGraphicFramePr>
-            <a:graphicFrameLocks xmlns:a="http://schemas.openxmlformats.org/drawingml/2006/main" noChangeAspect="1"/>
-          </wp:cNvGraphicFramePr>
-          <a:graphic xmlns:a="http://schemas.openxmlformats.org/drawingml/2006/main">
-            <a:graphicData uri="http://schemas.openxmlformats.org/drawingml/2006/picture">
-              <pic:pic xmlns:pic="http://schemas.openxmlformats.org/drawingml/2006/picture">
-                <pic:nvPicPr>
-                  <pic:cNvPr id="0" name="Picture 3"/>
-                  <pic:cNvPicPr>
-                    <a:picLocks noChangeAspect="1" noChangeArrowheads="1"/>
-                  </pic:cNvPicPr>
-                </pic:nvPicPr>
-                <pic:blipFill>
-                  <a:blip r:embed="rId3">
-                    <a:extLst>
-                      <a:ext uri="{28A0092B-C50C-407E-A947-70E740481C1C}">
-                        <a14:useLocalDpi xmlns:a14="http://schemas.microsoft.com/office/drawing/2010/main" val="0"/>
-                      </a:ext>
-                    </a:extLst>
-                  </a:blip>
-                  <a:srcRect/>
-                  <a:stretch>
-                    <a:fillRect/>
-                  </a:stretch>
-                </pic:blipFill>
-                <pic:spPr bwMode="auto">
-                  <a:xfrm>
-                    <a:off x="0" y="0"/>
-                    <a:ext cx="1089205" cy="765678"/>
-                  </a:xfrm>
-                  <a:prstGeom prst="rect">
-                    <a:avLst/>
-                  </a:prstGeom>
-                  <a:noFill/>
-                  <a:ln>
-                    <a:noFill/>
-                  </a:ln>
-                </pic:spPr>
-              </pic:pic>
-            </a:graphicData>
-          </a:graphic>
-        </wp:inline>
-      </w:drawing>
     </w:r>
     <w:r>
       <w:tab/>
